--- a/1.SQA_Plan.docx
+++ b/1.SQA_Plan.docx
@@ -38,10 +38,7 @@
         <w:spacing w:line="360" w:lineRule="auto"/>
       </w:pPr>
       <w:r>
-        <w:t>&lt;RecruitMe Enterprise Application</w:t>
-      </w:r>
-      <w:r>
-        <w:t>&gt;</w:t>
+        <w:t>RecruitMe Enterprise Application</w:t>
       </w:r>
     </w:p>
     <w:p>
@@ -53,13 +50,10 @@
         <w:t xml:space="preserve">Version </w:t>
       </w:r>
       <w:r>
-        <w:t>&lt;</w:t>
-      </w:r>
-      <w:r>
-        <w:t>1.0</w:t>
-      </w:r>
-      <w:r>
-        <w:t>&gt;</w:t>
+        <w:t>3</w:t>
+      </w:r>
+      <w:r>
+        <w:t>.0</w:t>
       </w:r>
     </w:p>
     <w:p>
@@ -68,13 +62,10 @@
         <w:spacing w:line="360" w:lineRule="auto"/>
       </w:pPr>
       <w:r>
-        <w:t>Prepared by &lt;</w:t>
+        <w:t xml:space="preserve">Prepared by </w:t>
       </w:r>
       <w:r>
         <w:t>Ganith Perera, Naduni Pulsarani</w:t>
-      </w:r>
-      <w:r>
-        <w:t>&gt;</w:t>
       </w:r>
     </w:p>
     <w:p>
@@ -83,16 +74,7 @@
         <w:spacing w:line="360" w:lineRule="auto"/>
       </w:pPr>
       <w:r>
-        <w:t>&lt;</w:t>
-      </w:r>
-      <w:r>
-        <w:t xml:space="preserve"> </w:t>
-      </w:r>
-      <w:r>
         <w:t>RecruitMe</w:t>
-      </w:r>
-      <w:r>
-        <w:t>&gt;</w:t>
       </w:r>
     </w:p>
     <w:p>
@@ -103,9 +85,6 @@
           <w:rFonts w:cs="Arial"/>
         </w:rPr>
       </w:pPr>
-      <w:r>
-        <w:t>&lt;</w:t>
-      </w:r>
       <w:bookmarkStart w:id="0" w:name="OLE_LINK6"/>
       <w:bookmarkStart w:id="1" w:name="OLE_LINK7"/>
       <w:r>
@@ -113,9 +92,6 @@
       </w:r>
       <w:bookmarkEnd w:id="0"/>
       <w:bookmarkEnd w:id="1"/>
-      <w:r>
-        <w:t>&gt;</w:t>
-      </w:r>
     </w:p>
     <w:p>
       <w:pPr>
@@ -177,7 +153,7 @@
     </w:p>
     <w:tbl>
       <w:tblPr>
-        <w:tblW w:w="8958" w:type="dxa"/>
+        <w:tblW w:w="9672" w:type="dxa"/>
         <w:tblInd w:w="648" w:type="dxa"/>
         <w:tblBorders>
           <w:top w:val="single" w:sz="4" w:space="0" w:color="auto"/>
@@ -191,17 +167,20 @@
         <w:tblLook w:val="0000" w:firstRow="0" w:lastRow="0" w:firstColumn="0" w:lastColumn="0" w:noHBand="0" w:noVBand="0"/>
       </w:tblPr>
       <w:tblGrid>
-        <w:gridCol w:w="956"/>
-        <w:gridCol w:w="1906"/>
-        <w:gridCol w:w="1418"/>
-        <w:gridCol w:w="1971"/>
-        <w:gridCol w:w="1431"/>
-        <w:gridCol w:w="1276"/>
+        <w:gridCol w:w="1032"/>
+        <w:gridCol w:w="2058"/>
+        <w:gridCol w:w="1473"/>
+        <w:gridCol w:w="2187"/>
+        <w:gridCol w:w="1357"/>
+        <w:gridCol w:w="1565"/>
       </w:tblGrid>
       <w:tr>
+        <w:trPr>
+          <w:trHeight w:val="842"/>
+        </w:trPr>
         <w:tc>
           <w:tcPr>
-            <w:tcW w:w="956" w:type="dxa"/>
+            <w:tcW w:w="1032" w:type="dxa"/>
             <w:shd w:val="clear" w:color="auto" w:fill="D9D9D9"/>
           </w:tcPr>
           <w:p>
@@ -210,14 +189,14 @@
               <w:spacing w:line="360" w:lineRule="auto"/>
               <w:jc w:val="center"/>
               <w:rPr>
-                <w:rFonts w:ascii="Arial" w:hAnsi="Arial"/>
+                <w:rFonts w:cs="Times New Roman"/>
                 <w:b/>
                 <w:bCs/>
               </w:rPr>
             </w:pPr>
             <w:r>
               <w:rPr>
-                <w:rFonts w:ascii="Arial" w:hAnsi="Arial"/>
+                <w:rFonts w:cs="Times New Roman"/>
                 <w:b/>
                 <w:bCs/>
               </w:rPr>
@@ -225,7 +204,7 @@
             </w:r>
             <w:r>
               <w:rPr>
-                <w:rFonts w:ascii="Arial" w:hAnsi="Arial"/>
+                <w:rFonts w:cs="Times New Roman"/>
                 <w:b/>
                 <w:bCs/>
               </w:rPr>
@@ -236,7 +215,7 @@
         </w:tc>
         <w:tc>
           <w:tcPr>
-            <w:tcW w:w="1906" w:type="dxa"/>
+            <w:tcW w:w="2058" w:type="dxa"/>
             <w:shd w:val="clear" w:color="auto" w:fill="D9D9D9"/>
           </w:tcPr>
           <w:p>
@@ -245,14 +224,14 @@
               <w:spacing w:line="360" w:lineRule="auto"/>
               <w:jc w:val="center"/>
               <w:rPr>
-                <w:rFonts w:ascii="Arial" w:hAnsi="Arial"/>
+                <w:rFonts w:cs="Times New Roman"/>
                 <w:b/>
                 <w:bCs/>
               </w:rPr>
             </w:pPr>
             <w:r>
               <w:rPr>
-                <w:rFonts w:ascii="Arial" w:hAnsi="Arial"/>
+                <w:rFonts w:cs="Times New Roman"/>
                 <w:b/>
                 <w:bCs/>
               </w:rPr>
@@ -265,14 +244,14 @@
               <w:spacing w:line="360" w:lineRule="auto"/>
               <w:jc w:val="center"/>
               <w:rPr>
-                <w:rFonts w:ascii="Arial" w:hAnsi="Arial"/>
+                <w:rFonts w:cs="Times New Roman"/>
                 <w:b/>
                 <w:bCs/>
               </w:rPr>
             </w:pPr>
             <w:r>
               <w:rPr>
-                <w:rFonts w:ascii="Arial" w:hAnsi="Arial"/>
+                <w:rFonts w:cs="Times New Roman"/>
                 <w:b/>
                 <w:bCs/>
               </w:rPr>
@@ -282,7 +261,7 @@
         </w:tc>
         <w:tc>
           <w:tcPr>
-            <w:tcW w:w="1418" w:type="dxa"/>
+            <w:tcW w:w="1473" w:type="dxa"/>
             <w:shd w:val="clear" w:color="auto" w:fill="D9D9D9"/>
           </w:tcPr>
           <w:p>
@@ -291,14 +270,14 @@
               <w:spacing w:line="360" w:lineRule="auto"/>
               <w:jc w:val="center"/>
               <w:rPr>
-                <w:rFonts w:ascii="Arial" w:hAnsi="Arial"/>
+                <w:rFonts w:cs="Times New Roman"/>
                 <w:b/>
                 <w:bCs/>
               </w:rPr>
             </w:pPr>
             <w:r>
               <w:rPr>
-                <w:rFonts w:ascii="Arial" w:hAnsi="Arial"/>
+                <w:rFonts w:cs="Times New Roman"/>
                 <w:b/>
                 <w:bCs/>
               </w:rPr>
@@ -311,14 +290,14 @@
               <w:spacing w:line="360" w:lineRule="auto"/>
               <w:jc w:val="center"/>
               <w:rPr>
-                <w:rFonts w:ascii="Arial" w:hAnsi="Arial"/>
+                <w:rFonts w:cs="Times New Roman"/>
                 <w:b/>
                 <w:bCs/>
               </w:rPr>
             </w:pPr>
             <w:r>
               <w:rPr>
-                <w:rFonts w:ascii="Arial" w:hAnsi="Arial"/>
+                <w:rFonts w:cs="Times New Roman"/>
                 <w:b/>
                 <w:bCs/>
               </w:rPr>
@@ -328,7 +307,7 @@
         </w:tc>
         <w:tc>
           <w:tcPr>
-            <w:tcW w:w="1971" w:type="dxa"/>
+            <w:tcW w:w="2187" w:type="dxa"/>
             <w:shd w:val="clear" w:color="auto" w:fill="D9D9D9"/>
           </w:tcPr>
           <w:p>
@@ -337,14 +316,14 @@
               <w:spacing w:line="360" w:lineRule="auto"/>
               <w:jc w:val="center"/>
               <w:rPr>
-                <w:rFonts w:ascii="Arial" w:hAnsi="Arial"/>
+                <w:rFonts w:cs="Times New Roman"/>
                 <w:b/>
                 <w:bCs/>
               </w:rPr>
             </w:pPr>
             <w:r>
               <w:rPr>
-                <w:rFonts w:ascii="Arial" w:hAnsi="Arial"/>
+                <w:rFonts w:cs="Times New Roman"/>
                 <w:b/>
                 <w:bCs/>
               </w:rPr>
@@ -357,14 +336,14 @@
               <w:spacing w:line="360" w:lineRule="auto"/>
               <w:jc w:val="center"/>
               <w:rPr>
-                <w:rFonts w:ascii="Arial" w:hAnsi="Arial"/>
+                <w:rFonts w:cs="Times New Roman"/>
                 <w:b/>
                 <w:bCs/>
               </w:rPr>
             </w:pPr>
             <w:r>
               <w:rPr>
-                <w:rFonts w:ascii="Arial" w:hAnsi="Arial"/>
+                <w:rFonts w:cs="Times New Roman"/>
                 <w:b/>
                 <w:bCs/>
               </w:rPr>
@@ -374,7 +353,7 @@
         </w:tc>
         <w:tc>
           <w:tcPr>
-            <w:tcW w:w="1431" w:type="dxa"/>
+            <w:tcW w:w="1357" w:type="dxa"/>
             <w:shd w:val="clear" w:color="auto" w:fill="D9D9D9"/>
           </w:tcPr>
           <w:p>
@@ -383,14 +362,14 @@
               <w:spacing w:line="360" w:lineRule="auto"/>
               <w:jc w:val="center"/>
               <w:rPr>
-                <w:rFonts w:ascii="Arial" w:hAnsi="Arial"/>
+                <w:rFonts w:cs="Times New Roman"/>
                 <w:b/>
                 <w:bCs/>
               </w:rPr>
             </w:pPr>
             <w:r>
               <w:rPr>
-                <w:rFonts w:ascii="Arial" w:hAnsi="Arial"/>
+                <w:rFonts w:cs="Times New Roman"/>
                 <w:b/>
                 <w:bCs/>
               </w:rPr>
@@ -403,14 +382,14 @@
               <w:spacing w:line="360" w:lineRule="auto"/>
               <w:jc w:val="center"/>
               <w:rPr>
-                <w:rFonts w:ascii="Arial" w:hAnsi="Arial"/>
+                <w:rFonts w:cs="Times New Roman"/>
                 <w:b/>
                 <w:bCs/>
               </w:rPr>
             </w:pPr>
             <w:r>
               <w:rPr>
-                <w:rFonts w:ascii="Arial" w:hAnsi="Arial"/>
+                <w:rFonts w:cs="Times New Roman"/>
                 <w:b/>
                 <w:bCs/>
               </w:rPr>
@@ -420,7 +399,7 @@
         </w:tc>
         <w:tc>
           <w:tcPr>
-            <w:tcW w:w="1276" w:type="dxa"/>
+            <w:tcW w:w="1565" w:type="dxa"/>
             <w:shd w:val="clear" w:color="auto" w:fill="D9D9D9"/>
           </w:tcPr>
           <w:p>
@@ -429,16 +408,20 @@
               <w:spacing w:line="360" w:lineRule="auto"/>
               <w:jc w:val="center"/>
               <w:rPr>
-                <w:rFonts w:ascii="Arial" w:hAnsi="Arial"/>
+                <w:rFonts w:cs="Times New Roman"/>
                 <w:b/>
                 <w:bCs/>
+                <w:sz w:val="24"/>
+                <w:szCs w:val="24"/>
               </w:rPr>
             </w:pPr>
             <w:r>
               <w:rPr>
-                <w:rFonts w:ascii="Arial" w:hAnsi="Arial"/>
+                <w:rFonts w:cs="Times New Roman"/>
                 <w:b/>
                 <w:bCs/>
+                <w:sz w:val="24"/>
+                <w:szCs w:val="24"/>
               </w:rPr>
               <w:t>Reason</w:t>
             </w:r>
@@ -446,9 +429,12 @@
         </w:tc>
       </w:tr>
       <w:tr>
+        <w:trPr>
+          <w:trHeight w:val="927"/>
+        </w:trPr>
         <w:tc>
           <w:tcPr>
-            <w:tcW w:w="956" w:type="dxa"/>
+            <w:tcW w:w="1032" w:type="dxa"/>
           </w:tcPr>
           <w:p>
             <w:pPr>
@@ -456,12 +442,12 @@
               <w:spacing w:line="360" w:lineRule="auto"/>
               <w:jc w:val="center"/>
               <w:rPr>
-                <w:rFonts w:cs="Arial"/>
+                <w:rFonts w:ascii="Times New Roman" w:hAnsi="Times New Roman"/>
               </w:rPr>
             </w:pPr>
             <w:r>
               <w:rPr>
-                <w:rFonts w:cs="Arial"/>
+                <w:rFonts w:ascii="Times New Roman" w:hAnsi="Times New Roman"/>
               </w:rPr>
               <w:t>1.0</w:t>
             </w:r>
@@ -469,7 +455,7 @@
         </w:tc>
         <w:tc>
           <w:tcPr>
-            <w:tcW w:w="1906" w:type="dxa"/>
+            <w:tcW w:w="2058" w:type="dxa"/>
           </w:tcPr>
           <w:p>
             <w:pPr>
@@ -497,7 +483,7 @@
               <w:pStyle w:val="Tabletext"/>
               <w:spacing w:line="360" w:lineRule="auto"/>
               <w:rPr>
-                <w:rFonts w:cs="Arial"/>
+                <w:rFonts w:ascii="Times New Roman" w:hAnsi="Times New Roman"/>
               </w:rPr>
             </w:pPr>
             <w:r>
@@ -514,14 +500,14 @@
         </w:tc>
         <w:tc>
           <w:tcPr>
-            <w:tcW w:w="1418" w:type="dxa"/>
+            <w:tcW w:w="1473" w:type="dxa"/>
           </w:tcPr>
           <w:p>
             <w:pPr>
               <w:pStyle w:val="Tabletext"/>
               <w:spacing w:line="360" w:lineRule="auto"/>
               <w:rPr>
-                <w:rFonts w:cs="Arial"/>
+                <w:rFonts w:ascii="Times New Roman" w:hAnsi="Times New Roman"/>
               </w:rPr>
             </w:pPr>
             <w:bookmarkStart w:id="4" w:name="OLE_LINK12"/>
@@ -533,7 +519,15 @@
                 <w:sz w:val="24"/>
                 <w:szCs w:val="24"/>
               </w:rPr>
-              <w:t>10/05/2017</w:t>
+              <w:t>01</w:t>
+            </w:r>
+            <w:r>
+              <w:rPr>
+                <w:rFonts w:ascii="Times New Roman" w:hAnsi="Times New Roman"/>
+                <w:sz w:val="24"/>
+                <w:szCs w:val="24"/>
+              </w:rPr>
+              <w:t>/05/2017</w:t>
             </w:r>
             <w:bookmarkEnd w:id="4"/>
             <w:bookmarkEnd w:id="5"/>
@@ -542,7 +536,7 @@
         </w:tc>
         <w:tc>
           <w:tcPr>
-            <w:tcW w:w="1971" w:type="dxa"/>
+            <w:tcW w:w="2187" w:type="dxa"/>
           </w:tcPr>
           <w:p>
             <w:pPr>
@@ -568,7 +562,7 @@
               <w:pStyle w:val="Tabletext"/>
               <w:spacing w:line="360" w:lineRule="auto"/>
               <w:rPr>
-                <w:rFonts w:cs="Arial"/>
+                <w:rFonts w:ascii="Times New Roman" w:hAnsi="Times New Roman"/>
               </w:rPr>
             </w:pPr>
             <w:r>
@@ -583,14 +577,14 @@
         </w:tc>
         <w:tc>
           <w:tcPr>
-            <w:tcW w:w="1431" w:type="dxa"/>
+            <w:tcW w:w="1357" w:type="dxa"/>
           </w:tcPr>
           <w:p>
             <w:pPr>
               <w:pStyle w:val="Tabletext"/>
               <w:spacing w:line="360" w:lineRule="auto"/>
               <w:rPr>
-                <w:rFonts w:cs="Arial"/>
+                <w:rFonts w:ascii="Times New Roman" w:hAnsi="Times New Roman"/>
               </w:rPr>
             </w:pPr>
             <w:r>
@@ -599,49 +593,470 @@
                 <w:sz w:val="24"/>
                 <w:szCs w:val="24"/>
               </w:rPr>
-              <w:t>10/05/2017</w:t>
+              <w:t>0</w:t>
+            </w:r>
+            <w:r>
+              <w:rPr>
+                <w:rFonts w:ascii="Times New Roman" w:hAnsi="Times New Roman"/>
+                <w:sz w:val="24"/>
+                <w:szCs w:val="24"/>
+              </w:rPr>
+              <w:t>4</w:t>
+            </w:r>
+            <w:r>
+              <w:rPr>
+                <w:rFonts w:ascii="Times New Roman" w:hAnsi="Times New Roman"/>
+                <w:sz w:val="24"/>
+                <w:szCs w:val="24"/>
+              </w:rPr>
+              <w:t>/05/2017</w:t>
             </w:r>
           </w:p>
         </w:tc>
         <w:tc>
           <w:tcPr>
-            <w:tcW w:w="1276" w:type="dxa"/>
+            <w:tcW w:w="1565" w:type="dxa"/>
           </w:tcPr>
           <w:p>
             <w:pPr>
               <w:pStyle w:val="Tabletext"/>
               <w:spacing w:line="360" w:lineRule="auto"/>
               <w:rPr>
-                <w:rFonts w:cs="Arial"/>
+                <w:rFonts w:ascii="Times New Roman" w:hAnsi="Times New Roman"/>
+                <w:sz w:val="24"/>
+                <w:szCs w:val="24"/>
               </w:rPr>
             </w:pPr>
             <w:r>
               <w:rPr>
-                <w:rFonts w:cs="Arial"/>
-              </w:rPr>
-              <w:t>Final</w:t>
+                <w:rFonts w:ascii="Times New Roman" w:hAnsi="Times New Roman"/>
+                <w:sz w:val="24"/>
+                <w:szCs w:val="24"/>
+              </w:rPr>
+              <w:t>Initial Document</w:t>
             </w:r>
             <w:r>
               <w:rPr>
-                <w:rFonts w:cs="Arial"/>
+                <w:rFonts w:ascii="Times New Roman" w:hAnsi="Times New Roman"/>
+                <w:sz w:val="24"/>
+                <w:szCs w:val="24"/>
               </w:rPr>
               <w:fldChar w:fldCharType="begin"/>
             </w:r>
             <w:r>
               <w:rPr>
-                <w:rFonts w:cs="Arial"/>
+                <w:rFonts w:ascii="Times New Roman" w:hAnsi="Times New Roman"/>
+                <w:sz w:val="24"/>
+                <w:szCs w:val="24"/>
               </w:rPr>
               <w:instrText xml:space="preserve"> TITLE   \* MERGEFORMAT </w:instrText>
             </w:r>
             <w:r>
               <w:rPr>
-                <w:rFonts w:cs="Arial"/>
+                <w:rFonts w:ascii="Times New Roman" w:hAnsi="Times New Roman"/>
+                <w:sz w:val="24"/>
+                <w:szCs w:val="24"/>
               </w:rPr>
               <w:fldChar w:fldCharType="end"/>
             </w:r>
           </w:p>
         </w:tc>
       </w:tr>
+      <w:tr>
+        <w:trPr>
+          <w:trHeight w:val="1148"/>
+        </w:trPr>
+        <w:tc>
+          <w:tcPr>
+            <w:tcW w:w="1032" w:type="dxa"/>
+          </w:tcPr>
+          <w:p>
+            <w:pPr>
+              <w:pStyle w:val="Tabletext"/>
+              <w:spacing w:line="360" w:lineRule="auto"/>
+              <w:jc w:val="center"/>
+              <w:rPr>
+                <w:rFonts w:ascii="Times New Roman" w:hAnsi="Times New Roman"/>
+              </w:rPr>
+            </w:pPr>
+            <w:r>
+              <w:rPr>
+                <w:rFonts w:ascii="Times New Roman" w:hAnsi="Times New Roman"/>
+              </w:rPr>
+              <w:t>2.0</w:t>
+            </w:r>
+          </w:p>
+        </w:tc>
+        <w:tc>
+          <w:tcPr>
+            <w:tcW w:w="2058" w:type="dxa"/>
+          </w:tcPr>
+          <w:p>
+            <w:pPr>
+              <w:pStyle w:val="Tabletext"/>
+              <w:spacing w:line="360" w:lineRule="auto"/>
+              <w:rPr>
+                <w:rFonts w:ascii="Times New Roman" w:hAnsi="Times New Roman"/>
+                <w:sz w:val="24"/>
+                <w:szCs w:val="24"/>
+              </w:rPr>
+            </w:pPr>
+            <w:r>
+              <w:rPr>
+                <w:rFonts w:ascii="Times New Roman" w:hAnsi="Times New Roman"/>
+                <w:sz w:val="24"/>
+                <w:szCs w:val="24"/>
+              </w:rPr>
+              <w:t>Ganith Perera</w:t>
+            </w:r>
+          </w:p>
+          <w:p>
+            <w:pPr>
+              <w:pStyle w:val="Tabletext"/>
+              <w:spacing w:line="360" w:lineRule="auto"/>
+              <w:rPr>
+                <w:rFonts w:ascii="Times New Roman" w:hAnsi="Times New Roman"/>
+                <w:sz w:val="24"/>
+                <w:szCs w:val="24"/>
+              </w:rPr>
+            </w:pPr>
+            <w:r>
+              <w:rPr>
+                <w:rFonts w:ascii="Times New Roman" w:hAnsi="Times New Roman"/>
+                <w:sz w:val="24"/>
+                <w:szCs w:val="24"/>
+              </w:rPr>
+              <w:t>Naduni Pulsarani</w:t>
+            </w:r>
+          </w:p>
+        </w:tc>
+        <w:tc>
+          <w:tcPr>
+            <w:tcW w:w="1473" w:type="dxa"/>
+          </w:tcPr>
+          <w:p>
+            <w:pPr>
+              <w:pStyle w:val="Tabletext"/>
+              <w:spacing w:line="360" w:lineRule="auto"/>
+              <w:rPr>
+                <w:rFonts w:ascii="Times New Roman" w:hAnsi="Times New Roman"/>
+                <w:sz w:val="24"/>
+                <w:szCs w:val="24"/>
+              </w:rPr>
+            </w:pPr>
+            <w:r>
+              <w:rPr>
+                <w:rFonts w:ascii="Times New Roman" w:hAnsi="Times New Roman"/>
+                <w:sz w:val="24"/>
+                <w:szCs w:val="24"/>
+              </w:rPr>
+              <w:t>05-05-2017</w:t>
+            </w:r>
+          </w:p>
+        </w:tc>
+        <w:tc>
+          <w:tcPr>
+            <w:tcW w:w="2187" w:type="dxa"/>
+          </w:tcPr>
+          <w:p>
+            <w:pPr>
+              <w:pStyle w:val="Tabletext"/>
+              <w:spacing w:line="360" w:lineRule="auto"/>
+              <w:rPr>
+                <w:rFonts w:ascii="Times New Roman" w:hAnsi="Times New Roman"/>
+                <w:sz w:val="24"/>
+                <w:szCs w:val="24"/>
+              </w:rPr>
+            </w:pPr>
+            <w:r>
+              <w:rPr>
+                <w:rFonts w:ascii="Times New Roman" w:hAnsi="Times New Roman"/>
+                <w:sz w:val="24"/>
+                <w:szCs w:val="24"/>
+              </w:rPr>
+              <w:t>Ganith Perera</w:t>
+            </w:r>
+          </w:p>
+          <w:p>
+            <w:pPr>
+              <w:pStyle w:val="Tabletext"/>
+              <w:spacing w:line="360" w:lineRule="auto"/>
+              <w:rPr>
+                <w:rFonts w:ascii="Times New Roman" w:hAnsi="Times New Roman"/>
+                <w:sz w:val="24"/>
+                <w:szCs w:val="24"/>
+              </w:rPr>
+            </w:pPr>
+            <w:r>
+              <w:rPr>
+                <w:rFonts w:ascii="Times New Roman" w:hAnsi="Times New Roman"/>
+                <w:sz w:val="24"/>
+                <w:szCs w:val="24"/>
+              </w:rPr>
+              <w:t>Naduni Pulsarani</w:t>
+            </w:r>
+          </w:p>
+        </w:tc>
+        <w:tc>
+          <w:tcPr>
+            <w:tcW w:w="1357" w:type="dxa"/>
+          </w:tcPr>
+          <w:p>
+            <w:pPr>
+              <w:pStyle w:val="Tabletext"/>
+              <w:spacing w:line="360" w:lineRule="auto"/>
+              <w:rPr>
+                <w:rFonts w:ascii="Times New Roman" w:hAnsi="Times New Roman"/>
+                <w:sz w:val="24"/>
+                <w:szCs w:val="24"/>
+              </w:rPr>
+            </w:pPr>
+            <w:r>
+              <w:rPr>
+                <w:rFonts w:ascii="Times New Roman" w:hAnsi="Times New Roman"/>
+                <w:sz w:val="24"/>
+                <w:szCs w:val="24"/>
+              </w:rPr>
+              <w:t>07</w:t>
+            </w:r>
+            <w:r>
+              <w:rPr>
+                <w:rFonts w:ascii="Times New Roman" w:hAnsi="Times New Roman"/>
+                <w:sz w:val="24"/>
+                <w:szCs w:val="24"/>
+              </w:rPr>
+              <w:t>-05-2017</w:t>
+            </w:r>
+          </w:p>
+        </w:tc>
+        <w:tc>
+          <w:tcPr>
+            <w:tcW w:w="1565" w:type="dxa"/>
+          </w:tcPr>
+          <w:p>
+            <w:pPr>
+              <w:pStyle w:val="Tabletext"/>
+              <w:spacing w:line="360" w:lineRule="auto"/>
+              <w:rPr>
+                <w:rFonts w:ascii="Times New Roman" w:hAnsi="Times New Roman"/>
+                <w:sz w:val="24"/>
+                <w:szCs w:val="24"/>
+              </w:rPr>
+            </w:pPr>
+            <w:r>
+              <w:rPr>
+                <w:rFonts w:ascii="Times New Roman" w:hAnsi="Times New Roman"/>
+                <w:sz w:val="24"/>
+                <w:szCs w:val="24"/>
+              </w:rPr>
+              <w:t>Further Details from Test</w:t>
+            </w:r>
+          </w:p>
+        </w:tc>
+      </w:tr>
+      <w:tr>
+        <w:trPr>
+          <w:trHeight w:val="882"/>
+        </w:trPr>
+        <w:tc>
+          <w:tcPr>
+            <w:tcW w:w="1032" w:type="dxa"/>
+          </w:tcPr>
+          <w:p>
+            <w:pPr>
+              <w:pStyle w:val="Tabletext"/>
+              <w:spacing w:line="360" w:lineRule="auto"/>
+              <w:jc w:val="center"/>
+              <w:rPr>
+                <w:rFonts w:ascii="Times New Roman" w:hAnsi="Times New Roman"/>
+              </w:rPr>
+            </w:pPr>
+            <w:r>
+              <w:rPr>
+                <w:rFonts w:ascii="Times New Roman" w:hAnsi="Times New Roman"/>
+              </w:rPr>
+              <w:t>3.0</w:t>
+            </w:r>
+          </w:p>
+        </w:tc>
+        <w:tc>
+          <w:tcPr>
+            <w:tcW w:w="2058" w:type="dxa"/>
+          </w:tcPr>
+          <w:p>
+            <w:pPr>
+              <w:pStyle w:val="Tabletext"/>
+              <w:spacing w:line="360" w:lineRule="auto"/>
+              <w:rPr>
+                <w:rFonts w:ascii="Times New Roman" w:hAnsi="Times New Roman"/>
+                <w:sz w:val="24"/>
+                <w:szCs w:val="24"/>
+              </w:rPr>
+            </w:pPr>
+            <w:r>
+              <w:rPr>
+                <w:rFonts w:ascii="Times New Roman" w:hAnsi="Times New Roman"/>
+                <w:sz w:val="24"/>
+                <w:szCs w:val="24"/>
+              </w:rPr>
+              <w:t>Ganith Perera</w:t>
+            </w:r>
+          </w:p>
+          <w:p>
+            <w:pPr>
+              <w:pStyle w:val="Tabletext"/>
+              <w:spacing w:line="360" w:lineRule="auto"/>
+              <w:rPr>
+                <w:rFonts w:ascii="Times New Roman" w:hAnsi="Times New Roman"/>
+                <w:sz w:val="24"/>
+                <w:szCs w:val="24"/>
+              </w:rPr>
+            </w:pPr>
+            <w:r>
+              <w:rPr>
+                <w:rFonts w:ascii="Times New Roman" w:hAnsi="Times New Roman"/>
+                <w:sz w:val="24"/>
+                <w:szCs w:val="24"/>
+              </w:rPr>
+              <w:t>Naduni Pulsarani</w:t>
+            </w:r>
+          </w:p>
+        </w:tc>
+        <w:tc>
+          <w:tcPr>
+            <w:tcW w:w="1473" w:type="dxa"/>
+          </w:tcPr>
+          <w:p>
+            <w:pPr>
+              <w:pStyle w:val="Tabletext"/>
+              <w:spacing w:line="360" w:lineRule="auto"/>
+              <w:rPr>
+                <w:rFonts w:ascii="Times New Roman" w:hAnsi="Times New Roman"/>
+                <w:sz w:val="24"/>
+                <w:szCs w:val="24"/>
+              </w:rPr>
+            </w:pPr>
+            <w:r>
+              <w:rPr>
+                <w:rFonts w:ascii="Times New Roman" w:hAnsi="Times New Roman"/>
+                <w:sz w:val="24"/>
+                <w:szCs w:val="24"/>
+              </w:rPr>
+              <w:t>08-05-2017</w:t>
+            </w:r>
+          </w:p>
+        </w:tc>
+        <w:tc>
+          <w:tcPr>
+            <w:tcW w:w="2187" w:type="dxa"/>
+          </w:tcPr>
+          <w:p>
+            <w:pPr>
+              <w:pStyle w:val="Tabletext"/>
+              <w:spacing w:line="360" w:lineRule="auto"/>
+              <w:rPr>
+                <w:rFonts w:ascii="Times New Roman" w:hAnsi="Times New Roman"/>
+                <w:sz w:val="24"/>
+                <w:szCs w:val="24"/>
+              </w:rPr>
+            </w:pPr>
+            <w:r>
+              <w:rPr>
+                <w:rFonts w:ascii="Times New Roman" w:hAnsi="Times New Roman"/>
+                <w:sz w:val="24"/>
+                <w:szCs w:val="24"/>
+              </w:rPr>
+              <w:t>Ganith Perera</w:t>
+            </w:r>
+          </w:p>
+          <w:p>
+            <w:pPr>
+              <w:pStyle w:val="Tabletext"/>
+              <w:spacing w:line="360" w:lineRule="auto"/>
+              <w:rPr>
+                <w:rFonts w:ascii="Times New Roman" w:hAnsi="Times New Roman"/>
+                <w:sz w:val="24"/>
+                <w:szCs w:val="24"/>
+              </w:rPr>
+            </w:pPr>
+            <w:r>
+              <w:rPr>
+                <w:rFonts w:ascii="Times New Roman" w:hAnsi="Times New Roman"/>
+                <w:sz w:val="24"/>
+                <w:szCs w:val="24"/>
+              </w:rPr>
+              <w:t>Naduni Pulsarani</w:t>
+            </w:r>
+          </w:p>
+        </w:tc>
+        <w:tc>
+          <w:tcPr>
+            <w:tcW w:w="1357" w:type="dxa"/>
+          </w:tcPr>
+          <w:p>
+            <w:pPr>
+              <w:pStyle w:val="Tabletext"/>
+              <w:spacing w:line="360" w:lineRule="auto"/>
+              <w:rPr>
+                <w:rFonts w:ascii="Times New Roman" w:hAnsi="Times New Roman"/>
+                <w:sz w:val="24"/>
+                <w:szCs w:val="24"/>
+              </w:rPr>
+            </w:pPr>
+            <w:r>
+              <w:rPr>
+                <w:rFonts w:ascii="Times New Roman" w:hAnsi="Times New Roman"/>
+                <w:sz w:val="24"/>
+                <w:szCs w:val="24"/>
+              </w:rPr>
+              <w:t>10-05-2017</w:t>
+            </w:r>
+          </w:p>
+        </w:tc>
+        <w:tc>
+          <w:tcPr>
+            <w:tcW w:w="1565" w:type="dxa"/>
+          </w:tcPr>
+          <w:p>
+            <w:pPr>
+              <w:pStyle w:val="Tabletext"/>
+              <w:spacing w:line="360" w:lineRule="auto"/>
+              <w:rPr>
+                <w:rFonts w:ascii="Times New Roman" w:hAnsi="Times New Roman"/>
+                <w:sz w:val="24"/>
+                <w:szCs w:val="24"/>
+              </w:rPr>
+            </w:pPr>
+            <w:r>
+              <w:rPr>
+                <w:rFonts w:ascii="Times New Roman" w:hAnsi="Times New Roman"/>
+                <w:sz w:val="24"/>
+                <w:szCs w:val="24"/>
+              </w:rPr>
+              <w:t>R</w:t>
+            </w:r>
+            <w:r>
+              <w:rPr>
+                <w:rFonts w:ascii="Times New Roman" w:hAnsi="Times New Roman"/>
+                <w:sz w:val="24"/>
+                <w:szCs w:val="24"/>
+              </w:rPr>
+              <w:t>eview &amp; finalized</w:t>
+            </w:r>
+          </w:p>
+          <w:p>
+            <w:pPr>
+              <w:pStyle w:val="Tabletext"/>
+              <w:spacing w:line="360" w:lineRule="auto"/>
+              <w:rPr>
+                <w:rFonts w:ascii="Times New Roman" w:hAnsi="Times New Roman"/>
+                <w:sz w:val="24"/>
+                <w:szCs w:val="24"/>
+              </w:rPr>
+            </w:pPr>
+          </w:p>
+        </w:tc>
+      </w:tr>
     </w:tbl>
     <w:p>
       <w:pPr>
@@ -666,9 +1081,11 @@
           <w:szCs w:val="36"/>
         </w:rPr>
       </w:pPr>
-      <w:bookmarkStart w:id="7" w:name="_GoBack"/>
-      <w:bookmarkEnd w:id="7"/>
-      <w:r>
+    </w:p>
+    <w:p>
+      <w:pPr>
+        <w:spacing w:line="360" w:lineRule="auto"/>
+        <w:jc w:val="center"/>
         <w:rPr>
           <w:rFonts w:cs="Arial"/>
           <w:b/>
@@ -676,12 +1093,12 @@
           <w:sz w:val="36"/>
           <w:szCs w:val="36"/>
         </w:rPr>
-        <w:br w:type="page"/>
-      </w:r>
-    </w:p>
-    <w:p>
-      <w:pPr>
-        <w:spacing w:after="0" w:line="360" w:lineRule="auto"/>
+      </w:pPr>
+    </w:p>
+    <w:p>
+      <w:pPr>
+        <w:spacing w:line="360" w:lineRule="auto"/>
+        <w:jc w:val="center"/>
         <w:rPr>
           <w:rFonts w:cs="Arial"/>
           <w:b/>
@@ -703,7 +1120,11 @@
           <w:szCs w:val="36"/>
         </w:rPr>
       </w:pPr>
-      <w:r>
+    </w:p>
+    <w:p>
+      <w:pPr>
+        <w:spacing w:line="360" w:lineRule="auto"/>
+        <w:jc w:val="center"/>
         <w:rPr>
           <w:rFonts w:cs="Arial"/>
           <w:b/>
@@ -711,2377 +1132,108 @@
           <w:sz w:val="36"/>
           <w:szCs w:val="36"/>
         </w:rPr>
+      </w:pPr>
+    </w:p>
+    <w:p>
+      <w:pPr>
+        <w:spacing w:line="360" w:lineRule="auto"/>
+        <w:jc w:val="center"/>
+        <w:rPr>
+          <w:rFonts w:cs="Arial"/>
+          <w:b/>
+          <w:bCs/>
+          <w:sz w:val="36"/>
+          <w:szCs w:val="36"/>
+        </w:rPr>
+      </w:pPr>
+    </w:p>
+    <w:p>
+      <w:pPr>
+        <w:spacing w:line="360" w:lineRule="auto"/>
+        <w:jc w:val="center"/>
+        <w:rPr>
+          <w:rFonts w:cs="Arial"/>
+          <w:b/>
+          <w:bCs/>
+          <w:sz w:val="36"/>
+          <w:szCs w:val="36"/>
+        </w:rPr>
+      </w:pPr>
+    </w:p>
+    <w:p>
+      <w:pPr>
+        <w:spacing w:line="360" w:lineRule="auto"/>
+        <w:jc w:val="center"/>
+        <w:rPr>
+          <w:rFonts w:cs="Arial"/>
+          <w:b/>
+          <w:bCs/>
+          <w:sz w:val="36"/>
+          <w:szCs w:val="36"/>
+        </w:rPr>
+      </w:pPr>
+    </w:p>
+    <w:p>
+      <w:pPr>
+        <w:spacing w:line="360" w:lineRule="auto"/>
+        <w:rPr>
+          <w:rFonts w:cs="Arial"/>
+          <w:b/>
+          <w:bCs/>
+          <w:sz w:val="36"/>
+          <w:szCs w:val="36"/>
+        </w:rPr>
+      </w:pPr>
+    </w:p>
+    <w:p>
+      <w:pPr>
+        <w:spacing w:line="360" w:lineRule="auto"/>
+        <w:jc w:val="center"/>
+        <w:rPr>
+          <w:noProof/>
+        </w:rPr>
+      </w:pPr>
+      <w:r>
+        <w:rPr>
+          <w:rFonts w:cs="Arial"/>
+          <w:b/>
+          <w:bCs/>
+          <w:sz w:val="36"/>
+          <w:szCs w:val="36"/>
+        </w:rPr>
+        <w:lastRenderedPageBreak/>
         <w:t>Table of Contents</w:t>
       </w:r>
-    </w:p>
+      <w:r>
+        <w:rPr>
+          <w:rFonts w:ascii="Times New Roman" w:hAnsi="Times New Roman"/>
+          <w:noProof/>
+          <w:sz w:val="24"/>
+        </w:rPr>
+        <w:fldChar w:fldCharType="begin"/>
+      </w:r>
+      <w:r>
+        <w:rPr>
+          <w:rFonts w:ascii="Times New Roman" w:hAnsi="Times New Roman"/>
+          <w:noProof/>
+          <w:sz w:val="24"/>
+        </w:rPr>
+        <w:instrText xml:space="preserve"> TOC \o "1-3" \f \h \z </w:instrText>
+      </w:r>
+      <w:r>
+        <w:rPr>
+          <w:rFonts w:ascii="Times New Roman" w:hAnsi="Times New Roman"/>
+          <w:noProof/>
+          <w:sz w:val="24"/>
+        </w:rPr>
+        <w:fldChar w:fldCharType="separate"/>
+      </w:r>
+    </w:p>
+    <w:bookmarkStart w:id="7" w:name="_GoBack"/>
+    <w:bookmarkEnd w:id="7"/>
     <w:p>
       <w:pPr>
         <w:pStyle w:val="TOC1"/>
-        <w:spacing w:line="360" w:lineRule="auto"/>
-        <w:jc w:val="both"/>
-        <w:rPr>
-          <w:rFonts w:ascii="Times New Roman" w:hAnsi="Times New Roman" w:cs="Times New Roman"/>
-          <w:noProof/>
-          <w:sz w:val="24"/>
-          <w:szCs w:val="24"/>
-        </w:rPr>
-      </w:pPr>
-      <w:r>
-        <w:rPr>
-          <w:rFonts w:ascii="Times New Roman" w:hAnsi="Times New Roman" w:cs="Times New Roman"/>
-          <w:noProof/>
-          <w:sz w:val="24"/>
-          <w:szCs w:val="24"/>
-        </w:rPr>
-        <w:t>.</w:t>
-      </w:r>
-      <w:r>
-        <w:rPr>
-          <w:rFonts w:ascii="Times New Roman" w:hAnsi="Times New Roman" w:cs="Times New Roman"/>
-          <w:noProof/>
-          <w:sz w:val="24"/>
-          <w:szCs w:val="24"/>
-        </w:rPr>
-        <w:fldChar w:fldCharType="begin"/>
-      </w:r>
-      <w:r>
-        <w:rPr>
-          <w:rFonts w:ascii="Times New Roman" w:hAnsi="Times New Roman" w:cs="Times New Roman"/>
-          <w:noProof/>
-          <w:sz w:val="24"/>
-          <w:szCs w:val="24"/>
-        </w:rPr>
-        <w:instrText xml:space="preserve"> TOC \o "1-3" \f \h \z </w:instrText>
-      </w:r>
-      <w:r>
-        <w:rPr>
-          <w:rFonts w:ascii="Times New Roman" w:hAnsi="Times New Roman" w:cs="Times New Roman"/>
-          <w:noProof/>
-          <w:sz w:val="24"/>
-          <w:szCs w:val="24"/>
-        </w:rPr>
-        <w:fldChar w:fldCharType="separate"/>
-      </w:r>
-    </w:p>
-    <w:p>
-      <w:pPr>
-        <w:pStyle w:val="TOC1"/>
-        <w:tabs>
-          <w:tab w:val="left" w:pos="440"/>
-          <w:tab w:val="right" w:leader="dot" w:pos="9911"/>
-        </w:tabs>
-        <w:spacing w:line="360" w:lineRule="auto"/>
-        <w:jc w:val="both"/>
-        <w:rPr>
-          <w:rFonts w:ascii="Times New Roman" w:hAnsi="Times New Roman" w:cs="Times New Roman"/>
-          <w:b w:val="0"/>
-          <w:bCs w:val="0"/>
-          <w:caps w:val="0"/>
-          <w:noProof/>
-          <w:sz w:val="24"/>
-          <w:szCs w:val="24"/>
-        </w:rPr>
-      </w:pPr>
-      <w:hyperlink w:anchor="_Toc481785520" w:history="1">
-        <w:r>
-          <w:rPr>
-            <w:rStyle w:val="Hyperlink"/>
-            <w:rFonts w:ascii="Times New Roman" w:hAnsi="Times New Roman" w:cs="Times New Roman"/>
-            <w:noProof/>
-            <w:sz w:val="24"/>
-            <w:szCs w:val="24"/>
-            <w:lang w:bidi="ar-SA"/>
-          </w:rPr>
-          <w:t>1.</w:t>
-        </w:r>
-        <w:r>
-          <w:rPr>
-            <w:rFonts w:ascii="Times New Roman" w:hAnsi="Times New Roman" w:cs="Times New Roman"/>
-            <w:b w:val="0"/>
-            <w:bCs w:val="0"/>
-            <w:caps w:val="0"/>
-            <w:noProof/>
-            <w:sz w:val="24"/>
-            <w:szCs w:val="24"/>
-          </w:rPr>
-          <w:tab/>
-        </w:r>
-        <w:r>
-          <w:rPr>
-            <w:rStyle w:val="Hyperlink"/>
-            <w:rFonts w:ascii="Times New Roman" w:hAnsi="Times New Roman" w:cs="Times New Roman"/>
-            <w:noProof/>
-            <w:sz w:val="24"/>
-            <w:szCs w:val="24"/>
-            <w:lang w:bidi="ar-SA"/>
-          </w:rPr>
-          <w:t>Purpose</w:t>
-        </w:r>
-        <w:r>
-          <w:rPr>
-            <w:rFonts w:ascii="Times New Roman" w:hAnsi="Times New Roman" w:cs="Times New Roman"/>
-            <w:noProof/>
-            <w:webHidden/>
-            <w:sz w:val="24"/>
-            <w:szCs w:val="24"/>
-          </w:rPr>
-          <w:tab/>
-        </w:r>
-        <w:r>
-          <w:rPr>
-            <w:rStyle w:val="Hyperlink"/>
-            <w:rFonts w:ascii="Times New Roman" w:hAnsi="Times New Roman" w:cs="Times New Roman"/>
-            <w:noProof/>
-            <w:sz w:val="24"/>
-            <w:szCs w:val="24"/>
-          </w:rPr>
-          <w:fldChar w:fldCharType="begin"/>
-        </w:r>
-        <w:r>
-          <w:rPr>
-            <w:rFonts w:ascii="Times New Roman" w:hAnsi="Times New Roman" w:cs="Times New Roman"/>
-            <w:noProof/>
-            <w:webHidden/>
-            <w:sz w:val="24"/>
-            <w:szCs w:val="24"/>
-          </w:rPr>
-          <w:instrText xml:space="preserve"> PAGEREF _Toc481785520 \h </w:instrText>
-        </w:r>
-        <w:r>
-          <w:rPr>
-            <w:rStyle w:val="Hyperlink"/>
-            <w:rFonts w:ascii="Times New Roman" w:hAnsi="Times New Roman" w:cs="Times New Roman"/>
-            <w:noProof/>
-            <w:sz w:val="24"/>
-            <w:szCs w:val="24"/>
-          </w:rPr>
-        </w:r>
-        <w:r>
-          <w:rPr>
-            <w:rStyle w:val="Hyperlink"/>
-            <w:rFonts w:ascii="Times New Roman" w:hAnsi="Times New Roman" w:cs="Times New Roman"/>
-            <w:noProof/>
-            <w:sz w:val="24"/>
-            <w:szCs w:val="24"/>
-          </w:rPr>
-          <w:fldChar w:fldCharType="separate"/>
-        </w:r>
-        <w:r>
-          <w:rPr>
-            <w:rFonts w:ascii="Times New Roman" w:hAnsi="Times New Roman" w:cs="Times New Roman"/>
-            <w:noProof/>
-            <w:webHidden/>
-            <w:sz w:val="24"/>
-            <w:szCs w:val="24"/>
-          </w:rPr>
-          <w:t>4</w:t>
-        </w:r>
-        <w:r>
-          <w:rPr>
-            <w:rStyle w:val="Hyperlink"/>
-            <w:rFonts w:ascii="Times New Roman" w:hAnsi="Times New Roman" w:cs="Times New Roman"/>
-            <w:noProof/>
-            <w:sz w:val="24"/>
-            <w:szCs w:val="24"/>
-          </w:rPr>
-          <w:fldChar w:fldCharType="end"/>
-        </w:r>
-      </w:hyperlink>
-    </w:p>
-    <w:p>
-      <w:pPr>
-        <w:pStyle w:val="TOC2"/>
-        <w:tabs>
-          <w:tab w:val="left" w:pos="880"/>
-          <w:tab w:val="right" w:leader="dot" w:pos="9911"/>
-        </w:tabs>
-        <w:spacing w:line="360" w:lineRule="auto"/>
-        <w:jc w:val="both"/>
-        <w:rPr>
-          <w:rFonts w:ascii="Times New Roman" w:hAnsi="Times New Roman" w:cs="Times New Roman"/>
-          <w:smallCaps w:val="0"/>
-          <w:noProof/>
-          <w:sz w:val="24"/>
-          <w:szCs w:val="24"/>
-        </w:rPr>
-      </w:pPr>
-      <w:hyperlink w:anchor="_Toc481785521" w:history="1">
-        <w:r>
-          <w:rPr>
-            <w:rStyle w:val="Hyperlink"/>
-            <w:rFonts w:ascii="Times New Roman" w:hAnsi="Times New Roman" w:cs="Times New Roman"/>
-            <w:noProof/>
-            <w:sz w:val="24"/>
-            <w:szCs w:val="24"/>
-            <w:lang w:bidi="ar-SA"/>
-          </w:rPr>
-          <w:t>1.1</w:t>
-        </w:r>
-        <w:r>
-          <w:rPr>
-            <w:rFonts w:ascii="Times New Roman" w:hAnsi="Times New Roman" w:cs="Times New Roman"/>
-            <w:smallCaps w:val="0"/>
-            <w:noProof/>
-            <w:sz w:val="24"/>
-            <w:szCs w:val="24"/>
-          </w:rPr>
-          <w:tab/>
-        </w:r>
-        <w:r>
-          <w:rPr>
-            <w:rStyle w:val="Hyperlink"/>
-            <w:rFonts w:ascii="Times New Roman" w:hAnsi="Times New Roman" w:cs="Times New Roman"/>
-            <w:noProof/>
-            <w:sz w:val="24"/>
-            <w:szCs w:val="24"/>
-            <w:lang w:bidi="ar-SA"/>
-          </w:rPr>
-          <w:t>Scope</w:t>
-        </w:r>
-        <w:r>
-          <w:rPr>
-            <w:rFonts w:ascii="Times New Roman" w:hAnsi="Times New Roman" w:cs="Times New Roman"/>
-            <w:noProof/>
-            <w:webHidden/>
-            <w:sz w:val="24"/>
-            <w:szCs w:val="24"/>
-          </w:rPr>
-          <w:tab/>
-        </w:r>
-        <w:r>
-          <w:rPr>
-            <w:rStyle w:val="Hyperlink"/>
-            <w:rFonts w:ascii="Times New Roman" w:hAnsi="Times New Roman" w:cs="Times New Roman"/>
-            <w:noProof/>
-            <w:sz w:val="24"/>
-            <w:szCs w:val="24"/>
-          </w:rPr>
-          <w:fldChar w:fldCharType="begin"/>
-        </w:r>
-        <w:r>
-          <w:rPr>
-            <w:rFonts w:ascii="Times New Roman" w:hAnsi="Times New Roman" w:cs="Times New Roman"/>
-            <w:noProof/>
-            <w:webHidden/>
-            <w:sz w:val="24"/>
-            <w:szCs w:val="24"/>
-          </w:rPr>
-          <w:instrText xml:space="preserve"> PAGEREF _Toc481785521 \h </w:instrText>
-        </w:r>
-        <w:r>
-          <w:rPr>
-            <w:rStyle w:val="Hyperlink"/>
-            <w:rFonts w:ascii="Times New Roman" w:hAnsi="Times New Roman" w:cs="Times New Roman"/>
-            <w:noProof/>
-            <w:sz w:val="24"/>
-            <w:szCs w:val="24"/>
-          </w:rPr>
-        </w:r>
-        <w:r>
-          <w:rPr>
-            <w:rStyle w:val="Hyperlink"/>
-            <w:rFonts w:ascii="Times New Roman" w:hAnsi="Times New Roman" w:cs="Times New Roman"/>
-            <w:noProof/>
-            <w:sz w:val="24"/>
-            <w:szCs w:val="24"/>
-          </w:rPr>
-          <w:fldChar w:fldCharType="separate"/>
-        </w:r>
-        <w:r>
-          <w:rPr>
-            <w:rFonts w:ascii="Times New Roman" w:hAnsi="Times New Roman" w:cs="Times New Roman"/>
-            <w:noProof/>
-            <w:webHidden/>
-            <w:sz w:val="24"/>
-            <w:szCs w:val="24"/>
-          </w:rPr>
-          <w:t>4</w:t>
-        </w:r>
-        <w:r>
-          <w:rPr>
-            <w:rStyle w:val="Hyperlink"/>
-            <w:rFonts w:ascii="Times New Roman" w:hAnsi="Times New Roman" w:cs="Times New Roman"/>
-            <w:noProof/>
-            <w:sz w:val="24"/>
-            <w:szCs w:val="24"/>
-          </w:rPr>
-          <w:fldChar w:fldCharType="end"/>
-        </w:r>
-      </w:hyperlink>
-    </w:p>
-    <w:p>
-      <w:pPr>
-        <w:pStyle w:val="TOC2"/>
-        <w:tabs>
-          <w:tab w:val="left" w:pos="880"/>
-          <w:tab w:val="right" w:leader="dot" w:pos="9911"/>
-        </w:tabs>
-        <w:spacing w:line="360" w:lineRule="auto"/>
-        <w:jc w:val="both"/>
-        <w:rPr>
-          <w:rFonts w:ascii="Times New Roman" w:hAnsi="Times New Roman" w:cs="Times New Roman"/>
-          <w:smallCaps w:val="0"/>
-          <w:noProof/>
-          <w:sz w:val="24"/>
-          <w:szCs w:val="24"/>
-        </w:rPr>
-      </w:pPr>
-      <w:hyperlink w:anchor="_Toc481785522" w:history="1">
-        <w:r>
-          <w:rPr>
-            <w:rStyle w:val="Hyperlink"/>
-            <w:rFonts w:ascii="Times New Roman" w:hAnsi="Times New Roman" w:cs="Times New Roman"/>
-            <w:noProof/>
-            <w:sz w:val="24"/>
-            <w:szCs w:val="24"/>
-            <w:lang w:bidi="ar-SA"/>
-          </w:rPr>
-          <w:t>1.2</w:t>
-        </w:r>
-        <w:r>
-          <w:rPr>
-            <w:rFonts w:ascii="Times New Roman" w:hAnsi="Times New Roman" w:cs="Times New Roman"/>
-            <w:smallCaps w:val="0"/>
-            <w:noProof/>
-            <w:sz w:val="24"/>
-            <w:szCs w:val="24"/>
-          </w:rPr>
-          <w:tab/>
-        </w:r>
-        <w:r>
-          <w:rPr>
-            <w:rStyle w:val="Hyperlink"/>
-            <w:rFonts w:ascii="Times New Roman" w:hAnsi="Times New Roman" w:cs="Times New Roman"/>
-            <w:noProof/>
-            <w:sz w:val="24"/>
-            <w:szCs w:val="24"/>
-            <w:lang w:bidi="ar-SA"/>
-          </w:rPr>
-          <w:t>Project Summary</w:t>
-        </w:r>
-        <w:r>
-          <w:rPr>
-            <w:rFonts w:ascii="Times New Roman" w:hAnsi="Times New Roman" w:cs="Times New Roman"/>
-            <w:noProof/>
-            <w:webHidden/>
-            <w:sz w:val="24"/>
-            <w:szCs w:val="24"/>
-          </w:rPr>
-          <w:tab/>
-        </w:r>
-        <w:r>
-          <w:rPr>
-            <w:rStyle w:val="Hyperlink"/>
-            <w:rFonts w:ascii="Times New Roman" w:hAnsi="Times New Roman" w:cs="Times New Roman"/>
-            <w:noProof/>
-            <w:sz w:val="24"/>
-            <w:szCs w:val="24"/>
-          </w:rPr>
-          <w:fldChar w:fldCharType="begin"/>
-        </w:r>
-        <w:r>
-          <w:rPr>
-            <w:rFonts w:ascii="Times New Roman" w:hAnsi="Times New Roman" w:cs="Times New Roman"/>
-            <w:noProof/>
-            <w:webHidden/>
-            <w:sz w:val="24"/>
-            <w:szCs w:val="24"/>
-          </w:rPr>
-          <w:instrText xml:space="preserve"> PAGEREF _Toc481785522 \h </w:instrText>
-        </w:r>
-        <w:r>
-          <w:rPr>
-            <w:rStyle w:val="Hyperlink"/>
-            <w:rFonts w:ascii="Times New Roman" w:hAnsi="Times New Roman" w:cs="Times New Roman"/>
-            <w:noProof/>
-            <w:sz w:val="24"/>
-            <w:szCs w:val="24"/>
-          </w:rPr>
-        </w:r>
-        <w:r>
-          <w:rPr>
-            <w:rStyle w:val="Hyperlink"/>
-            <w:rFonts w:ascii="Times New Roman" w:hAnsi="Times New Roman" w:cs="Times New Roman"/>
-            <w:noProof/>
-            <w:sz w:val="24"/>
-            <w:szCs w:val="24"/>
-          </w:rPr>
-          <w:fldChar w:fldCharType="separate"/>
-        </w:r>
-        <w:r>
-          <w:rPr>
-            <w:rFonts w:ascii="Times New Roman" w:hAnsi="Times New Roman" w:cs="Times New Roman"/>
-            <w:noProof/>
-            <w:webHidden/>
-            <w:sz w:val="24"/>
-            <w:szCs w:val="24"/>
-          </w:rPr>
-          <w:t>4</w:t>
-        </w:r>
-        <w:r>
-          <w:rPr>
-            <w:rStyle w:val="Hyperlink"/>
-            <w:rFonts w:ascii="Times New Roman" w:hAnsi="Times New Roman" w:cs="Times New Roman"/>
-            <w:noProof/>
-            <w:sz w:val="24"/>
-            <w:szCs w:val="24"/>
-          </w:rPr>
-          <w:fldChar w:fldCharType="end"/>
-        </w:r>
-      </w:hyperlink>
-    </w:p>
-    <w:p>
-      <w:pPr>
-        <w:pStyle w:val="TOC1"/>
-        <w:tabs>
-          <w:tab w:val="left" w:pos="440"/>
-          <w:tab w:val="right" w:leader="dot" w:pos="9911"/>
-        </w:tabs>
-        <w:spacing w:line="360" w:lineRule="auto"/>
-        <w:jc w:val="both"/>
-        <w:rPr>
-          <w:rFonts w:ascii="Times New Roman" w:hAnsi="Times New Roman" w:cs="Times New Roman"/>
-          <w:b w:val="0"/>
-          <w:bCs w:val="0"/>
-          <w:caps w:val="0"/>
-          <w:noProof/>
-          <w:sz w:val="24"/>
-          <w:szCs w:val="24"/>
-        </w:rPr>
-      </w:pPr>
-      <w:hyperlink w:anchor="_Toc481785523" w:history="1">
-        <w:r>
-          <w:rPr>
-            <w:rStyle w:val="Hyperlink"/>
-            <w:rFonts w:ascii="Times New Roman" w:hAnsi="Times New Roman" w:cs="Times New Roman"/>
-            <w:noProof/>
-            <w:sz w:val="24"/>
-            <w:szCs w:val="24"/>
-            <w:lang w:bidi="ar-SA"/>
-          </w:rPr>
-          <w:t>2.</w:t>
-        </w:r>
-        <w:r>
-          <w:rPr>
-            <w:rFonts w:ascii="Times New Roman" w:hAnsi="Times New Roman" w:cs="Times New Roman"/>
-            <w:b w:val="0"/>
-            <w:bCs w:val="0"/>
-            <w:caps w:val="0"/>
-            <w:noProof/>
-            <w:sz w:val="24"/>
-            <w:szCs w:val="24"/>
-          </w:rPr>
-          <w:tab/>
-        </w:r>
-        <w:r>
-          <w:rPr>
-            <w:rStyle w:val="Hyperlink"/>
-            <w:rFonts w:ascii="Times New Roman" w:hAnsi="Times New Roman" w:cs="Times New Roman"/>
-            <w:noProof/>
-            <w:sz w:val="24"/>
-            <w:szCs w:val="24"/>
-            <w:lang w:bidi="ar-SA"/>
-          </w:rPr>
-          <w:t>Reference Documents</w:t>
-        </w:r>
-        <w:r>
-          <w:rPr>
-            <w:rFonts w:ascii="Times New Roman" w:hAnsi="Times New Roman" w:cs="Times New Roman"/>
-            <w:noProof/>
-            <w:webHidden/>
-            <w:sz w:val="24"/>
-            <w:szCs w:val="24"/>
-          </w:rPr>
-          <w:tab/>
-        </w:r>
-        <w:r>
-          <w:rPr>
-            <w:rStyle w:val="Hyperlink"/>
-            <w:rFonts w:ascii="Times New Roman" w:hAnsi="Times New Roman" w:cs="Times New Roman"/>
-            <w:noProof/>
-            <w:sz w:val="24"/>
-            <w:szCs w:val="24"/>
-          </w:rPr>
-          <w:fldChar w:fldCharType="begin"/>
-        </w:r>
-        <w:r>
-          <w:rPr>
-            <w:rFonts w:ascii="Times New Roman" w:hAnsi="Times New Roman" w:cs="Times New Roman"/>
-            <w:noProof/>
-            <w:webHidden/>
-            <w:sz w:val="24"/>
-            <w:szCs w:val="24"/>
-          </w:rPr>
-          <w:instrText xml:space="preserve"> PAGEREF _Toc481785523 \h </w:instrText>
-        </w:r>
-        <w:r>
-          <w:rPr>
-            <w:rStyle w:val="Hyperlink"/>
-            <w:rFonts w:ascii="Times New Roman" w:hAnsi="Times New Roman" w:cs="Times New Roman"/>
-            <w:noProof/>
-            <w:sz w:val="24"/>
-            <w:szCs w:val="24"/>
-          </w:rPr>
-        </w:r>
-        <w:r>
-          <w:rPr>
-            <w:rStyle w:val="Hyperlink"/>
-            <w:rFonts w:ascii="Times New Roman" w:hAnsi="Times New Roman" w:cs="Times New Roman"/>
-            <w:noProof/>
-            <w:sz w:val="24"/>
-            <w:szCs w:val="24"/>
-          </w:rPr>
-          <w:fldChar w:fldCharType="separate"/>
-        </w:r>
-        <w:r>
-          <w:rPr>
-            <w:rFonts w:ascii="Times New Roman" w:hAnsi="Times New Roman" w:cs="Times New Roman"/>
-            <w:noProof/>
-            <w:webHidden/>
-            <w:sz w:val="24"/>
-            <w:szCs w:val="24"/>
-          </w:rPr>
-          <w:t>5</w:t>
-        </w:r>
-        <w:r>
-          <w:rPr>
-            <w:rStyle w:val="Hyperlink"/>
-            <w:rFonts w:ascii="Times New Roman" w:hAnsi="Times New Roman" w:cs="Times New Roman"/>
-            <w:noProof/>
-            <w:sz w:val="24"/>
-            <w:szCs w:val="24"/>
-          </w:rPr>
-          <w:fldChar w:fldCharType="end"/>
-        </w:r>
-      </w:hyperlink>
-    </w:p>
-    <w:p>
-      <w:pPr>
-        <w:pStyle w:val="TOC1"/>
-        <w:tabs>
-          <w:tab w:val="left" w:pos="440"/>
-          <w:tab w:val="right" w:leader="dot" w:pos="9911"/>
-        </w:tabs>
-        <w:spacing w:line="360" w:lineRule="auto"/>
-        <w:jc w:val="both"/>
-        <w:rPr>
-          <w:rFonts w:ascii="Times New Roman" w:hAnsi="Times New Roman" w:cs="Times New Roman"/>
-          <w:b w:val="0"/>
-          <w:bCs w:val="0"/>
-          <w:caps w:val="0"/>
-          <w:noProof/>
-          <w:sz w:val="24"/>
-          <w:szCs w:val="24"/>
-        </w:rPr>
-      </w:pPr>
-      <w:hyperlink w:anchor="_Toc481785524" w:history="1">
-        <w:r>
-          <w:rPr>
-            <w:rStyle w:val="Hyperlink"/>
-            <w:rFonts w:ascii="Times New Roman" w:hAnsi="Times New Roman" w:cs="Times New Roman"/>
-            <w:noProof/>
-            <w:sz w:val="24"/>
-            <w:szCs w:val="24"/>
-            <w:lang w:bidi="ar-SA"/>
-          </w:rPr>
-          <w:t>3.</w:t>
-        </w:r>
-        <w:r>
-          <w:rPr>
-            <w:rFonts w:ascii="Times New Roman" w:hAnsi="Times New Roman" w:cs="Times New Roman"/>
-            <w:b w:val="0"/>
-            <w:bCs w:val="0"/>
-            <w:caps w:val="0"/>
-            <w:noProof/>
-            <w:sz w:val="24"/>
-            <w:szCs w:val="24"/>
-          </w:rPr>
-          <w:tab/>
-        </w:r>
-        <w:r>
-          <w:rPr>
-            <w:rStyle w:val="Hyperlink"/>
-            <w:rFonts w:ascii="Times New Roman" w:hAnsi="Times New Roman" w:cs="Times New Roman"/>
-            <w:noProof/>
-            <w:sz w:val="24"/>
-            <w:szCs w:val="24"/>
-            <w:lang w:bidi="ar-SA"/>
-          </w:rPr>
-          <w:t>Quality Goals and Expectations</w:t>
-        </w:r>
-        <w:r>
-          <w:rPr>
-            <w:rFonts w:ascii="Times New Roman" w:hAnsi="Times New Roman" w:cs="Times New Roman"/>
-            <w:noProof/>
-            <w:webHidden/>
-            <w:sz w:val="24"/>
-            <w:szCs w:val="24"/>
-          </w:rPr>
-          <w:tab/>
-        </w:r>
-        <w:r>
-          <w:rPr>
-            <w:rStyle w:val="Hyperlink"/>
-            <w:rFonts w:ascii="Times New Roman" w:hAnsi="Times New Roman" w:cs="Times New Roman"/>
-            <w:noProof/>
-            <w:sz w:val="24"/>
-            <w:szCs w:val="24"/>
-          </w:rPr>
-          <w:fldChar w:fldCharType="begin"/>
-        </w:r>
-        <w:r>
-          <w:rPr>
-            <w:rFonts w:ascii="Times New Roman" w:hAnsi="Times New Roman" w:cs="Times New Roman"/>
-            <w:noProof/>
-            <w:webHidden/>
-            <w:sz w:val="24"/>
-            <w:szCs w:val="24"/>
-          </w:rPr>
-          <w:instrText xml:space="preserve"> PAGEREF _Toc481785524 \h </w:instrText>
-        </w:r>
-        <w:r>
-          <w:rPr>
-            <w:rStyle w:val="Hyperlink"/>
-            <w:rFonts w:ascii="Times New Roman" w:hAnsi="Times New Roman" w:cs="Times New Roman"/>
-            <w:noProof/>
-            <w:sz w:val="24"/>
-            <w:szCs w:val="24"/>
-          </w:rPr>
-        </w:r>
-        <w:r>
-          <w:rPr>
-            <w:rStyle w:val="Hyperlink"/>
-            <w:rFonts w:ascii="Times New Roman" w:hAnsi="Times New Roman" w:cs="Times New Roman"/>
-            <w:noProof/>
-            <w:sz w:val="24"/>
-            <w:szCs w:val="24"/>
-          </w:rPr>
-          <w:fldChar w:fldCharType="separate"/>
-        </w:r>
-        <w:r>
-          <w:rPr>
-            <w:rFonts w:ascii="Times New Roman" w:hAnsi="Times New Roman" w:cs="Times New Roman"/>
-            <w:noProof/>
-            <w:webHidden/>
-            <w:sz w:val="24"/>
-            <w:szCs w:val="24"/>
-          </w:rPr>
-          <w:t>6</w:t>
-        </w:r>
-        <w:r>
-          <w:rPr>
-            <w:rStyle w:val="Hyperlink"/>
-            <w:rFonts w:ascii="Times New Roman" w:hAnsi="Times New Roman" w:cs="Times New Roman"/>
-            <w:noProof/>
-            <w:sz w:val="24"/>
-            <w:szCs w:val="24"/>
-          </w:rPr>
-          <w:fldChar w:fldCharType="end"/>
-        </w:r>
-      </w:hyperlink>
-    </w:p>
-    <w:p>
-      <w:pPr>
-        <w:pStyle w:val="TOC1"/>
-        <w:tabs>
-          <w:tab w:val="left" w:pos="440"/>
-          <w:tab w:val="right" w:leader="dot" w:pos="9911"/>
-        </w:tabs>
-        <w:spacing w:line="360" w:lineRule="auto"/>
-        <w:jc w:val="both"/>
-        <w:rPr>
-          <w:rFonts w:ascii="Times New Roman" w:hAnsi="Times New Roman" w:cs="Times New Roman"/>
-          <w:b w:val="0"/>
-          <w:bCs w:val="0"/>
-          <w:caps w:val="0"/>
-          <w:noProof/>
-          <w:sz w:val="24"/>
-          <w:szCs w:val="24"/>
-        </w:rPr>
-      </w:pPr>
-      <w:hyperlink w:anchor="_Toc481785525" w:history="1">
-        <w:r>
-          <w:rPr>
-            <w:rStyle w:val="Hyperlink"/>
-            <w:rFonts w:ascii="Times New Roman" w:hAnsi="Times New Roman" w:cs="Times New Roman"/>
-            <w:noProof/>
-            <w:sz w:val="24"/>
-            <w:szCs w:val="24"/>
-            <w:lang w:bidi="ar-SA"/>
-          </w:rPr>
-          <w:t>4.</w:t>
-        </w:r>
-        <w:r>
-          <w:rPr>
-            <w:rFonts w:ascii="Times New Roman" w:hAnsi="Times New Roman" w:cs="Times New Roman"/>
-            <w:b w:val="0"/>
-            <w:bCs w:val="0"/>
-            <w:caps w:val="0"/>
-            <w:noProof/>
-            <w:sz w:val="24"/>
-            <w:szCs w:val="24"/>
-          </w:rPr>
-          <w:tab/>
-        </w:r>
-        <w:r>
-          <w:rPr>
-            <w:rStyle w:val="Hyperlink"/>
-            <w:rFonts w:ascii="Times New Roman" w:hAnsi="Times New Roman" w:cs="Times New Roman"/>
-            <w:noProof/>
-            <w:sz w:val="24"/>
-            <w:szCs w:val="24"/>
-            <w:lang w:bidi="ar-SA"/>
-          </w:rPr>
-          <w:t>Software Reviews</w:t>
-        </w:r>
-        <w:r>
-          <w:rPr>
-            <w:rFonts w:ascii="Times New Roman" w:hAnsi="Times New Roman" w:cs="Times New Roman"/>
-            <w:noProof/>
-            <w:webHidden/>
-            <w:sz w:val="24"/>
-            <w:szCs w:val="24"/>
-          </w:rPr>
-          <w:tab/>
-        </w:r>
-        <w:r>
-          <w:rPr>
-            <w:rStyle w:val="Hyperlink"/>
-            <w:rFonts w:ascii="Times New Roman" w:hAnsi="Times New Roman" w:cs="Times New Roman"/>
-            <w:noProof/>
-            <w:sz w:val="24"/>
-            <w:szCs w:val="24"/>
-          </w:rPr>
-          <w:fldChar w:fldCharType="begin"/>
-        </w:r>
-        <w:r>
-          <w:rPr>
-            <w:rFonts w:ascii="Times New Roman" w:hAnsi="Times New Roman" w:cs="Times New Roman"/>
-            <w:noProof/>
-            <w:webHidden/>
-            <w:sz w:val="24"/>
-            <w:szCs w:val="24"/>
-          </w:rPr>
-          <w:instrText xml:space="preserve"> PAGEREF _Toc481785525 \h </w:instrText>
-        </w:r>
-        <w:r>
-          <w:rPr>
-            <w:rStyle w:val="Hyperlink"/>
-            <w:rFonts w:ascii="Times New Roman" w:hAnsi="Times New Roman" w:cs="Times New Roman"/>
-            <w:noProof/>
-            <w:sz w:val="24"/>
-            <w:szCs w:val="24"/>
-          </w:rPr>
-        </w:r>
-        <w:r>
-          <w:rPr>
-            <w:rStyle w:val="Hyperlink"/>
-            <w:rFonts w:ascii="Times New Roman" w:hAnsi="Times New Roman" w:cs="Times New Roman"/>
-            <w:noProof/>
-            <w:sz w:val="24"/>
-            <w:szCs w:val="24"/>
-          </w:rPr>
-          <w:fldChar w:fldCharType="separate"/>
-        </w:r>
-        <w:r>
-          <w:rPr>
-            <w:rFonts w:ascii="Times New Roman" w:hAnsi="Times New Roman" w:cs="Times New Roman"/>
-            <w:noProof/>
-            <w:webHidden/>
-            <w:sz w:val="24"/>
-            <w:szCs w:val="24"/>
-          </w:rPr>
-          <w:t>6</w:t>
-        </w:r>
-        <w:r>
-          <w:rPr>
-            <w:rStyle w:val="Hyperlink"/>
-            <w:rFonts w:ascii="Times New Roman" w:hAnsi="Times New Roman" w:cs="Times New Roman"/>
-            <w:noProof/>
-            <w:sz w:val="24"/>
-            <w:szCs w:val="24"/>
-          </w:rPr>
-          <w:fldChar w:fldCharType="end"/>
-        </w:r>
-      </w:hyperlink>
-    </w:p>
-    <w:p>
-      <w:pPr>
-        <w:pStyle w:val="TOC2"/>
-        <w:tabs>
-          <w:tab w:val="left" w:pos="880"/>
-          <w:tab w:val="right" w:leader="dot" w:pos="9911"/>
-        </w:tabs>
-        <w:spacing w:line="360" w:lineRule="auto"/>
-        <w:jc w:val="both"/>
-        <w:rPr>
-          <w:rFonts w:ascii="Times New Roman" w:hAnsi="Times New Roman" w:cs="Times New Roman"/>
-          <w:smallCaps w:val="0"/>
-          <w:noProof/>
-          <w:sz w:val="24"/>
-          <w:szCs w:val="24"/>
-        </w:rPr>
-      </w:pPr>
-      <w:hyperlink w:anchor="_Toc481785526" w:history="1">
-        <w:r>
-          <w:rPr>
-            <w:rStyle w:val="Hyperlink"/>
-            <w:rFonts w:ascii="Times New Roman" w:hAnsi="Times New Roman" w:cs="Times New Roman"/>
-            <w:noProof/>
-            <w:sz w:val="24"/>
-            <w:szCs w:val="24"/>
-            <w:lang w:bidi="ar-SA"/>
-          </w:rPr>
-          <w:t>4.1</w:t>
-        </w:r>
-        <w:r>
-          <w:rPr>
-            <w:rFonts w:ascii="Times New Roman" w:hAnsi="Times New Roman" w:cs="Times New Roman"/>
-            <w:smallCaps w:val="0"/>
-            <w:noProof/>
-            <w:sz w:val="24"/>
-            <w:szCs w:val="24"/>
-          </w:rPr>
-          <w:tab/>
-        </w:r>
-        <w:r>
-          <w:rPr>
-            <w:rStyle w:val="Hyperlink"/>
-            <w:rFonts w:ascii="Times New Roman" w:hAnsi="Times New Roman" w:cs="Times New Roman"/>
-            <w:noProof/>
-            <w:sz w:val="24"/>
-            <w:szCs w:val="24"/>
-            <w:lang w:bidi="ar-SA"/>
-          </w:rPr>
-          <w:t>Purpose</w:t>
-        </w:r>
-        <w:r>
-          <w:rPr>
-            <w:rFonts w:ascii="Times New Roman" w:hAnsi="Times New Roman" w:cs="Times New Roman"/>
-            <w:noProof/>
-            <w:webHidden/>
-            <w:sz w:val="24"/>
-            <w:szCs w:val="24"/>
-          </w:rPr>
-          <w:tab/>
-        </w:r>
-        <w:r>
-          <w:rPr>
-            <w:rStyle w:val="Hyperlink"/>
-            <w:rFonts w:ascii="Times New Roman" w:hAnsi="Times New Roman" w:cs="Times New Roman"/>
-            <w:noProof/>
-            <w:sz w:val="24"/>
-            <w:szCs w:val="24"/>
-          </w:rPr>
-          <w:fldChar w:fldCharType="begin"/>
-        </w:r>
-        <w:r>
-          <w:rPr>
-            <w:rFonts w:ascii="Times New Roman" w:hAnsi="Times New Roman" w:cs="Times New Roman"/>
-            <w:noProof/>
-            <w:webHidden/>
-            <w:sz w:val="24"/>
-            <w:szCs w:val="24"/>
-          </w:rPr>
-          <w:instrText xml:space="preserve"> PAGEREF _Toc481785526 \h </w:instrText>
-        </w:r>
-        <w:r>
-          <w:rPr>
-            <w:rStyle w:val="Hyperlink"/>
-            <w:rFonts w:ascii="Times New Roman" w:hAnsi="Times New Roman" w:cs="Times New Roman"/>
-            <w:noProof/>
-            <w:sz w:val="24"/>
-            <w:szCs w:val="24"/>
-          </w:rPr>
-        </w:r>
-        <w:r>
-          <w:rPr>
-            <w:rStyle w:val="Hyperlink"/>
-            <w:rFonts w:ascii="Times New Roman" w:hAnsi="Times New Roman" w:cs="Times New Roman"/>
-            <w:noProof/>
-            <w:sz w:val="24"/>
-            <w:szCs w:val="24"/>
-          </w:rPr>
-          <w:fldChar w:fldCharType="separate"/>
-        </w:r>
-        <w:r>
-          <w:rPr>
-            <w:rFonts w:ascii="Times New Roman" w:hAnsi="Times New Roman" w:cs="Times New Roman"/>
-            <w:noProof/>
-            <w:webHidden/>
-            <w:sz w:val="24"/>
-            <w:szCs w:val="24"/>
-          </w:rPr>
-          <w:t>6</w:t>
-        </w:r>
-        <w:r>
-          <w:rPr>
-            <w:rStyle w:val="Hyperlink"/>
-            <w:rFonts w:ascii="Times New Roman" w:hAnsi="Times New Roman" w:cs="Times New Roman"/>
-            <w:noProof/>
-            <w:sz w:val="24"/>
-            <w:szCs w:val="24"/>
-          </w:rPr>
-          <w:fldChar w:fldCharType="end"/>
-        </w:r>
-      </w:hyperlink>
-    </w:p>
-    <w:p>
-      <w:pPr>
-        <w:pStyle w:val="TOC2"/>
-        <w:tabs>
-          <w:tab w:val="left" w:pos="880"/>
-          <w:tab w:val="right" w:leader="dot" w:pos="9911"/>
-        </w:tabs>
-        <w:spacing w:line="360" w:lineRule="auto"/>
-        <w:jc w:val="both"/>
-        <w:rPr>
-          <w:rFonts w:ascii="Times New Roman" w:hAnsi="Times New Roman" w:cs="Times New Roman"/>
-          <w:smallCaps w:val="0"/>
-          <w:noProof/>
-          <w:sz w:val="24"/>
-          <w:szCs w:val="24"/>
-        </w:rPr>
-      </w:pPr>
-      <w:hyperlink w:anchor="_Toc481785527" w:history="1">
-        <w:r>
-          <w:rPr>
-            <w:rStyle w:val="Hyperlink"/>
-            <w:rFonts w:ascii="Times New Roman" w:hAnsi="Times New Roman" w:cs="Times New Roman"/>
-            <w:noProof/>
-            <w:sz w:val="24"/>
-            <w:szCs w:val="24"/>
-            <w:lang w:bidi="ar-SA"/>
-          </w:rPr>
-          <w:t>4.2</w:t>
-        </w:r>
-        <w:r>
-          <w:rPr>
-            <w:rFonts w:ascii="Times New Roman" w:hAnsi="Times New Roman" w:cs="Times New Roman"/>
-            <w:smallCaps w:val="0"/>
-            <w:noProof/>
-            <w:sz w:val="24"/>
-            <w:szCs w:val="24"/>
-          </w:rPr>
-          <w:tab/>
-        </w:r>
-        <w:r>
-          <w:rPr>
-            <w:rStyle w:val="Hyperlink"/>
-            <w:rFonts w:ascii="Times New Roman" w:hAnsi="Times New Roman" w:cs="Times New Roman"/>
-            <w:noProof/>
-            <w:sz w:val="24"/>
-            <w:szCs w:val="24"/>
-            <w:lang w:bidi="ar-SA"/>
-          </w:rPr>
-          <w:t>Review Schedule</w:t>
-        </w:r>
-        <w:r>
-          <w:rPr>
-            <w:rFonts w:ascii="Times New Roman" w:hAnsi="Times New Roman" w:cs="Times New Roman"/>
-            <w:noProof/>
-            <w:webHidden/>
-            <w:sz w:val="24"/>
-            <w:szCs w:val="24"/>
-          </w:rPr>
-          <w:tab/>
-        </w:r>
-        <w:r>
-          <w:rPr>
-            <w:rStyle w:val="Hyperlink"/>
-            <w:rFonts w:ascii="Times New Roman" w:hAnsi="Times New Roman" w:cs="Times New Roman"/>
-            <w:noProof/>
-            <w:sz w:val="24"/>
-            <w:szCs w:val="24"/>
-          </w:rPr>
-          <w:fldChar w:fldCharType="begin"/>
-        </w:r>
-        <w:r>
-          <w:rPr>
-            <w:rFonts w:ascii="Times New Roman" w:hAnsi="Times New Roman" w:cs="Times New Roman"/>
-            <w:noProof/>
-            <w:webHidden/>
-            <w:sz w:val="24"/>
-            <w:szCs w:val="24"/>
-          </w:rPr>
-          <w:instrText xml:space="preserve"> PAGEREF _Toc481785527 \h </w:instrText>
-        </w:r>
-        <w:r>
-          <w:rPr>
-            <w:rStyle w:val="Hyperlink"/>
-            <w:rFonts w:ascii="Times New Roman" w:hAnsi="Times New Roman" w:cs="Times New Roman"/>
-            <w:noProof/>
-            <w:sz w:val="24"/>
-            <w:szCs w:val="24"/>
-          </w:rPr>
-        </w:r>
-        <w:r>
-          <w:rPr>
-            <w:rStyle w:val="Hyperlink"/>
-            <w:rFonts w:ascii="Times New Roman" w:hAnsi="Times New Roman" w:cs="Times New Roman"/>
-            <w:noProof/>
-            <w:sz w:val="24"/>
-            <w:szCs w:val="24"/>
-          </w:rPr>
-          <w:fldChar w:fldCharType="separate"/>
-        </w:r>
-        <w:r>
-          <w:rPr>
-            <w:rFonts w:ascii="Times New Roman" w:hAnsi="Times New Roman" w:cs="Times New Roman"/>
-            <w:noProof/>
-            <w:webHidden/>
-            <w:sz w:val="24"/>
-            <w:szCs w:val="24"/>
-          </w:rPr>
-          <w:t>6</w:t>
-        </w:r>
-        <w:r>
-          <w:rPr>
-            <w:rStyle w:val="Hyperlink"/>
-            <w:rFonts w:ascii="Times New Roman" w:hAnsi="Times New Roman" w:cs="Times New Roman"/>
-            <w:noProof/>
-            <w:sz w:val="24"/>
-            <w:szCs w:val="24"/>
-          </w:rPr>
-          <w:fldChar w:fldCharType="end"/>
-        </w:r>
-      </w:hyperlink>
-    </w:p>
-    <w:p>
-      <w:pPr>
-        <w:pStyle w:val="TOC1"/>
-        <w:tabs>
-          <w:tab w:val="left" w:pos="440"/>
-          <w:tab w:val="right" w:leader="dot" w:pos="9911"/>
-        </w:tabs>
-        <w:spacing w:line="360" w:lineRule="auto"/>
-        <w:jc w:val="both"/>
-        <w:rPr>
-          <w:rFonts w:ascii="Times New Roman" w:hAnsi="Times New Roman" w:cs="Times New Roman"/>
-          <w:b w:val="0"/>
-          <w:bCs w:val="0"/>
-          <w:caps w:val="0"/>
-          <w:noProof/>
-          <w:sz w:val="24"/>
-          <w:szCs w:val="24"/>
-        </w:rPr>
-      </w:pPr>
-      <w:hyperlink w:anchor="_Toc481785528" w:history="1">
-        <w:r>
-          <w:rPr>
-            <w:rStyle w:val="Hyperlink"/>
-            <w:rFonts w:ascii="Times New Roman" w:hAnsi="Times New Roman" w:cs="Times New Roman"/>
-            <w:noProof/>
-            <w:sz w:val="24"/>
-            <w:szCs w:val="24"/>
-            <w:lang w:bidi="ar-SA"/>
-          </w:rPr>
-          <w:t>5.</w:t>
-        </w:r>
-        <w:r>
-          <w:rPr>
-            <w:rFonts w:ascii="Times New Roman" w:hAnsi="Times New Roman" w:cs="Times New Roman"/>
-            <w:b w:val="0"/>
-            <w:bCs w:val="0"/>
-            <w:caps w:val="0"/>
-            <w:noProof/>
-            <w:sz w:val="24"/>
-            <w:szCs w:val="24"/>
-          </w:rPr>
-          <w:tab/>
-        </w:r>
-        <w:r>
-          <w:rPr>
-            <w:rStyle w:val="Hyperlink"/>
-            <w:rFonts w:ascii="Times New Roman" w:hAnsi="Times New Roman" w:cs="Times New Roman"/>
-            <w:noProof/>
-            <w:sz w:val="24"/>
-            <w:szCs w:val="24"/>
-            <w:lang w:bidi="ar-SA"/>
-          </w:rPr>
-          <w:t>Test</w:t>
-        </w:r>
-        <w:r>
-          <w:rPr>
-            <w:rFonts w:ascii="Times New Roman" w:hAnsi="Times New Roman" w:cs="Times New Roman"/>
-            <w:noProof/>
-            <w:webHidden/>
-            <w:sz w:val="24"/>
-            <w:szCs w:val="24"/>
-          </w:rPr>
-          <w:tab/>
-        </w:r>
-        <w:r>
-          <w:rPr>
-            <w:rStyle w:val="Hyperlink"/>
-            <w:rFonts w:ascii="Times New Roman" w:hAnsi="Times New Roman" w:cs="Times New Roman"/>
-            <w:noProof/>
-            <w:sz w:val="24"/>
-            <w:szCs w:val="24"/>
-          </w:rPr>
-          <w:fldChar w:fldCharType="begin"/>
-        </w:r>
-        <w:r>
-          <w:rPr>
-            <w:rFonts w:ascii="Times New Roman" w:hAnsi="Times New Roman" w:cs="Times New Roman"/>
-            <w:noProof/>
-            <w:webHidden/>
-            <w:sz w:val="24"/>
-            <w:szCs w:val="24"/>
-          </w:rPr>
-          <w:instrText xml:space="preserve"> PAGEREF _Toc481785528 \h </w:instrText>
-        </w:r>
-        <w:r>
-          <w:rPr>
-            <w:rStyle w:val="Hyperlink"/>
-            <w:rFonts w:ascii="Times New Roman" w:hAnsi="Times New Roman" w:cs="Times New Roman"/>
-            <w:noProof/>
-            <w:sz w:val="24"/>
-            <w:szCs w:val="24"/>
-          </w:rPr>
-        </w:r>
-        <w:r>
-          <w:rPr>
-            <w:rStyle w:val="Hyperlink"/>
-            <w:rFonts w:ascii="Times New Roman" w:hAnsi="Times New Roman" w:cs="Times New Roman"/>
-            <w:noProof/>
-            <w:sz w:val="24"/>
-            <w:szCs w:val="24"/>
-          </w:rPr>
-          <w:fldChar w:fldCharType="separate"/>
-        </w:r>
-        <w:r>
-          <w:rPr>
-            <w:rFonts w:ascii="Times New Roman" w:hAnsi="Times New Roman" w:cs="Times New Roman"/>
-            <w:noProof/>
-            <w:webHidden/>
-            <w:sz w:val="24"/>
-            <w:szCs w:val="24"/>
-          </w:rPr>
-          <w:t>8</w:t>
-        </w:r>
-        <w:r>
-          <w:rPr>
-            <w:rStyle w:val="Hyperlink"/>
-            <w:rFonts w:ascii="Times New Roman" w:hAnsi="Times New Roman" w:cs="Times New Roman"/>
-            <w:noProof/>
-            <w:sz w:val="24"/>
-            <w:szCs w:val="24"/>
-          </w:rPr>
-          <w:fldChar w:fldCharType="end"/>
-        </w:r>
-      </w:hyperlink>
-    </w:p>
-    <w:p>
-      <w:pPr>
-        <w:pStyle w:val="TOC2"/>
-        <w:tabs>
-          <w:tab w:val="left" w:pos="880"/>
-          <w:tab w:val="right" w:leader="dot" w:pos="9911"/>
-        </w:tabs>
-        <w:spacing w:line="360" w:lineRule="auto"/>
-        <w:jc w:val="both"/>
-        <w:rPr>
-          <w:rFonts w:ascii="Times New Roman" w:hAnsi="Times New Roman" w:cs="Times New Roman"/>
-          <w:smallCaps w:val="0"/>
-          <w:noProof/>
-          <w:sz w:val="24"/>
-          <w:szCs w:val="24"/>
-        </w:rPr>
-      </w:pPr>
-      <w:hyperlink w:anchor="_Toc481785529" w:history="1">
-        <w:r>
-          <w:rPr>
-            <w:rStyle w:val="Hyperlink"/>
-            <w:rFonts w:ascii="Times New Roman" w:hAnsi="Times New Roman" w:cs="Times New Roman"/>
-            <w:noProof/>
-            <w:sz w:val="24"/>
-            <w:szCs w:val="24"/>
-            <w:lang w:bidi="ar-SA"/>
-          </w:rPr>
-          <w:t>5.1</w:t>
-        </w:r>
-        <w:r>
-          <w:rPr>
-            <w:rFonts w:ascii="Times New Roman" w:hAnsi="Times New Roman" w:cs="Times New Roman"/>
-            <w:smallCaps w:val="0"/>
-            <w:noProof/>
-            <w:sz w:val="24"/>
-            <w:szCs w:val="24"/>
-          </w:rPr>
-          <w:tab/>
-        </w:r>
-        <w:r>
-          <w:rPr>
-            <w:rStyle w:val="Hyperlink"/>
-            <w:rFonts w:ascii="Times New Roman" w:hAnsi="Times New Roman" w:cs="Times New Roman"/>
-            <w:noProof/>
-            <w:sz w:val="24"/>
-            <w:szCs w:val="24"/>
-            <w:lang w:bidi="ar-SA"/>
-          </w:rPr>
-          <w:t>Purpose</w:t>
-        </w:r>
-        <w:r>
-          <w:rPr>
-            <w:rFonts w:ascii="Times New Roman" w:hAnsi="Times New Roman" w:cs="Times New Roman"/>
-            <w:noProof/>
-            <w:webHidden/>
-            <w:sz w:val="24"/>
-            <w:szCs w:val="24"/>
-          </w:rPr>
-          <w:tab/>
-        </w:r>
-        <w:r>
-          <w:rPr>
-            <w:rStyle w:val="Hyperlink"/>
-            <w:rFonts w:ascii="Times New Roman" w:hAnsi="Times New Roman" w:cs="Times New Roman"/>
-            <w:noProof/>
-            <w:sz w:val="24"/>
-            <w:szCs w:val="24"/>
-          </w:rPr>
-          <w:fldChar w:fldCharType="begin"/>
-        </w:r>
-        <w:r>
-          <w:rPr>
-            <w:rFonts w:ascii="Times New Roman" w:hAnsi="Times New Roman" w:cs="Times New Roman"/>
-            <w:noProof/>
-            <w:webHidden/>
-            <w:sz w:val="24"/>
-            <w:szCs w:val="24"/>
-          </w:rPr>
-          <w:instrText xml:space="preserve"> PAGEREF _Toc481785529 \h </w:instrText>
-        </w:r>
-        <w:r>
-          <w:rPr>
-            <w:rStyle w:val="Hyperlink"/>
-            <w:rFonts w:ascii="Times New Roman" w:hAnsi="Times New Roman" w:cs="Times New Roman"/>
-            <w:noProof/>
-            <w:sz w:val="24"/>
-            <w:szCs w:val="24"/>
-          </w:rPr>
-        </w:r>
-        <w:r>
-          <w:rPr>
-            <w:rStyle w:val="Hyperlink"/>
-            <w:rFonts w:ascii="Times New Roman" w:hAnsi="Times New Roman" w:cs="Times New Roman"/>
-            <w:noProof/>
-            <w:sz w:val="24"/>
-            <w:szCs w:val="24"/>
-          </w:rPr>
-          <w:fldChar w:fldCharType="separate"/>
-        </w:r>
-        <w:r>
-          <w:rPr>
-            <w:rFonts w:ascii="Times New Roman" w:hAnsi="Times New Roman" w:cs="Times New Roman"/>
-            <w:noProof/>
-            <w:webHidden/>
-            <w:sz w:val="24"/>
-            <w:szCs w:val="24"/>
-          </w:rPr>
-          <w:t>8</w:t>
-        </w:r>
-        <w:r>
-          <w:rPr>
-            <w:rStyle w:val="Hyperlink"/>
-            <w:rFonts w:ascii="Times New Roman" w:hAnsi="Times New Roman" w:cs="Times New Roman"/>
-            <w:noProof/>
-            <w:sz w:val="24"/>
-            <w:szCs w:val="24"/>
-          </w:rPr>
-          <w:fldChar w:fldCharType="end"/>
-        </w:r>
-      </w:hyperlink>
-    </w:p>
-    <w:p>
-      <w:pPr>
-        <w:pStyle w:val="TOC3"/>
-        <w:tabs>
-          <w:tab w:val="left" w:pos="1320"/>
-          <w:tab w:val="right" w:leader="dot" w:pos="9911"/>
-        </w:tabs>
-        <w:spacing w:line="360" w:lineRule="auto"/>
-        <w:jc w:val="both"/>
-        <w:rPr>
-          <w:rFonts w:ascii="Times New Roman" w:hAnsi="Times New Roman" w:cs="Times New Roman"/>
-          <w:i w:val="0"/>
-          <w:iCs w:val="0"/>
-          <w:noProof/>
-          <w:sz w:val="24"/>
-          <w:szCs w:val="24"/>
-        </w:rPr>
-      </w:pPr>
-      <w:hyperlink w:anchor="_Toc481785530" w:history="1">
-        <w:r>
-          <w:rPr>
-            <w:rStyle w:val="Hyperlink"/>
-            <w:rFonts w:ascii="Times New Roman" w:hAnsi="Times New Roman" w:cs="Times New Roman"/>
-            <w:i w:val="0"/>
-            <w:iCs w:val="0"/>
-            <w:noProof/>
-            <w:sz w:val="24"/>
-            <w:szCs w:val="24"/>
-            <w:lang w:bidi="ar-SA"/>
-          </w:rPr>
-          <w:t>5.1.1.</w:t>
-        </w:r>
-        <w:r>
-          <w:rPr>
-            <w:rFonts w:ascii="Times New Roman" w:hAnsi="Times New Roman" w:cs="Times New Roman"/>
-            <w:i w:val="0"/>
-            <w:iCs w:val="0"/>
-            <w:noProof/>
-            <w:sz w:val="24"/>
-            <w:szCs w:val="24"/>
-          </w:rPr>
-          <w:tab/>
-        </w:r>
-        <w:r>
-          <w:rPr>
-            <w:rStyle w:val="Hyperlink"/>
-            <w:rFonts w:ascii="Times New Roman" w:hAnsi="Times New Roman" w:cs="Times New Roman"/>
-            <w:i w:val="0"/>
-            <w:iCs w:val="0"/>
-            <w:noProof/>
-            <w:sz w:val="24"/>
-            <w:szCs w:val="24"/>
-            <w:lang w:bidi="ar-SA"/>
-          </w:rPr>
-          <w:t>Static testing</w:t>
-        </w:r>
-        <w:r>
-          <w:rPr>
-            <w:rFonts w:ascii="Times New Roman" w:hAnsi="Times New Roman" w:cs="Times New Roman"/>
-            <w:i w:val="0"/>
-            <w:iCs w:val="0"/>
-            <w:noProof/>
-            <w:webHidden/>
-            <w:sz w:val="24"/>
-            <w:szCs w:val="24"/>
-          </w:rPr>
-          <w:tab/>
-        </w:r>
-        <w:r>
-          <w:rPr>
-            <w:rStyle w:val="Hyperlink"/>
-            <w:rFonts w:ascii="Times New Roman" w:hAnsi="Times New Roman" w:cs="Times New Roman"/>
-            <w:i w:val="0"/>
-            <w:iCs w:val="0"/>
-            <w:noProof/>
-            <w:sz w:val="24"/>
-            <w:szCs w:val="24"/>
-          </w:rPr>
-          <w:fldChar w:fldCharType="begin"/>
-        </w:r>
-        <w:r>
-          <w:rPr>
-            <w:rFonts w:ascii="Times New Roman" w:hAnsi="Times New Roman" w:cs="Times New Roman"/>
-            <w:i w:val="0"/>
-            <w:iCs w:val="0"/>
-            <w:noProof/>
-            <w:webHidden/>
-            <w:sz w:val="24"/>
-            <w:szCs w:val="24"/>
-          </w:rPr>
-          <w:instrText xml:space="preserve"> PAGEREF _Toc481785530 \h </w:instrText>
-        </w:r>
-        <w:r>
-          <w:rPr>
-            <w:rStyle w:val="Hyperlink"/>
-            <w:rFonts w:ascii="Times New Roman" w:hAnsi="Times New Roman" w:cs="Times New Roman"/>
-            <w:i w:val="0"/>
-            <w:iCs w:val="0"/>
-            <w:noProof/>
-            <w:sz w:val="24"/>
-            <w:szCs w:val="24"/>
-          </w:rPr>
-        </w:r>
-        <w:r>
-          <w:rPr>
-            <w:rStyle w:val="Hyperlink"/>
-            <w:rFonts w:ascii="Times New Roman" w:hAnsi="Times New Roman" w:cs="Times New Roman"/>
-            <w:i w:val="0"/>
-            <w:iCs w:val="0"/>
-            <w:noProof/>
-            <w:sz w:val="24"/>
-            <w:szCs w:val="24"/>
-          </w:rPr>
-          <w:fldChar w:fldCharType="separate"/>
-        </w:r>
-        <w:r>
-          <w:rPr>
-            <w:rFonts w:ascii="Times New Roman" w:hAnsi="Times New Roman" w:cs="Times New Roman"/>
-            <w:i w:val="0"/>
-            <w:iCs w:val="0"/>
-            <w:noProof/>
-            <w:webHidden/>
-            <w:sz w:val="24"/>
-            <w:szCs w:val="24"/>
-          </w:rPr>
-          <w:t>8</w:t>
-        </w:r>
-        <w:r>
-          <w:rPr>
-            <w:rStyle w:val="Hyperlink"/>
-            <w:rFonts w:ascii="Times New Roman" w:hAnsi="Times New Roman" w:cs="Times New Roman"/>
-            <w:i w:val="0"/>
-            <w:iCs w:val="0"/>
-            <w:noProof/>
-            <w:sz w:val="24"/>
-            <w:szCs w:val="24"/>
-          </w:rPr>
-          <w:fldChar w:fldCharType="end"/>
-        </w:r>
-      </w:hyperlink>
-    </w:p>
-    <w:p>
-      <w:pPr>
-        <w:pStyle w:val="TOC3"/>
-        <w:tabs>
-          <w:tab w:val="left" w:pos="1320"/>
-          <w:tab w:val="right" w:leader="dot" w:pos="9911"/>
-        </w:tabs>
-        <w:spacing w:line="360" w:lineRule="auto"/>
-        <w:jc w:val="both"/>
-        <w:rPr>
-          <w:rFonts w:ascii="Times New Roman" w:hAnsi="Times New Roman" w:cs="Times New Roman"/>
-          <w:i w:val="0"/>
-          <w:iCs w:val="0"/>
-          <w:noProof/>
-          <w:sz w:val="24"/>
-          <w:szCs w:val="24"/>
-        </w:rPr>
-      </w:pPr>
-      <w:hyperlink w:anchor="_Toc481785531" w:history="1">
-        <w:r>
-          <w:rPr>
-            <w:rStyle w:val="Hyperlink"/>
-            <w:rFonts w:ascii="Times New Roman" w:hAnsi="Times New Roman" w:cs="Times New Roman"/>
-            <w:i w:val="0"/>
-            <w:iCs w:val="0"/>
-            <w:noProof/>
-            <w:sz w:val="24"/>
-            <w:szCs w:val="24"/>
-            <w:lang w:bidi="ar-SA"/>
-          </w:rPr>
-          <w:t>5.1.2.</w:t>
-        </w:r>
-        <w:r>
-          <w:rPr>
-            <w:rFonts w:ascii="Times New Roman" w:hAnsi="Times New Roman" w:cs="Times New Roman"/>
-            <w:i w:val="0"/>
-            <w:iCs w:val="0"/>
-            <w:noProof/>
-            <w:sz w:val="24"/>
-            <w:szCs w:val="24"/>
-          </w:rPr>
-          <w:tab/>
-        </w:r>
-        <w:r>
-          <w:rPr>
-            <w:rStyle w:val="Hyperlink"/>
-            <w:rFonts w:ascii="Times New Roman" w:hAnsi="Times New Roman" w:cs="Times New Roman"/>
-            <w:i w:val="0"/>
-            <w:iCs w:val="0"/>
-            <w:noProof/>
-            <w:sz w:val="24"/>
-            <w:szCs w:val="24"/>
-            <w:lang w:bidi="ar-SA"/>
-          </w:rPr>
-          <w:t>Unit testing</w:t>
-        </w:r>
-        <w:r>
-          <w:rPr>
-            <w:rFonts w:ascii="Times New Roman" w:hAnsi="Times New Roman" w:cs="Times New Roman"/>
-            <w:i w:val="0"/>
-            <w:iCs w:val="0"/>
-            <w:noProof/>
-            <w:webHidden/>
-            <w:sz w:val="24"/>
-            <w:szCs w:val="24"/>
-          </w:rPr>
-          <w:tab/>
-        </w:r>
-        <w:r>
-          <w:rPr>
-            <w:rStyle w:val="Hyperlink"/>
-            <w:rFonts w:ascii="Times New Roman" w:hAnsi="Times New Roman" w:cs="Times New Roman"/>
-            <w:i w:val="0"/>
-            <w:iCs w:val="0"/>
-            <w:noProof/>
-            <w:sz w:val="24"/>
-            <w:szCs w:val="24"/>
-          </w:rPr>
-          <w:fldChar w:fldCharType="begin"/>
-        </w:r>
-        <w:r>
-          <w:rPr>
-            <w:rFonts w:ascii="Times New Roman" w:hAnsi="Times New Roman" w:cs="Times New Roman"/>
-            <w:i w:val="0"/>
-            <w:iCs w:val="0"/>
-            <w:noProof/>
-            <w:webHidden/>
-            <w:sz w:val="24"/>
-            <w:szCs w:val="24"/>
-          </w:rPr>
-          <w:instrText xml:space="preserve"> PAGEREF _Toc481785531 \h </w:instrText>
-        </w:r>
-        <w:r>
-          <w:rPr>
-            <w:rStyle w:val="Hyperlink"/>
-            <w:rFonts w:ascii="Times New Roman" w:hAnsi="Times New Roman" w:cs="Times New Roman"/>
-            <w:i w:val="0"/>
-            <w:iCs w:val="0"/>
-            <w:noProof/>
-            <w:sz w:val="24"/>
-            <w:szCs w:val="24"/>
-          </w:rPr>
-        </w:r>
-        <w:r>
-          <w:rPr>
-            <w:rStyle w:val="Hyperlink"/>
-            <w:rFonts w:ascii="Times New Roman" w:hAnsi="Times New Roman" w:cs="Times New Roman"/>
-            <w:i w:val="0"/>
-            <w:iCs w:val="0"/>
-            <w:noProof/>
-            <w:sz w:val="24"/>
-            <w:szCs w:val="24"/>
-          </w:rPr>
-          <w:fldChar w:fldCharType="separate"/>
-        </w:r>
-        <w:r>
-          <w:rPr>
-            <w:rFonts w:ascii="Times New Roman" w:hAnsi="Times New Roman" w:cs="Times New Roman"/>
-            <w:i w:val="0"/>
-            <w:iCs w:val="0"/>
-            <w:noProof/>
-            <w:webHidden/>
-            <w:sz w:val="24"/>
-            <w:szCs w:val="24"/>
-          </w:rPr>
-          <w:t>9</w:t>
-        </w:r>
-        <w:r>
-          <w:rPr>
-            <w:rStyle w:val="Hyperlink"/>
-            <w:rFonts w:ascii="Times New Roman" w:hAnsi="Times New Roman" w:cs="Times New Roman"/>
-            <w:i w:val="0"/>
-            <w:iCs w:val="0"/>
-            <w:noProof/>
-            <w:sz w:val="24"/>
-            <w:szCs w:val="24"/>
-          </w:rPr>
-          <w:fldChar w:fldCharType="end"/>
-        </w:r>
-      </w:hyperlink>
-    </w:p>
-    <w:p>
-      <w:pPr>
-        <w:pStyle w:val="TOC3"/>
-        <w:tabs>
-          <w:tab w:val="left" w:pos="1320"/>
-          <w:tab w:val="right" w:leader="dot" w:pos="9911"/>
-        </w:tabs>
-        <w:spacing w:line="360" w:lineRule="auto"/>
-        <w:jc w:val="both"/>
-        <w:rPr>
-          <w:rFonts w:ascii="Times New Roman" w:hAnsi="Times New Roman" w:cs="Times New Roman"/>
-          <w:i w:val="0"/>
-          <w:iCs w:val="0"/>
-          <w:noProof/>
-          <w:sz w:val="24"/>
-          <w:szCs w:val="24"/>
-        </w:rPr>
-      </w:pPr>
-      <w:hyperlink w:anchor="_Toc481785532" w:history="1">
-        <w:r>
-          <w:rPr>
-            <w:rStyle w:val="Hyperlink"/>
-            <w:rFonts w:ascii="Times New Roman" w:hAnsi="Times New Roman" w:cs="Times New Roman"/>
-            <w:i w:val="0"/>
-            <w:iCs w:val="0"/>
-            <w:noProof/>
-            <w:sz w:val="24"/>
-            <w:szCs w:val="24"/>
-            <w:lang w:bidi="ar-SA"/>
-          </w:rPr>
-          <w:t>5.1.3.</w:t>
-        </w:r>
-        <w:r>
-          <w:rPr>
-            <w:rFonts w:ascii="Times New Roman" w:hAnsi="Times New Roman" w:cs="Times New Roman"/>
-            <w:i w:val="0"/>
-            <w:iCs w:val="0"/>
-            <w:noProof/>
-            <w:sz w:val="24"/>
-            <w:szCs w:val="24"/>
-          </w:rPr>
-          <w:tab/>
-        </w:r>
-        <w:r>
-          <w:rPr>
-            <w:rStyle w:val="Hyperlink"/>
-            <w:rFonts w:ascii="Times New Roman" w:hAnsi="Times New Roman" w:cs="Times New Roman"/>
-            <w:i w:val="0"/>
-            <w:iCs w:val="0"/>
-            <w:noProof/>
-            <w:sz w:val="24"/>
-            <w:szCs w:val="24"/>
-            <w:lang w:bidi="ar-SA"/>
-          </w:rPr>
-          <w:t>Integration testing</w:t>
-        </w:r>
-        <w:r>
-          <w:rPr>
-            <w:rFonts w:ascii="Times New Roman" w:hAnsi="Times New Roman" w:cs="Times New Roman"/>
-            <w:i w:val="0"/>
-            <w:iCs w:val="0"/>
-            <w:noProof/>
-            <w:webHidden/>
-            <w:sz w:val="24"/>
-            <w:szCs w:val="24"/>
-          </w:rPr>
-          <w:tab/>
-        </w:r>
-        <w:r>
-          <w:rPr>
-            <w:rStyle w:val="Hyperlink"/>
-            <w:rFonts w:ascii="Times New Roman" w:hAnsi="Times New Roman" w:cs="Times New Roman"/>
-            <w:i w:val="0"/>
-            <w:iCs w:val="0"/>
-            <w:noProof/>
-            <w:sz w:val="24"/>
-            <w:szCs w:val="24"/>
-          </w:rPr>
-          <w:fldChar w:fldCharType="begin"/>
-        </w:r>
-        <w:r>
-          <w:rPr>
-            <w:rFonts w:ascii="Times New Roman" w:hAnsi="Times New Roman" w:cs="Times New Roman"/>
-            <w:i w:val="0"/>
-            <w:iCs w:val="0"/>
-            <w:noProof/>
-            <w:webHidden/>
-            <w:sz w:val="24"/>
-            <w:szCs w:val="24"/>
-          </w:rPr>
-          <w:instrText xml:space="preserve"> PAGEREF _Toc481785532 \h </w:instrText>
-        </w:r>
-        <w:r>
-          <w:rPr>
-            <w:rStyle w:val="Hyperlink"/>
-            <w:rFonts w:ascii="Times New Roman" w:hAnsi="Times New Roman" w:cs="Times New Roman"/>
-            <w:i w:val="0"/>
-            <w:iCs w:val="0"/>
-            <w:noProof/>
-            <w:sz w:val="24"/>
-            <w:szCs w:val="24"/>
-          </w:rPr>
-        </w:r>
-        <w:r>
-          <w:rPr>
-            <w:rStyle w:val="Hyperlink"/>
-            <w:rFonts w:ascii="Times New Roman" w:hAnsi="Times New Roman" w:cs="Times New Roman"/>
-            <w:i w:val="0"/>
-            <w:iCs w:val="0"/>
-            <w:noProof/>
-            <w:sz w:val="24"/>
-            <w:szCs w:val="24"/>
-          </w:rPr>
-          <w:fldChar w:fldCharType="separate"/>
-        </w:r>
-        <w:r>
-          <w:rPr>
-            <w:rFonts w:ascii="Times New Roman" w:hAnsi="Times New Roman" w:cs="Times New Roman"/>
-            <w:i w:val="0"/>
-            <w:iCs w:val="0"/>
-            <w:noProof/>
-            <w:webHidden/>
-            <w:sz w:val="24"/>
-            <w:szCs w:val="24"/>
-          </w:rPr>
-          <w:t>9</w:t>
-        </w:r>
-        <w:r>
-          <w:rPr>
-            <w:rStyle w:val="Hyperlink"/>
-            <w:rFonts w:ascii="Times New Roman" w:hAnsi="Times New Roman" w:cs="Times New Roman"/>
-            <w:i w:val="0"/>
-            <w:iCs w:val="0"/>
-            <w:noProof/>
-            <w:sz w:val="24"/>
-            <w:szCs w:val="24"/>
-          </w:rPr>
-          <w:fldChar w:fldCharType="end"/>
-        </w:r>
-      </w:hyperlink>
-    </w:p>
-    <w:p>
-      <w:pPr>
-        <w:pStyle w:val="TOC3"/>
-        <w:tabs>
-          <w:tab w:val="left" w:pos="1320"/>
-          <w:tab w:val="right" w:leader="dot" w:pos="9911"/>
-        </w:tabs>
-        <w:spacing w:line="360" w:lineRule="auto"/>
-        <w:jc w:val="both"/>
-        <w:rPr>
-          <w:rFonts w:ascii="Times New Roman" w:hAnsi="Times New Roman" w:cs="Times New Roman"/>
-          <w:i w:val="0"/>
-          <w:iCs w:val="0"/>
-          <w:noProof/>
-          <w:sz w:val="24"/>
-          <w:szCs w:val="24"/>
-        </w:rPr>
-      </w:pPr>
-      <w:hyperlink w:anchor="_Toc481785533" w:history="1">
-        <w:r>
-          <w:rPr>
-            <w:rStyle w:val="Hyperlink"/>
-            <w:rFonts w:ascii="Times New Roman" w:hAnsi="Times New Roman" w:cs="Times New Roman"/>
-            <w:i w:val="0"/>
-            <w:iCs w:val="0"/>
-            <w:noProof/>
-            <w:sz w:val="24"/>
-            <w:szCs w:val="24"/>
-            <w:lang w:bidi="ar-SA"/>
-          </w:rPr>
-          <w:t>5.1.4.</w:t>
-        </w:r>
-        <w:r>
-          <w:rPr>
-            <w:rFonts w:ascii="Times New Roman" w:hAnsi="Times New Roman" w:cs="Times New Roman"/>
-            <w:i w:val="0"/>
-            <w:iCs w:val="0"/>
-            <w:noProof/>
-            <w:sz w:val="24"/>
-            <w:szCs w:val="24"/>
-          </w:rPr>
-          <w:tab/>
-        </w:r>
-        <w:r>
-          <w:rPr>
-            <w:rStyle w:val="Hyperlink"/>
-            <w:rFonts w:ascii="Times New Roman" w:hAnsi="Times New Roman" w:cs="Times New Roman"/>
-            <w:i w:val="0"/>
-            <w:iCs w:val="0"/>
-            <w:noProof/>
-            <w:sz w:val="24"/>
-            <w:szCs w:val="24"/>
-            <w:lang w:bidi="ar-SA"/>
-          </w:rPr>
-          <w:t>System testing phase</w:t>
-        </w:r>
-        <w:r>
-          <w:rPr>
-            <w:rFonts w:ascii="Times New Roman" w:hAnsi="Times New Roman" w:cs="Times New Roman"/>
-            <w:i w:val="0"/>
-            <w:iCs w:val="0"/>
-            <w:noProof/>
-            <w:webHidden/>
-            <w:sz w:val="24"/>
-            <w:szCs w:val="24"/>
-          </w:rPr>
-          <w:tab/>
-        </w:r>
-        <w:r>
-          <w:rPr>
-            <w:rStyle w:val="Hyperlink"/>
-            <w:rFonts w:ascii="Times New Roman" w:hAnsi="Times New Roman" w:cs="Times New Roman"/>
-            <w:i w:val="0"/>
-            <w:iCs w:val="0"/>
-            <w:noProof/>
-            <w:sz w:val="24"/>
-            <w:szCs w:val="24"/>
-          </w:rPr>
-          <w:fldChar w:fldCharType="begin"/>
-        </w:r>
-        <w:r>
-          <w:rPr>
-            <w:rFonts w:ascii="Times New Roman" w:hAnsi="Times New Roman" w:cs="Times New Roman"/>
-            <w:i w:val="0"/>
-            <w:iCs w:val="0"/>
-            <w:noProof/>
-            <w:webHidden/>
-            <w:sz w:val="24"/>
-            <w:szCs w:val="24"/>
-          </w:rPr>
-          <w:instrText xml:space="preserve"> PAGEREF _Toc481785533 \h </w:instrText>
-        </w:r>
-        <w:r>
-          <w:rPr>
-            <w:rStyle w:val="Hyperlink"/>
-            <w:rFonts w:ascii="Times New Roman" w:hAnsi="Times New Roman" w:cs="Times New Roman"/>
-            <w:i w:val="0"/>
-            <w:iCs w:val="0"/>
-            <w:noProof/>
-            <w:sz w:val="24"/>
-            <w:szCs w:val="24"/>
-          </w:rPr>
-        </w:r>
-        <w:r>
-          <w:rPr>
-            <w:rStyle w:val="Hyperlink"/>
-            <w:rFonts w:ascii="Times New Roman" w:hAnsi="Times New Roman" w:cs="Times New Roman"/>
-            <w:i w:val="0"/>
-            <w:iCs w:val="0"/>
-            <w:noProof/>
-            <w:sz w:val="24"/>
-            <w:szCs w:val="24"/>
-          </w:rPr>
-          <w:fldChar w:fldCharType="separate"/>
-        </w:r>
-        <w:r>
-          <w:rPr>
-            <w:rFonts w:ascii="Times New Roman" w:hAnsi="Times New Roman" w:cs="Times New Roman"/>
-            <w:i w:val="0"/>
-            <w:iCs w:val="0"/>
-            <w:noProof/>
-            <w:webHidden/>
-            <w:sz w:val="24"/>
-            <w:szCs w:val="24"/>
-          </w:rPr>
-          <w:t>9</w:t>
-        </w:r>
-        <w:r>
-          <w:rPr>
-            <w:rStyle w:val="Hyperlink"/>
-            <w:rFonts w:ascii="Times New Roman" w:hAnsi="Times New Roman" w:cs="Times New Roman"/>
-            <w:i w:val="0"/>
-            <w:iCs w:val="0"/>
-            <w:noProof/>
-            <w:sz w:val="24"/>
-            <w:szCs w:val="24"/>
-          </w:rPr>
-          <w:fldChar w:fldCharType="end"/>
-        </w:r>
-      </w:hyperlink>
-    </w:p>
-    <w:p>
-      <w:pPr>
-        <w:pStyle w:val="TOC3"/>
-        <w:tabs>
-          <w:tab w:val="left" w:pos="1320"/>
-          <w:tab w:val="right" w:leader="dot" w:pos="9911"/>
-        </w:tabs>
-        <w:spacing w:line="360" w:lineRule="auto"/>
-        <w:jc w:val="both"/>
-        <w:rPr>
-          <w:rFonts w:ascii="Times New Roman" w:hAnsi="Times New Roman" w:cs="Times New Roman"/>
-          <w:i w:val="0"/>
-          <w:iCs w:val="0"/>
-          <w:noProof/>
-          <w:sz w:val="24"/>
-          <w:szCs w:val="24"/>
-        </w:rPr>
-      </w:pPr>
-      <w:hyperlink w:anchor="_Toc481785534" w:history="1">
-        <w:r>
-          <w:rPr>
-            <w:rStyle w:val="Hyperlink"/>
-            <w:rFonts w:ascii="Times New Roman" w:hAnsi="Times New Roman" w:cs="Times New Roman"/>
-            <w:i w:val="0"/>
-            <w:iCs w:val="0"/>
-            <w:noProof/>
-            <w:sz w:val="24"/>
-            <w:szCs w:val="24"/>
-            <w:lang w:bidi="ar-SA"/>
-          </w:rPr>
-          <w:t>5.1.5.</w:t>
-        </w:r>
-        <w:r>
-          <w:rPr>
-            <w:rFonts w:ascii="Times New Roman" w:hAnsi="Times New Roman" w:cs="Times New Roman"/>
-            <w:i w:val="0"/>
-            <w:iCs w:val="0"/>
-            <w:noProof/>
-            <w:sz w:val="24"/>
-            <w:szCs w:val="24"/>
-          </w:rPr>
-          <w:tab/>
-        </w:r>
-        <w:r>
-          <w:rPr>
-            <w:rStyle w:val="Hyperlink"/>
-            <w:rFonts w:ascii="Times New Roman" w:hAnsi="Times New Roman" w:cs="Times New Roman"/>
-            <w:i w:val="0"/>
-            <w:iCs w:val="0"/>
-            <w:noProof/>
-            <w:sz w:val="24"/>
-            <w:szCs w:val="24"/>
-            <w:lang w:bidi="ar-SA"/>
-          </w:rPr>
-          <w:t>User acceptance testing</w:t>
-        </w:r>
-        <w:r>
-          <w:rPr>
-            <w:rFonts w:ascii="Times New Roman" w:hAnsi="Times New Roman" w:cs="Times New Roman"/>
-            <w:i w:val="0"/>
-            <w:iCs w:val="0"/>
-            <w:noProof/>
-            <w:webHidden/>
-            <w:sz w:val="24"/>
-            <w:szCs w:val="24"/>
-          </w:rPr>
-          <w:tab/>
-        </w:r>
-        <w:r>
-          <w:rPr>
-            <w:rStyle w:val="Hyperlink"/>
-            <w:rFonts w:ascii="Times New Roman" w:hAnsi="Times New Roman" w:cs="Times New Roman"/>
-            <w:i w:val="0"/>
-            <w:iCs w:val="0"/>
-            <w:noProof/>
-            <w:sz w:val="24"/>
-            <w:szCs w:val="24"/>
-          </w:rPr>
-          <w:fldChar w:fldCharType="begin"/>
-        </w:r>
-        <w:r>
-          <w:rPr>
-            <w:rFonts w:ascii="Times New Roman" w:hAnsi="Times New Roman" w:cs="Times New Roman"/>
-            <w:i w:val="0"/>
-            <w:iCs w:val="0"/>
-            <w:noProof/>
-            <w:webHidden/>
-            <w:sz w:val="24"/>
-            <w:szCs w:val="24"/>
-          </w:rPr>
-          <w:instrText xml:space="preserve"> PAGEREF _Toc481785534 \h </w:instrText>
-        </w:r>
-        <w:r>
-          <w:rPr>
-            <w:rStyle w:val="Hyperlink"/>
-            <w:rFonts w:ascii="Times New Roman" w:hAnsi="Times New Roman" w:cs="Times New Roman"/>
-            <w:i w:val="0"/>
-            <w:iCs w:val="0"/>
-            <w:noProof/>
-            <w:sz w:val="24"/>
-            <w:szCs w:val="24"/>
-          </w:rPr>
-        </w:r>
-        <w:r>
-          <w:rPr>
-            <w:rStyle w:val="Hyperlink"/>
-            <w:rFonts w:ascii="Times New Roman" w:hAnsi="Times New Roman" w:cs="Times New Roman"/>
-            <w:i w:val="0"/>
-            <w:iCs w:val="0"/>
-            <w:noProof/>
-            <w:sz w:val="24"/>
-            <w:szCs w:val="24"/>
-          </w:rPr>
-          <w:fldChar w:fldCharType="separate"/>
-        </w:r>
-        <w:r>
-          <w:rPr>
-            <w:rFonts w:ascii="Times New Roman" w:hAnsi="Times New Roman" w:cs="Times New Roman"/>
-            <w:i w:val="0"/>
-            <w:iCs w:val="0"/>
-            <w:noProof/>
-            <w:webHidden/>
-            <w:sz w:val="24"/>
-            <w:szCs w:val="24"/>
-          </w:rPr>
-          <w:t>9</w:t>
-        </w:r>
-        <w:r>
-          <w:rPr>
-            <w:rStyle w:val="Hyperlink"/>
-            <w:rFonts w:ascii="Times New Roman" w:hAnsi="Times New Roman" w:cs="Times New Roman"/>
-            <w:i w:val="0"/>
-            <w:iCs w:val="0"/>
-            <w:noProof/>
-            <w:sz w:val="24"/>
-            <w:szCs w:val="24"/>
-          </w:rPr>
-          <w:fldChar w:fldCharType="end"/>
-        </w:r>
-      </w:hyperlink>
-    </w:p>
-    <w:p>
-      <w:pPr>
-        <w:pStyle w:val="TOC1"/>
-        <w:tabs>
-          <w:tab w:val="left" w:pos="440"/>
-          <w:tab w:val="right" w:leader="dot" w:pos="9911"/>
-        </w:tabs>
-        <w:spacing w:line="360" w:lineRule="auto"/>
-        <w:jc w:val="both"/>
-        <w:rPr>
-          <w:rFonts w:ascii="Times New Roman" w:hAnsi="Times New Roman" w:cs="Times New Roman"/>
-          <w:b w:val="0"/>
-          <w:bCs w:val="0"/>
-          <w:caps w:val="0"/>
-          <w:noProof/>
-          <w:sz w:val="24"/>
-          <w:szCs w:val="24"/>
-        </w:rPr>
-      </w:pPr>
-      <w:hyperlink w:anchor="_Toc481785535" w:history="1">
-        <w:r>
-          <w:rPr>
-            <w:rStyle w:val="Hyperlink"/>
-            <w:rFonts w:ascii="Times New Roman" w:hAnsi="Times New Roman" w:cs="Times New Roman"/>
-            <w:noProof/>
-            <w:sz w:val="24"/>
-            <w:szCs w:val="24"/>
-            <w:lang w:bidi="ar-SA"/>
-          </w:rPr>
-          <w:t>6.</w:t>
-        </w:r>
-        <w:r>
-          <w:rPr>
-            <w:rFonts w:ascii="Times New Roman" w:hAnsi="Times New Roman" w:cs="Times New Roman"/>
-            <w:b w:val="0"/>
-            <w:bCs w:val="0"/>
-            <w:caps w:val="0"/>
-            <w:noProof/>
-            <w:sz w:val="24"/>
-            <w:szCs w:val="24"/>
-          </w:rPr>
-          <w:tab/>
-        </w:r>
-        <w:r>
-          <w:rPr>
-            <w:rStyle w:val="Hyperlink"/>
-            <w:rFonts w:ascii="Times New Roman" w:hAnsi="Times New Roman" w:cs="Times New Roman"/>
-            <w:noProof/>
-            <w:sz w:val="24"/>
-            <w:szCs w:val="24"/>
-            <w:lang w:bidi="ar-SA"/>
-          </w:rPr>
-          <w:t>Problem Reporting and Corrective Action</w:t>
-        </w:r>
-        <w:r>
-          <w:rPr>
-            <w:rFonts w:ascii="Times New Roman" w:hAnsi="Times New Roman" w:cs="Times New Roman"/>
-            <w:noProof/>
-            <w:webHidden/>
-            <w:sz w:val="24"/>
-            <w:szCs w:val="24"/>
-          </w:rPr>
-          <w:tab/>
-        </w:r>
-        <w:r>
-          <w:rPr>
-            <w:rStyle w:val="Hyperlink"/>
-            <w:rFonts w:ascii="Times New Roman" w:hAnsi="Times New Roman" w:cs="Times New Roman"/>
-            <w:noProof/>
-            <w:sz w:val="24"/>
-            <w:szCs w:val="24"/>
-          </w:rPr>
-          <w:fldChar w:fldCharType="begin"/>
-        </w:r>
-        <w:r>
-          <w:rPr>
-            <w:rFonts w:ascii="Times New Roman" w:hAnsi="Times New Roman" w:cs="Times New Roman"/>
-            <w:noProof/>
-            <w:webHidden/>
-            <w:sz w:val="24"/>
-            <w:szCs w:val="24"/>
-          </w:rPr>
-          <w:instrText xml:space="preserve"> PAGEREF _Toc481785535 \h </w:instrText>
-        </w:r>
-        <w:r>
-          <w:rPr>
-            <w:rStyle w:val="Hyperlink"/>
-            <w:rFonts w:ascii="Times New Roman" w:hAnsi="Times New Roman" w:cs="Times New Roman"/>
-            <w:noProof/>
-            <w:sz w:val="24"/>
-            <w:szCs w:val="24"/>
-          </w:rPr>
-        </w:r>
-        <w:r>
-          <w:rPr>
-            <w:rStyle w:val="Hyperlink"/>
-            <w:rFonts w:ascii="Times New Roman" w:hAnsi="Times New Roman" w:cs="Times New Roman"/>
-            <w:noProof/>
-            <w:sz w:val="24"/>
-            <w:szCs w:val="24"/>
-          </w:rPr>
-          <w:fldChar w:fldCharType="separate"/>
-        </w:r>
-        <w:r>
-          <w:rPr>
-            <w:rFonts w:ascii="Times New Roman" w:hAnsi="Times New Roman" w:cs="Times New Roman"/>
-            <w:noProof/>
-            <w:webHidden/>
-            <w:sz w:val="24"/>
-            <w:szCs w:val="24"/>
-          </w:rPr>
-          <w:t>10</w:t>
-        </w:r>
-        <w:r>
-          <w:rPr>
-            <w:rStyle w:val="Hyperlink"/>
-            <w:rFonts w:ascii="Times New Roman" w:hAnsi="Times New Roman" w:cs="Times New Roman"/>
-            <w:noProof/>
-            <w:sz w:val="24"/>
-            <w:szCs w:val="24"/>
-          </w:rPr>
-          <w:fldChar w:fldCharType="end"/>
-        </w:r>
-      </w:hyperlink>
-    </w:p>
-    <w:p>
-      <w:pPr>
-        <w:pStyle w:val="TOC1"/>
-        <w:tabs>
-          <w:tab w:val="left" w:pos="440"/>
-          <w:tab w:val="right" w:leader="dot" w:pos="9911"/>
-        </w:tabs>
-        <w:spacing w:line="360" w:lineRule="auto"/>
-        <w:jc w:val="both"/>
-        <w:rPr>
-          <w:rFonts w:ascii="Times New Roman" w:hAnsi="Times New Roman" w:cs="Times New Roman"/>
-          <w:b w:val="0"/>
-          <w:bCs w:val="0"/>
-          <w:caps w:val="0"/>
-          <w:noProof/>
-          <w:sz w:val="24"/>
-          <w:szCs w:val="24"/>
-        </w:rPr>
-      </w:pPr>
-      <w:hyperlink w:anchor="_Toc481785536" w:history="1">
-        <w:r>
-          <w:rPr>
-            <w:rStyle w:val="Hyperlink"/>
-            <w:rFonts w:ascii="Times New Roman" w:hAnsi="Times New Roman" w:cs="Times New Roman"/>
-            <w:noProof/>
-            <w:sz w:val="24"/>
-            <w:szCs w:val="24"/>
-            <w:lang w:bidi="ar-SA"/>
-          </w:rPr>
-          <w:t>7.</w:t>
-        </w:r>
-        <w:r>
-          <w:rPr>
-            <w:rFonts w:ascii="Times New Roman" w:hAnsi="Times New Roman" w:cs="Times New Roman"/>
-            <w:b w:val="0"/>
-            <w:bCs w:val="0"/>
-            <w:caps w:val="0"/>
-            <w:noProof/>
-            <w:sz w:val="24"/>
-            <w:szCs w:val="24"/>
-          </w:rPr>
-          <w:tab/>
-        </w:r>
-        <w:r>
-          <w:rPr>
-            <w:rStyle w:val="Hyperlink"/>
-            <w:rFonts w:ascii="Times New Roman" w:hAnsi="Times New Roman" w:cs="Times New Roman"/>
-            <w:noProof/>
-            <w:sz w:val="24"/>
-            <w:szCs w:val="24"/>
-            <w:lang w:bidi="ar-SA"/>
-          </w:rPr>
-          <w:t>Tools, Techniques and Methodologies</w:t>
-        </w:r>
-        <w:r>
-          <w:rPr>
-            <w:rFonts w:ascii="Times New Roman" w:hAnsi="Times New Roman" w:cs="Times New Roman"/>
-            <w:noProof/>
-            <w:webHidden/>
-            <w:sz w:val="24"/>
-            <w:szCs w:val="24"/>
-          </w:rPr>
-          <w:tab/>
-        </w:r>
-        <w:r>
-          <w:rPr>
-            <w:rStyle w:val="Hyperlink"/>
-            <w:rFonts w:ascii="Times New Roman" w:hAnsi="Times New Roman" w:cs="Times New Roman"/>
-            <w:noProof/>
-            <w:sz w:val="24"/>
-            <w:szCs w:val="24"/>
-          </w:rPr>
-          <w:fldChar w:fldCharType="begin"/>
-        </w:r>
-        <w:r>
-          <w:rPr>
-            <w:rFonts w:ascii="Times New Roman" w:hAnsi="Times New Roman" w:cs="Times New Roman"/>
-            <w:noProof/>
-            <w:webHidden/>
-            <w:sz w:val="24"/>
-            <w:szCs w:val="24"/>
-          </w:rPr>
-          <w:instrText xml:space="preserve"> PAGEREF _Toc481785536 \h </w:instrText>
-        </w:r>
-        <w:r>
-          <w:rPr>
-            <w:rStyle w:val="Hyperlink"/>
-            <w:rFonts w:ascii="Times New Roman" w:hAnsi="Times New Roman" w:cs="Times New Roman"/>
-            <w:noProof/>
-            <w:sz w:val="24"/>
-            <w:szCs w:val="24"/>
-          </w:rPr>
-        </w:r>
-        <w:r>
-          <w:rPr>
-            <w:rStyle w:val="Hyperlink"/>
-            <w:rFonts w:ascii="Times New Roman" w:hAnsi="Times New Roman" w:cs="Times New Roman"/>
-            <w:noProof/>
-            <w:sz w:val="24"/>
-            <w:szCs w:val="24"/>
-          </w:rPr>
-          <w:fldChar w:fldCharType="separate"/>
-        </w:r>
-        <w:r>
-          <w:rPr>
-            <w:rFonts w:ascii="Times New Roman" w:hAnsi="Times New Roman" w:cs="Times New Roman"/>
-            <w:noProof/>
-            <w:webHidden/>
-            <w:sz w:val="24"/>
-            <w:szCs w:val="24"/>
-          </w:rPr>
-          <w:t>11</w:t>
-        </w:r>
-        <w:r>
-          <w:rPr>
-            <w:rStyle w:val="Hyperlink"/>
-            <w:rFonts w:ascii="Times New Roman" w:hAnsi="Times New Roman" w:cs="Times New Roman"/>
-            <w:noProof/>
-            <w:sz w:val="24"/>
-            <w:szCs w:val="24"/>
-          </w:rPr>
-          <w:fldChar w:fldCharType="end"/>
-        </w:r>
-      </w:hyperlink>
-    </w:p>
-    <w:p>
-      <w:pPr>
-        <w:pStyle w:val="TOC1"/>
-        <w:tabs>
-          <w:tab w:val="left" w:pos="440"/>
-          <w:tab w:val="right" w:leader="dot" w:pos="9911"/>
-        </w:tabs>
-        <w:spacing w:line="360" w:lineRule="auto"/>
-        <w:jc w:val="both"/>
-        <w:rPr>
-          <w:rFonts w:ascii="Times New Roman" w:hAnsi="Times New Roman" w:cs="Times New Roman"/>
-          <w:b w:val="0"/>
-          <w:bCs w:val="0"/>
-          <w:caps w:val="0"/>
-          <w:noProof/>
-          <w:sz w:val="24"/>
-          <w:szCs w:val="24"/>
-        </w:rPr>
-      </w:pPr>
-      <w:hyperlink w:anchor="_Toc481785537" w:history="1">
-        <w:r>
-          <w:rPr>
-            <w:rStyle w:val="Hyperlink"/>
-            <w:rFonts w:ascii="Times New Roman" w:hAnsi="Times New Roman" w:cs="Times New Roman"/>
-            <w:noProof/>
-            <w:sz w:val="24"/>
-            <w:szCs w:val="24"/>
-            <w:lang w:bidi="ar-SA"/>
-          </w:rPr>
-          <w:t>8.</w:t>
-        </w:r>
-        <w:r>
-          <w:rPr>
-            <w:rFonts w:ascii="Times New Roman" w:hAnsi="Times New Roman" w:cs="Times New Roman"/>
-            <w:b w:val="0"/>
-            <w:bCs w:val="0"/>
-            <w:caps w:val="0"/>
-            <w:noProof/>
-            <w:sz w:val="24"/>
-            <w:szCs w:val="24"/>
-          </w:rPr>
-          <w:tab/>
-        </w:r>
-        <w:r>
-          <w:rPr>
-            <w:rStyle w:val="Hyperlink"/>
-            <w:rFonts w:ascii="Times New Roman" w:hAnsi="Times New Roman" w:cs="Times New Roman"/>
-            <w:noProof/>
-            <w:sz w:val="24"/>
-            <w:szCs w:val="24"/>
-            <w:lang w:bidi="ar-SA"/>
-          </w:rPr>
-          <w:t>Configuration Management</w:t>
-        </w:r>
-        <w:r>
-          <w:rPr>
-            <w:rFonts w:ascii="Times New Roman" w:hAnsi="Times New Roman" w:cs="Times New Roman"/>
-            <w:noProof/>
-            <w:webHidden/>
-            <w:sz w:val="24"/>
-            <w:szCs w:val="24"/>
-          </w:rPr>
-          <w:tab/>
-        </w:r>
-        <w:r>
-          <w:rPr>
-            <w:rStyle w:val="Hyperlink"/>
-            <w:rFonts w:ascii="Times New Roman" w:hAnsi="Times New Roman" w:cs="Times New Roman"/>
-            <w:noProof/>
-            <w:sz w:val="24"/>
-            <w:szCs w:val="24"/>
-          </w:rPr>
-          <w:fldChar w:fldCharType="begin"/>
-        </w:r>
-        <w:r>
-          <w:rPr>
-            <w:rFonts w:ascii="Times New Roman" w:hAnsi="Times New Roman" w:cs="Times New Roman"/>
-            <w:noProof/>
-            <w:webHidden/>
-            <w:sz w:val="24"/>
-            <w:szCs w:val="24"/>
-          </w:rPr>
-          <w:instrText xml:space="preserve"> PAGEREF _Toc481785537 \h </w:instrText>
-        </w:r>
-        <w:r>
-          <w:rPr>
-            <w:rStyle w:val="Hyperlink"/>
-            <w:rFonts w:ascii="Times New Roman" w:hAnsi="Times New Roman" w:cs="Times New Roman"/>
-            <w:noProof/>
-            <w:sz w:val="24"/>
-            <w:szCs w:val="24"/>
-          </w:rPr>
-        </w:r>
-        <w:r>
-          <w:rPr>
-            <w:rStyle w:val="Hyperlink"/>
-            <w:rFonts w:ascii="Times New Roman" w:hAnsi="Times New Roman" w:cs="Times New Roman"/>
-            <w:noProof/>
-            <w:sz w:val="24"/>
-            <w:szCs w:val="24"/>
-          </w:rPr>
-          <w:fldChar w:fldCharType="separate"/>
-        </w:r>
-        <w:r>
-          <w:rPr>
-            <w:rFonts w:ascii="Times New Roman" w:hAnsi="Times New Roman" w:cs="Times New Roman"/>
-            <w:noProof/>
-            <w:webHidden/>
-            <w:sz w:val="24"/>
-            <w:szCs w:val="24"/>
-          </w:rPr>
-          <w:t>13</w:t>
-        </w:r>
-        <w:r>
-          <w:rPr>
-            <w:rStyle w:val="Hyperlink"/>
-            <w:rFonts w:ascii="Times New Roman" w:hAnsi="Times New Roman" w:cs="Times New Roman"/>
-            <w:noProof/>
-            <w:sz w:val="24"/>
-            <w:szCs w:val="24"/>
-          </w:rPr>
-          <w:fldChar w:fldCharType="end"/>
-        </w:r>
-      </w:hyperlink>
-    </w:p>
-    <w:p>
-      <w:pPr>
-        <w:pStyle w:val="TOC1"/>
-        <w:tabs>
-          <w:tab w:val="left" w:pos="440"/>
-          <w:tab w:val="right" w:leader="dot" w:pos="9911"/>
-        </w:tabs>
-        <w:spacing w:line="360" w:lineRule="auto"/>
-        <w:jc w:val="both"/>
         <w:rPr>
           <w:b w:val="0"/>
           <w:bCs w:val="0"/>
@@ -3091,107 +1243,394 @@
           <w:szCs w:val="22"/>
         </w:rPr>
       </w:pPr>
-      <w:hyperlink w:anchor="_Toc481785538" w:history="1">
+      <w:r>
+        <w:rPr>
+          <w:rStyle w:val="Hyperlink"/>
+          <w:noProof/>
+        </w:rPr>
+        <w:fldChar w:fldCharType="begin"/>
+      </w:r>
+      <w:r>
+        <w:rPr>
+          <w:rStyle w:val="Hyperlink"/>
+          <w:noProof/>
+        </w:rPr>
+        <w:instrText xml:space="preserve"> </w:instrText>
+      </w:r>
+      <w:r>
+        <w:rPr>
+          <w:noProof/>
+        </w:rPr>
+        <w:instrText>HYPERLINK \l "_Toc482208385"</w:instrText>
+      </w:r>
+      <w:r>
+        <w:rPr>
+          <w:rStyle w:val="Hyperlink"/>
+          <w:noProof/>
+        </w:rPr>
+        <w:instrText xml:space="preserve"> </w:instrText>
+      </w:r>
+      <w:r>
+        <w:rPr>
+          <w:rStyle w:val="Hyperlink"/>
+          <w:noProof/>
+        </w:rPr>
+      </w:r>
+      <w:r>
+        <w:rPr>
+          <w:rStyle w:val="Hyperlink"/>
+          <w:noProof/>
+        </w:rPr>
+        <w:fldChar w:fldCharType="separate"/>
+      </w:r>
+      <w:r>
+        <w:rPr>
+          <w:rStyle w:val="Hyperlink"/>
+          <w:noProof/>
+          <w:lang w:bidi="ar-SA"/>
+        </w:rPr>
+        <w:t>1.</w:t>
+      </w:r>
+      <w:r>
+        <w:rPr>
+          <w:b w:val="0"/>
+          <w:bCs w:val="0"/>
+          <w:caps w:val="0"/>
+          <w:noProof/>
+          <w:sz w:val="22"/>
+          <w:szCs w:val="22"/>
+        </w:rPr>
+        <w:tab/>
+      </w:r>
+      <w:r>
+        <w:rPr>
+          <w:rStyle w:val="Hyperlink"/>
+          <w:noProof/>
+          <w:lang w:bidi="ar-SA"/>
+        </w:rPr>
+        <w:t>Purpose</w:t>
+      </w:r>
+      <w:r>
+        <w:rPr>
+          <w:noProof/>
+          <w:webHidden/>
+        </w:rPr>
+        <w:tab/>
+      </w:r>
+      <w:r>
+        <w:rPr>
+          <w:rStyle w:val="Hyperlink"/>
+          <w:noProof/>
+        </w:rPr>
+        <w:fldChar w:fldCharType="begin"/>
+      </w:r>
+      <w:r>
+        <w:rPr>
+          <w:noProof/>
+          <w:webHidden/>
+        </w:rPr>
+        <w:instrText xml:space="preserve"> PAGEREF _Toc482208385 \h </w:instrText>
+      </w:r>
+      <w:r>
+        <w:rPr>
+          <w:rStyle w:val="Hyperlink"/>
+          <w:noProof/>
+        </w:rPr>
+      </w:r>
+      <w:r>
+        <w:rPr>
+          <w:rStyle w:val="Hyperlink"/>
+          <w:noProof/>
+        </w:rPr>
+        <w:fldChar w:fldCharType="separate"/>
+      </w:r>
+      <w:r>
+        <w:rPr>
+          <w:noProof/>
+          <w:webHidden/>
+        </w:rPr>
+        <w:t>4</w:t>
+      </w:r>
+      <w:r>
+        <w:rPr>
+          <w:rStyle w:val="Hyperlink"/>
+          <w:noProof/>
+        </w:rPr>
+        <w:fldChar w:fldCharType="end"/>
+      </w:r>
+      <w:r>
+        <w:rPr>
+          <w:rStyle w:val="Hyperlink"/>
+          <w:noProof/>
+        </w:rPr>
+        <w:fldChar w:fldCharType="end"/>
+      </w:r>
+    </w:p>
+    <w:p>
+      <w:pPr>
+        <w:pStyle w:val="TOC2"/>
+        <w:tabs>
+          <w:tab w:val="left" w:pos="880"/>
+          <w:tab w:val="right" w:leader="dot" w:pos="9911"/>
+        </w:tabs>
+        <w:rPr>
+          <w:smallCaps w:val="0"/>
+          <w:noProof/>
+          <w:sz w:val="22"/>
+          <w:szCs w:val="22"/>
+        </w:rPr>
+      </w:pPr>
+      <w:hyperlink w:anchor="_Toc482208386" w:history="1">
         <w:r>
           <w:rPr>
             <w:rStyle w:val="Hyperlink"/>
-            <w:rFonts w:ascii="Times New Roman" w:hAnsi="Times New Roman" w:cs="Times New Roman"/>
-            <w:noProof/>
-            <w:sz w:val="24"/>
-            <w:szCs w:val="24"/>
+            <w:noProof/>
             <w:lang w:bidi="ar-SA"/>
           </w:rPr>
-          <w:t>9.</w:t>
-        </w:r>
-        <w:r>
-          <w:rPr>
-            <w:rFonts w:ascii="Times New Roman" w:hAnsi="Times New Roman" w:cs="Times New Roman"/>
+          <w:t>1.1</w:t>
+        </w:r>
+        <w:r>
+          <w:rPr>
+            <w:smallCaps w:val="0"/>
+            <w:noProof/>
+            <w:sz w:val="22"/>
+            <w:szCs w:val="22"/>
+          </w:rPr>
+          <w:tab/>
+        </w:r>
+        <w:r>
+          <w:rPr>
+            <w:rStyle w:val="Hyperlink"/>
+            <w:noProof/>
+            <w:lang w:bidi="ar-SA"/>
+          </w:rPr>
+          <w:t>Scope</w:t>
+        </w:r>
+        <w:r>
+          <w:rPr>
+            <w:noProof/>
+            <w:webHidden/>
+          </w:rPr>
+          <w:tab/>
+        </w:r>
+        <w:r>
+          <w:rPr>
+            <w:rStyle w:val="Hyperlink"/>
+            <w:noProof/>
+          </w:rPr>
+          <w:fldChar w:fldCharType="begin"/>
+        </w:r>
+        <w:r>
+          <w:rPr>
+            <w:noProof/>
+            <w:webHidden/>
+          </w:rPr>
+          <w:instrText xml:space="preserve"> PAGEREF _Toc482208386 \h </w:instrText>
+        </w:r>
+        <w:r>
+          <w:rPr>
+            <w:rStyle w:val="Hyperlink"/>
+            <w:noProof/>
+          </w:rPr>
+        </w:r>
+        <w:r>
+          <w:rPr>
+            <w:rStyle w:val="Hyperlink"/>
+            <w:noProof/>
+          </w:rPr>
+          <w:fldChar w:fldCharType="separate"/>
+        </w:r>
+        <w:r>
+          <w:rPr>
+            <w:noProof/>
+            <w:webHidden/>
+          </w:rPr>
+          <w:t>4</w:t>
+        </w:r>
+        <w:r>
+          <w:rPr>
+            <w:rStyle w:val="Hyperlink"/>
+            <w:noProof/>
+          </w:rPr>
+          <w:fldChar w:fldCharType="end"/>
+        </w:r>
+      </w:hyperlink>
+    </w:p>
+    <w:p>
+      <w:pPr>
+        <w:pStyle w:val="TOC2"/>
+        <w:tabs>
+          <w:tab w:val="left" w:pos="880"/>
+          <w:tab w:val="right" w:leader="dot" w:pos="9911"/>
+        </w:tabs>
+        <w:rPr>
+          <w:smallCaps w:val="0"/>
+          <w:noProof/>
+          <w:sz w:val="22"/>
+          <w:szCs w:val="22"/>
+        </w:rPr>
+      </w:pPr>
+      <w:hyperlink w:anchor="_Toc482208387" w:history="1">
+        <w:r>
+          <w:rPr>
+            <w:rStyle w:val="Hyperlink"/>
+            <w:noProof/>
+            <w:lang w:bidi="ar-SA"/>
+          </w:rPr>
+          <w:t>1.2</w:t>
+        </w:r>
+        <w:r>
+          <w:rPr>
+            <w:smallCaps w:val="0"/>
+            <w:noProof/>
+            <w:sz w:val="22"/>
+            <w:szCs w:val="22"/>
+          </w:rPr>
+          <w:tab/>
+        </w:r>
+        <w:r>
+          <w:rPr>
+            <w:rStyle w:val="Hyperlink"/>
+            <w:noProof/>
+            <w:lang w:bidi="ar-SA"/>
+          </w:rPr>
+          <w:t>Project Summary</w:t>
+        </w:r>
+        <w:r>
+          <w:rPr>
+            <w:noProof/>
+            <w:webHidden/>
+          </w:rPr>
+          <w:tab/>
+        </w:r>
+        <w:r>
+          <w:rPr>
+            <w:rStyle w:val="Hyperlink"/>
+            <w:noProof/>
+          </w:rPr>
+          <w:fldChar w:fldCharType="begin"/>
+        </w:r>
+        <w:r>
+          <w:rPr>
+            <w:noProof/>
+            <w:webHidden/>
+          </w:rPr>
+          <w:instrText xml:space="preserve"> PAGEREF _Toc482208387 \h </w:instrText>
+        </w:r>
+        <w:r>
+          <w:rPr>
+            <w:rStyle w:val="Hyperlink"/>
+            <w:noProof/>
+          </w:rPr>
+        </w:r>
+        <w:r>
+          <w:rPr>
+            <w:rStyle w:val="Hyperlink"/>
+            <w:noProof/>
+          </w:rPr>
+          <w:fldChar w:fldCharType="separate"/>
+        </w:r>
+        <w:r>
+          <w:rPr>
+            <w:noProof/>
+            <w:webHidden/>
+          </w:rPr>
+          <w:t>4</w:t>
+        </w:r>
+        <w:r>
+          <w:rPr>
+            <w:rStyle w:val="Hyperlink"/>
+            <w:noProof/>
+          </w:rPr>
+          <w:fldChar w:fldCharType="end"/>
+        </w:r>
+      </w:hyperlink>
+    </w:p>
+    <w:p>
+      <w:pPr>
+        <w:pStyle w:val="TOC1"/>
+        <w:rPr>
+          <w:b w:val="0"/>
+          <w:bCs w:val="0"/>
+          <w:caps w:val="0"/>
+          <w:noProof/>
+          <w:sz w:val="22"/>
+          <w:szCs w:val="22"/>
+        </w:rPr>
+      </w:pPr>
+      <w:hyperlink w:anchor="_Toc482208388" w:history="1">
+        <w:r>
+          <w:rPr>
+            <w:rStyle w:val="Hyperlink"/>
+            <w:noProof/>
+            <w:lang w:bidi="ar-SA"/>
+          </w:rPr>
+          <w:t>2.</w:t>
+        </w:r>
+        <w:r>
+          <w:rPr>
             <w:b w:val="0"/>
             <w:bCs w:val="0"/>
             <w:caps w:val="0"/>
             <w:noProof/>
-            <w:sz w:val="24"/>
-            <w:szCs w:val="24"/>
+            <w:sz w:val="22"/>
+            <w:szCs w:val="22"/>
           </w:rPr>
           <w:tab/>
         </w:r>
         <w:r>
           <w:rPr>
             <w:rStyle w:val="Hyperlink"/>
-            <w:rFonts w:ascii="Times New Roman" w:hAnsi="Times New Roman" w:cs="Times New Roman"/>
-            <w:noProof/>
-            <w:sz w:val="24"/>
-            <w:szCs w:val="24"/>
+            <w:noProof/>
             <w:lang w:bidi="ar-SA"/>
           </w:rPr>
-          <w:t>Revision History</w:t>
-        </w:r>
-        <w:r>
-          <w:rPr>
-            <w:rFonts w:ascii="Times New Roman" w:hAnsi="Times New Roman" w:cs="Times New Roman"/>
+          <w:t>Reference Documents</w:t>
+        </w:r>
+        <w:r>
+          <w:rPr>
             <w:noProof/>
             <w:webHidden/>
-            <w:sz w:val="24"/>
-            <w:szCs w:val="24"/>
           </w:rPr>
           <w:tab/>
         </w:r>
         <w:r>
           <w:rPr>
             <w:rStyle w:val="Hyperlink"/>
-            <w:rFonts w:ascii="Times New Roman" w:hAnsi="Times New Roman" w:cs="Times New Roman"/>
-            <w:noProof/>
-            <w:sz w:val="24"/>
-            <w:szCs w:val="24"/>
+            <w:noProof/>
           </w:rPr>
           <w:fldChar w:fldCharType="begin"/>
         </w:r>
         <w:r>
           <w:rPr>
-            <w:rFonts w:ascii="Times New Roman" w:hAnsi="Times New Roman" w:cs="Times New Roman"/>
             <w:noProof/>
             <w:webHidden/>
-            <w:sz w:val="24"/>
-            <w:szCs w:val="24"/>
-          </w:rPr>
-          <w:instrText xml:space="preserve"> PAGEREF _Toc481785538 \h </w:instrText>
+          </w:rPr>
+          <w:instrText xml:space="preserve"> PAGEREF _Toc482208388 \h </w:instrText>
         </w:r>
         <w:r>
           <w:rPr>
             <w:rStyle w:val="Hyperlink"/>
-            <w:rFonts w:ascii="Times New Roman" w:hAnsi="Times New Roman" w:cs="Times New Roman"/>
-            <w:noProof/>
-            <w:sz w:val="24"/>
-            <w:szCs w:val="24"/>
+            <w:noProof/>
           </w:rPr>
         </w:r>
         <w:r>
           <w:rPr>
             <w:rStyle w:val="Hyperlink"/>
-            <w:rFonts w:ascii="Times New Roman" w:hAnsi="Times New Roman" w:cs="Times New Roman"/>
-            <w:noProof/>
-            <w:sz w:val="24"/>
-            <w:szCs w:val="24"/>
+            <w:noProof/>
           </w:rPr>
           <w:fldChar w:fldCharType="separate"/>
         </w:r>
         <w:r>
           <w:rPr>
-            <w:rFonts w:ascii="Times New Roman" w:hAnsi="Times New Roman" w:cs="Times New Roman"/>
             <w:noProof/>
             <w:webHidden/>
-            <w:sz w:val="24"/>
-            <w:szCs w:val="24"/>
-          </w:rPr>
-          <w:t>14</w:t>
+          </w:rPr>
+          <w:t>5</w:t>
         </w:r>
         <w:r>
           <w:rPr>
             <w:rStyle w:val="Hyperlink"/>
-            <w:rFonts w:ascii="Times New Roman" w:hAnsi="Times New Roman" w:cs="Times New Roman"/>
-            <w:noProof/>
-            <w:sz w:val="24"/>
-            <w:szCs w:val="24"/>
+            <w:noProof/>
           </w:rPr>
           <w:fldChar w:fldCharType="end"/>
         </w:r>
@@ -3200,17 +1639,1283 @@
     <w:p>
       <w:pPr>
         <w:pStyle w:val="TOC1"/>
-        <w:jc w:val="both"/>
+        <w:rPr>
+          <w:b w:val="0"/>
+          <w:bCs w:val="0"/>
+          <w:caps w:val="0"/>
+          <w:noProof/>
+          <w:sz w:val="22"/>
+          <w:szCs w:val="22"/>
+        </w:rPr>
+      </w:pPr>
+      <w:hyperlink w:anchor="_Toc482208389" w:history="1">
+        <w:r>
+          <w:rPr>
+            <w:rStyle w:val="Hyperlink"/>
+            <w:noProof/>
+            <w:lang w:bidi="ar-SA"/>
+          </w:rPr>
+          <w:t>3.</w:t>
+        </w:r>
+        <w:r>
+          <w:rPr>
+            <w:b w:val="0"/>
+            <w:bCs w:val="0"/>
+            <w:caps w:val="0"/>
+            <w:noProof/>
+            <w:sz w:val="22"/>
+            <w:szCs w:val="22"/>
+          </w:rPr>
+          <w:tab/>
+        </w:r>
+        <w:r>
+          <w:rPr>
+            <w:rStyle w:val="Hyperlink"/>
+            <w:noProof/>
+            <w:lang w:bidi="ar-SA"/>
+          </w:rPr>
+          <w:t>Quality Goals and Expectations</w:t>
+        </w:r>
+        <w:r>
+          <w:rPr>
+            <w:noProof/>
+            <w:webHidden/>
+          </w:rPr>
+          <w:tab/>
+        </w:r>
+        <w:r>
+          <w:rPr>
+            <w:rStyle w:val="Hyperlink"/>
+            <w:noProof/>
+          </w:rPr>
+          <w:fldChar w:fldCharType="begin"/>
+        </w:r>
+        <w:r>
+          <w:rPr>
+            <w:noProof/>
+            <w:webHidden/>
+          </w:rPr>
+          <w:instrText xml:space="preserve"> PAGEREF _Toc482208389 \h </w:instrText>
+        </w:r>
+        <w:r>
+          <w:rPr>
+            <w:rStyle w:val="Hyperlink"/>
+            <w:noProof/>
+          </w:rPr>
+        </w:r>
+        <w:r>
+          <w:rPr>
+            <w:rStyle w:val="Hyperlink"/>
+            <w:noProof/>
+          </w:rPr>
+          <w:fldChar w:fldCharType="separate"/>
+        </w:r>
+        <w:r>
+          <w:rPr>
+            <w:noProof/>
+            <w:webHidden/>
+          </w:rPr>
+          <w:t>6</w:t>
+        </w:r>
+        <w:r>
+          <w:rPr>
+            <w:rStyle w:val="Hyperlink"/>
+            <w:noProof/>
+          </w:rPr>
+          <w:fldChar w:fldCharType="end"/>
+        </w:r>
+      </w:hyperlink>
+    </w:p>
+    <w:p>
+      <w:pPr>
+        <w:pStyle w:val="TOC1"/>
+        <w:rPr>
+          <w:b w:val="0"/>
+          <w:bCs w:val="0"/>
+          <w:caps w:val="0"/>
+          <w:noProof/>
+          <w:sz w:val="22"/>
+          <w:szCs w:val="22"/>
+        </w:rPr>
+      </w:pPr>
+      <w:hyperlink w:anchor="_Toc482208390" w:history="1">
+        <w:r>
+          <w:rPr>
+            <w:rStyle w:val="Hyperlink"/>
+            <w:noProof/>
+            <w:lang w:bidi="ar-SA"/>
+          </w:rPr>
+          <w:t>4.</w:t>
+        </w:r>
+        <w:r>
+          <w:rPr>
+            <w:b w:val="0"/>
+            <w:bCs w:val="0"/>
+            <w:caps w:val="0"/>
+            <w:noProof/>
+            <w:sz w:val="22"/>
+            <w:szCs w:val="22"/>
+          </w:rPr>
+          <w:tab/>
+        </w:r>
+        <w:r>
+          <w:rPr>
+            <w:rStyle w:val="Hyperlink"/>
+            <w:noProof/>
+            <w:lang w:bidi="ar-SA"/>
+          </w:rPr>
+          <w:t>Software Reviews</w:t>
+        </w:r>
+        <w:r>
+          <w:rPr>
+            <w:noProof/>
+            <w:webHidden/>
+          </w:rPr>
+          <w:tab/>
+        </w:r>
+        <w:r>
+          <w:rPr>
+            <w:rStyle w:val="Hyperlink"/>
+            <w:noProof/>
+          </w:rPr>
+          <w:fldChar w:fldCharType="begin"/>
+        </w:r>
+        <w:r>
+          <w:rPr>
+            <w:noProof/>
+            <w:webHidden/>
+          </w:rPr>
+          <w:instrText xml:space="preserve"> PAGEREF _Toc482208390 \h </w:instrText>
+        </w:r>
+        <w:r>
+          <w:rPr>
+            <w:rStyle w:val="Hyperlink"/>
+            <w:noProof/>
+          </w:rPr>
+        </w:r>
+        <w:r>
+          <w:rPr>
+            <w:rStyle w:val="Hyperlink"/>
+            <w:noProof/>
+          </w:rPr>
+          <w:fldChar w:fldCharType="separate"/>
+        </w:r>
+        <w:r>
+          <w:rPr>
+            <w:noProof/>
+            <w:webHidden/>
+          </w:rPr>
+          <w:t>6</w:t>
+        </w:r>
+        <w:r>
+          <w:rPr>
+            <w:rStyle w:val="Hyperlink"/>
+            <w:noProof/>
+          </w:rPr>
+          <w:fldChar w:fldCharType="end"/>
+        </w:r>
+      </w:hyperlink>
+    </w:p>
+    <w:p>
+      <w:pPr>
+        <w:pStyle w:val="TOC2"/>
+        <w:tabs>
+          <w:tab w:val="left" w:pos="880"/>
+          <w:tab w:val="right" w:leader="dot" w:pos="9911"/>
+        </w:tabs>
+        <w:rPr>
+          <w:smallCaps w:val="0"/>
+          <w:noProof/>
+          <w:sz w:val="22"/>
+          <w:szCs w:val="22"/>
+        </w:rPr>
+      </w:pPr>
+      <w:hyperlink w:anchor="_Toc482208391" w:history="1">
+        <w:r>
+          <w:rPr>
+            <w:rStyle w:val="Hyperlink"/>
+            <w:noProof/>
+            <w:lang w:bidi="ar-SA"/>
+          </w:rPr>
+          <w:t>4.1</w:t>
+        </w:r>
+        <w:r>
+          <w:rPr>
+            <w:smallCaps w:val="0"/>
+            <w:noProof/>
+            <w:sz w:val="22"/>
+            <w:szCs w:val="22"/>
+          </w:rPr>
+          <w:tab/>
+        </w:r>
+        <w:r>
+          <w:rPr>
+            <w:rStyle w:val="Hyperlink"/>
+            <w:noProof/>
+            <w:lang w:bidi="ar-SA"/>
+          </w:rPr>
+          <w:t>Purpose</w:t>
+        </w:r>
+        <w:r>
+          <w:rPr>
+            <w:noProof/>
+            <w:webHidden/>
+          </w:rPr>
+          <w:tab/>
+        </w:r>
+        <w:r>
+          <w:rPr>
+            <w:rStyle w:val="Hyperlink"/>
+            <w:noProof/>
+          </w:rPr>
+          <w:fldChar w:fldCharType="begin"/>
+        </w:r>
+        <w:r>
+          <w:rPr>
+            <w:noProof/>
+            <w:webHidden/>
+          </w:rPr>
+          <w:instrText xml:space="preserve"> PAGEREF _Toc482208391 \h </w:instrText>
+        </w:r>
+        <w:r>
+          <w:rPr>
+            <w:rStyle w:val="Hyperlink"/>
+            <w:noProof/>
+          </w:rPr>
+        </w:r>
+        <w:r>
+          <w:rPr>
+            <w:rStyle w:val="Hyperlink"/>
+            <w:noProof/>
+          </w:rPr>
+          <w:fldChar w:fldCharType="separate"/>
+        </w:r>
+        <w:r>
+          <w:rPr>
+            <w:noProof/>
+            <w:webHidden/>
+          </w:rPr>
+          <w:t>6</w:t>
+        </w:r>
+        <w:r>
+          <w:rPr>
+            <w:rStyle w:val="Hyperlink"/>
+            <w:noProof/>
+          </w:rPr>
+          <w:fldChar w:fldCharType="end"/>
+        </w:r>
+      </w:hyperlink>
+    </w:p>
+    <w:p>
+      <w:pPr>
+        <w:pStyle w:val="TOC2"/>
+        <w:tabs>
+          <w:tab w:val="left" w:pos="880"/>
+          <w:tab w:val="right" w:leader="dot" w:pos="9911"/>
+        </w:tabs>
+        <w:rPr>
+          <w:smallCaps w:val="0"/>
+          <w:noProof/>
+          <w:sz w:val="22"/>
+          <w:szCs w:val="22"/>
+        </w:rPr>
+      </w:pPr>
+      <w:hyperlink w:anchor="_Toc482208392" w:history="1">
+        <w:r>
+          <w:rPr>
+            <w:rStyle w:val="Hyperlink"/>
+            <w:noProof/>
+            <w:lang w:bidi="ar-SA"/>
+          </w:rPr>
+          <w:t>4.2</w:t>
+        </w:r>
+        <w:r>
+          <w:rPr>
+            <w:smallCaps w:val="0"/>
+            <w:noProof/>
+            <w:sz w:val="22"/>
+            <w:szCs w:val="22"/>
+          </w:rPr>
+          <w:tab/>
+        </w:r>
+        <w:r>
+          <w:rPr>
+            <w:rStyle w:val="Hyperlink"/>
+            <w:noProof/>
+            <w:lang w:bidi="ar-SA"/>
+          </w:rPr>
+          <w:t>Review Schedule</w:t>
+        </w:r>
+        <w:r>
+          <w:rPr>
+            <w:noProof/>
+            <w:webHidden/>
+          </w:rPr>
+          <w:tab/>
+        </w:r>
+        <w:r>
+          <w:rPr>
+            <w:rStyle w:val="Hyperlink"/>
+            <w:noProof/>
+          </w:rPr>
+          <w:fldChar w:fldCharType="begin"/>
+        </w:r>
+        <w:r>
+          <w:rPr>
+            <w:noProof/>
+            <w:webHidden/>
+          </w:rPr>
+          <w:instrText xml:space="preserve"> PAGEREF _Toc482208392 \h </w:instrText>
+        </w:r>
+        <w:r>
+          <w:rPr>
+            <w:rStyle w:val="Hyperlink"/>
+            <w:noProof/>
+          </w:rPr>
+        </w:r>
+        <w:r>
+          <w:rPr>
+            <w:rStyle w:val="Hyperlink"/>
+            <w:noProof/>
+          </w:rPr>
+          <w:fldChar w:fldCharType="separate"/>
+        </w:r>
+        <w:r>
+          <w:rPr>
+            <w:noProof/>
+            <w:webHidden/>
+          </w:rPr>
+          <w:t>6</w:t>
+        </w:r>
+        <w:r>
+          <w:rPr>
+            <w:rStyle w:val="Hyperlink"/>
+            <w:noProof/>
+          </w:rPr>
+          <w:fldChar w:fldCharType="end"/>
+        </w:r>
+      </w:hyperlink>
+    </w:p>
+    <w:p>
+      <w:pPr>
+        <w:pStyle w:val="TOC1"/>
+        <w:rPr>
+          <w:b w:val="0"/>
+          <w:bCs w:val="0"/>
+          <w:caps w:val="0"/>
+          <w:noProof/>
+          <w:sz w:val="22"/>
+          <w:szCs w:val="22"/>
+        </w:rPr>
+      </w:pPr>
+      <w:hyperlink w:anchor="_Toc482208393" w:history="1">
+        <w:r>
+          <w:rPr>
+            <w:rStyle w:val="Hyperlink"/>
+            <w:noProof/>
+            <w:lang w:bidi="ar-SA"/>
+          </w:rPr>
+          <w:t>5.</w:t>
+        </w:r>
+        <w:r>
+          <w:rPr>
+            <w:b w:val="0"/>
+            <w:bCs w:val="0"/>
+            <w:caps w:val="0"/>
+            <w:noProof/>
+            <w:sz w:val="22"/>
+            <w:szCs w:val="22"/>
+          </w:rPr>
+          <w:tab/>
+        </w:r>
+        <w:r>
+          <w:rPr>
+            <w:rStyle w:val="Hyperlink"/>
+            <w:noProof/>
+            <w:lang w:bidi="ar-SA"/>
+          </w:rPr>
+          <w:t>Test</w:t>
+        </w:r>
+        <w:r>
+          <w:rPr>
+            <w:noProof/>
+            <w:webHidden/>
+          </w:rPr>
+          <w:tab/>
+        </w:r>
+        <w:r>
+          <w:rPr>
+            <w:rStyle w:val="Hyperlink"/>
+            <w:noProof/>
+          </w:rPr>
+          <w:fldChar w:fldCharType="begin"/>
+        </w:r>
+        <w:r>
+          <w:rPr>
+            <w:noProof/>
+            <w:webHidden/>
+          </w:rPr>
+          <w:instrText xml:space="preserve"> PAGEREF _Toc482208393 \h </w:instrText>
+        </w:r>
+        <w:r>
+          <w:rPr>
+            <w:rStyle w:val="Hyperlink"/>
+            <w:noProof/>
+          </w:rPr>
+        </w:r>
+        <w:r>
+          <w:rPr>
+            <w:rStyle w:val="Hyperlink"/>
+            <w:noProof/>
+          </w:rPr>
+          <w:fldChar w:fldCharType="separate"/>
+        </w:r>
+        <w:r>
+          <w:rPr>
+            <w:noProof/>
+            <w:webHidden/>
+          </w:rPr>
+          <w:t>8</w:t>
+        </w:r>
+        <w:r>
+          <w:rPr>
+            <w:rStyle w:val="Hyperlink"/>
+            <w:noProof/>
+          </w:rPr>
+          <w:fldChar w:fldCharType="end"/>
+        </w:r>
+      </w:hyperlink>
+    </w:p>
+    <w:p>
+      <w:pPr>
+        <w:pStyle w:val="TOC2"/>
+        <w:tabs>
+          <w:tab w:val="left" w:pos="880"/>
+          <w:tab w:val="right" w:leader="dot" w:pos="9911"/>
+        </w:tabs>
+        <w:rPr>
+          <w:smallCaps w:val="0"/>
+          <w:noProof/>
+          <w:sz w:val="22"/>
+          <w:szCs w:val="22"/>
+        </w:rPr>
+      </w:pPr>
+      <w:hyperlink w:anchor="_Toc482208394" w:history="1">
+        <w:r>
+          <w:rPr>
+            <w:rStyle w:val="Hyperlink"/>
+            <w:noProof/>
+            <w:lang w:bidi="ar-SA"/>
+          </w:rPr>
+          <w:t>5.1</w:t>
+        </w:r>
+        <w:r>
+          <w:rPr>
+            <w:smallCaps w:val="0"/>
+            <w:noProof/>
+            <w:sz w:val="22"/>
+            <w:szCs w:val="22"/>
+          </w:rPr>
+          <w:tab/>
+        </w:r>
+        <w:r>
+          <w:rPr>
+            <w:rStyle w:val="Hyperlink"/>
+            <w:noProof/>
+            <w:lang w:bidi="ar-SA"/>
+          </w:rPr>
+          <w:t>Purpose</w:t>
+        </w:r>
+        <w:r>
+          <w:rPr>
+            <w:noProof/>
+            <w:webHidden/>
+          </w:rPr>
+          <w:tab/>
+        </w:r>
+        <w:r>
+          <w:rPr>
+            <w:rStyle w:val="Hyperlink"/>
+            <w:noProof/>
+          </w:rPr>
+          <w:fldChar w:fldCharType="begin"/>
+        </w:r>
+        <w:r>
+          <w:rPr>
+            <w:noProof/>
+            <w:webHidden/>
+          </w:rPr>
+          <w:instrText xml:space="preserve"> PAGEREF _Toc482208394 \h </w:instrText>
+        </w:r>
+        <w:r>
+          <w:rPr>
+            <w:rStyle w:val="Hyperlink"/>
+            <w:noProof/>
+          </w:rPr>
+        </w:r>
+        <w:r>
+          <w:rPr>
+            <w:rStyle w:val="Hyperlink"/>
+            <w:noProof/>
+          </w:rPr>
+          <w:fldChar w:fldCharType="separate"/>
+        </w:r>
+        <w:r>
+          <w:rPr>
+            <w:noProof/>
+            <w:webHidden/>
+          </w:rPr>
+          <w:t>8</w:t>
+        </w:r>
+        <w:r>
+          <w:rPr>
+            <w:rStyle w:val="Hyperlink"/>
+            <w:noProof/>
+          </w:rPr>
+          <w:fldChar w:fldCharType="end"/>
+        </w:r>
+      </w:hyperlink>
+    </w:p>
+    <w:p>
+      <w:pPr>
+        <w:pStyle w:val="TOC3"/>
+        <w:tabs>
+          <w:tab w:val="left" w:pos="1320"/>
+          <w:tab w:val="right" w:leader="dot" w:pos="9911"/>
+        </w:tabs>
+        <w:rPr>
+          <w:i w:val="0"/>
+          <w:iCs w:val="0"/>
+          <w:noProof/>
+          <w:sz w:val="22"/>
+          <w:szCs w:val="22"/>
+        </w:rPr>
+      </w:pPr>
+      <w:hyperlink w:anchor="_Toc482208395" w:history="1">
+        <w:r>
+          <w:rPr>
+            <w:rStyle w:val="Hyperlink"/>
+            <w:noProof/>
+            <w:lang w:bidi="ar-SA"/>
+          </w:rPr>
+          <w:t>5.1.1.</w:t>
+        </w:r>
+        <w:r>
+          <w:rPr>
+            <w:i w:val="0"/>
+            <w:iCs w:val="0"/>
+            <w:noProof/>
+            <w:sz w:val="22"/>
+            <w:szCs w:val="22"/>
+          </w:rPr>
+          <w:tab/>
+        </w:r>
+        <w:r>
+          <w:rPr>
+            <w:rStyle w:val="Hyperlink"/>
+            <w:noProof/>
+            <w:lang w:bidi="ar-SA"/>
+          </w:rPr>
+          <w:t>Static testing</w:t>
+        </w:r>
+        <w:r>
+          <w:rPr>
+            <w:noProof/>
+            <w:webHidden/>
+          </w:rPr>
+          <w:tab/>
+        </w:r>
+        <w:r>
+          <w:rPr>
+            <w:rStyle w:val="Hyperlink"/>
+            <w:noProof/>
+          </w:rPr>
+          <w:fldChar w:fldCharType="begin"/>
+        </w:r>
+        <w:r>
+          <w:rPr>
+            <w:noProof/>
+            <w:webHidden/>
+          </w:rPr>
+          <w:instrText xml:space="preserve"> PAGEREF _Toc482208395 \h </w:instrText>
+        </w:r>
+        <w:r>
+          <w:rPr>
+            <w:rStyle w:val="Hyperlink"/>
+            <w:noProof/>
+          </w:rPr>
+        </w:r>
+        <w:r>
+          <w:rPr>
+            <w:rStyle w:val="Hyperlink"/>
+            <w:noProof/>
+          </w:rPr>
+          <w:fldChar w:fldCharType="separate"/>
+        </w:r>
+        <w:r>
+          <w:rPr>
+            <w:noProof/>
+            <w:webHidden/>
+          </w:rPr>
+          <w:t>8</w:t>
+        </w:r>
+        <w:r>
+          <w:rPr>
+            <w:rStyle w:val="Hyperlink"/>
+            <w:noProof/>
+          </w:rPr>
+          <w:fldChar w:fldCharType="end"/>
+        </w:r>
+      </w:hyperlink>
+    </w:p>
+    <w:p>
+      <w:pPr>
+        <w:pStyle w:val="TOC3"/>
+        <w:tabs>
+          <w:tab w:val="left" w:pos="1320"/>
+          <w:tab w:val="right" w:leader="dot" w:pos="9911"/>
+        </w:tabs>
+        <w:rPr>
+          <w:i w:val="0"/>
+          <w:iCs w:val="0"/>
+          <w:noProof/>
+          <w:sz w:val="22"/>
+          <w:szCs w:val="22"/>
+        </w:rPr>
+      </w:pPr>
+      <w:hyperlink w:anchor="_Toc482208396" w:history="1">
+        <w:r>
+          <w:rPr>
+            <w:rStyle w:val="Hyperlink"/>
+            <w:noProof/>
+            <w:lang w:bidi="ar-SA"/>
+          </w:rPr>
+          <w:t>5.1.2.</w:t>
+        </w:r>
+        <w:r>
+          <w:rPr>
+            <w:i w:val="0"/>
+            <w:iCs w:val="0"/>
+            <w:noProof/>
+            <w:sz w:val="22"/>
+            <w:szCs w:val="22"/>
+          </w:rPr>
+          <w:tab/>
+        </w:r>
+        <w:r>
+          <w:rPr>
+            <w:rStyle w:val="Hyperlink"/>
+            <w:noProof/>
+            <w:lang w:bidi="ar-SA"/>
+          </w:rPr>
+          <w:t>Unit testing</w:t>
+        </w:r>
+        <w:r>
+          <w:rPr>
+            <w:noProof/>
+            <w:webHidden/>
+          </w:rPr>
+          <w:tab/>
+        </w:r>
+        <w:r>
+          <w:rPr>
+            <w:rStyle w:val="Hyperlink"/>
+            <w:noProof/>
+          </w:rPr>
+          <w:fldChar w:fldCharType="begin"/>
+        </w:r>
+        <w:r>
+          <w:rPr>
+            <w:noProof/>
+            <w:webHidden/>
+          </w:rPr>
+          <w:instrText xml:space="preserve"> PAGEREF _Toc482208396 \h </w:instrText>
+        </w:r>
+        <w:r>
+          <w:rPr>
+            <w:rStyle w:val="Hyperlink"/>
+            <w:noProof/>
+          </w:rPr>
+        </w:r>
+        <w:r>
+          <w:rPr>
+            <w:rStyle w:val="Hyperlink"/>
+            <w:noProof/>
+          </w:rPr>
+          <w:fldChar w:fldCharType="separate"/>
+        </w:r>
+        <w:r>
+          <w:rPr>
+            <w:noProof/>
+            <w:webHidden/>
+          </w:rPr>
+          <w:t>9</w:t>
+        </w:r>
+        <w:r>
+          <w:rPr>
+            <w:rStyle w:val="Hyperlink"/>
+            <w:noProof/>
+          </w:rPr>
+          <w:fldChar w:fldCharType="end"/>
+        </w:r>
+      </w:hyperlink>
+    </w:p>
+    <w:p>
+      <w:pPr>
+        <w:pStyle w:val="TOC3"/>
+        <w:tabs>
+          <w:tab w:val="left" w:pos="1320"/>
+          <w:tab w:val="right" w:leader="dot" w:pos="9911"/>
+        </w:tabs>
+        <w:rPr>
+          <w:i w:val="0"/>
+          <w:iCs w:val="0"/>
+          <w:noProof/>
+          <w:sz w:val="22"/>
+          <w:szCs w:val="22"/>
+        </w:rPr>
+      </w:pPr>
+      <w:hyperlink w:anchor="_Toc482208397" w:history="1">
+        <w:r>
+          <w:rPr>
+            <w:rStyle w:val="Hyperlink"/>
+            <w:noProof/>
+            <w:lang w:bidi="ar-SA"/>
+          </w:rPr>
+          <w:t>5.1.3.</w:t>
+        </w:r>
+        <w:r>
+          <w:rPr>
+            <w:i w:val="0"/>
+            <w:iCs w:val="0"/>
+            <w:noProof/>
+            <w:sz w:val="22"/>
+            <w:szCs w:val="22"/>
+          </w:rPr>
+          <w:tab/>
+        </w:r>
+        <w:r>
+          <w:rPr>
+            <w:rStyle w:val="Hyperlink"/>
+            <w:noProof/>
+            <w:lang w:bidi="ar-SA"/>
+          </w:rPr>
+          <w:t>Integration testing</w:t>
+        </w:r>
+        <w:r>
+          <w:rPr>
+            <w:noProof/>
+            <w:webHidden/>
+          </w:rPr>
+          <w:tab/>
+        </w:r>
+        <w:r>
+          <w:rPr>
+            <w:rStyle w:val="Hyperlink"/>
+            <w:noProof/>
+          </w:rPr>
+          <w:fldChar w:fldCharType="begin"/>
+        </w:r>
+        <w:r>
+          <w:rPr>
+            <w:noProof/>
+            <w:webHidden/>
+          </w:rPr>
+          <w:instrText xml:space="preserve"> PAGEREF _Toc482208397 \h </w:instrText>
+        </w:r>
+        <w:r>
+          <w:rPr>
+            <w:rStyle w:val="Hyperlink"/>
+            <w:noProof/>
+          </w:rPr>
+        </w:r>
+        <w:r>
+          <w:rPr>
+            <w:rStyle w:val="Hyperlink"/>
+            <w:noProof/>
+          </w:rPr>
+          <w:fldChar w:fldCharType="separate"/>
+        </w:r>
+        <w:r>
+          <w:rPr>
+            <w:noProof/>
+            <w:webHidden/>
+          </w:rPr>
+          <w:t>9</w:t>
+        </w:r>
+        <w:r>
+          <w:rPr>
+            <w:rStyle w:val="Hyperlink"/>
+            <w:noProof/>
+          </w:rPr>
+          <w:fldChar w:fldCharType="end"/>
+        </w:r>
+      </w:hyperlink>
+    </w:p>
+    <w:p>
+      <w:pPr>
+        <w:pStyle w:val="TOC3"/>
+        <w:tabs>
+          <w:tab w:val="left" w:pos="1320"/>
+          <w:tab w:val="right" w:leader="dot" w:pos="9911"/>
+        </w:tabs>
+        <w:rPr>
+          <w:i w:val="0"/>
+          <w:iCs w:val="0"/>
+          <w:noProof/>
+          <w:sz w:val="22"/>
+          <w:szCs w:val="22"/>
+        </w:rPr>
+      </w:pPr>
+      <w:hyperlink w:anchor="_Toc482208398" w:history="1">
+        <w:r>
+          <w:rPr>
+            <w:rStyle w:val="Hyperlink"/>
+            <w:noProof/>
+            <w:lang w:bidi="ar-SA"/>
+          </w:rPr>
+          <w:t>5.1.4.</w:t>
+        </w:r>
+        <w:r>
+          <w:rPr>
+            <w:i w:val="0"/>
+            <w:iCs w:val="0"/>
+            <w:noProof/>
+            <w:sz w:val="22"/>
+            <w:szCs w:val="22"/>
+          </w:rPr>
+          <w:tab/>
+        </w:r>
+        <w:r>
+          <w:rPr>
+            <w:rStyle w:val="Hyperlink"/>
+            <w:noProof/>
+            <w:lang w:bidi="ar-SA"/>
+          </w:rPr>
+          <w:t>System testing phase</w:t>
+        </w:r>
+        <w:r>
+          <w:rPr>
+            <w:noProof/>
+            <w:webHidden/>
+          </w:rPr>
+          <w:tab/>
+        </w:r>
+        <w:r>
+          <w:rPr>
+            <w:rStyle w:val="Hyperlink"/>
+            <w:noProof/>
+          </w:rPr>
+          <w:fldChar w:fldCharType="begin"/>
+        </w:r>
+        <w:r>
+          <w:rPr>
+            <w:noProof/>
+            <w:webHidden/>
+          </w:rPr>
+          <w:instrText xml:space="preserve"> PAGEREF _Toc482208398 \h </w:instrText>
+        </w:r>
+        <w:r>
+          <w:rPr>
+            <w:rStyle w:val="Hyperlink"/>
+            <w:noProof/>
+          </w:rPr>
+        </w:r>
+        <w:r>
+          <w:rPr>
+            <w:rStyle w:val="Hyperlink"/>
+            <w:noProof/>
+          </w:rPr>
+          <w:fldChar w:fldCharType="separate"/>
+        </w:r>
+        <w:r>
+          <w:rPr>
+            <w:noProof/>
+            <w:webHidden/>
+          </w:rPr>
+          <w:t>9</w:t>
+        </w:r>
+        <w:r>
+          <w:rPr>
+            <w:rStyle w:val="Hyperlink"/>
+            <w:noProof/>
+          </w:rPr>
+          <w:fldChar w:fldCharType="end"/>
+        </w:r>
+      </w:hyperlink>
+    </w:p>
+    <w:p>
+      <w:pPr>
+        <w:pStyle w:val="TOC3"/>
+        <w:tabs>
+          <w:tab w:val="left" w:pos="1320"/>
+          <w:tab w:val="right" w:leader="dot" w:pos="9911"/>
+        </w:tabs>
+        <w:rPr>
+          <w:i w:val="0"/>
+          <w:iCs w:val="0"/>
+          <w:noProof/>
+          <w:sz w:val="22"/>
+          <w:szCs w:val="22"/>
+        </w:rPr>
+      </w:pPr>
+      <w:hyperlink w:anchor="_Toc482208399" w:history="1">
+        <w:r>
+          <w:rPr>
+            <w:rStyle w:val="Hyperlink"/>
+            <w:noProof/>
+            <w:lang w:bidi="ar-SA"/>
+          </w:rPr>
+          <w:t>5.1.5.</w:t>
+        </w:r>
+        <w:r>
+          <w:rPr>
+            <w:i w:val="0"/>
+            <w:iCs w:val="0"/>
+            <w:noProof/>
+            <w:sz w:val="22"/>
+            <w:szCs w:val="22"/>
+          </w:rPr>
+          <w:tab/>
+        </w:r>
+        <w:r>
+          <w:rPr>
+            <w:rStyle w:val="Hyperlink"/>
+            <w:noProof/>
+            <w:lang w:bidi="ar-SA"/>
+          </w:rPr>
+          <w:t>User acceptance testing</w:t>
+        </w:r>
+        <w:r>
+          <w:rPr>
+            <w:noProof/>
+            <w:webHidden/>
+          </w:rPr>
+          <w:tab/>
+        </w:r>
+        <w:r>
+          <w:rPr>
+            <w:rStyle w:val="Hyperlink"/>
+            <w:noProof/>
+          </w:rPr>
+          <w:fldChar w:fldCharType="begin"/>
+        </w:r>
+        <w:r>
+          <w:rPr>
+            <w:noProof/>
+            <w:webHidden/>
+          </w:rPr>
+          <w:instrText xml:space="preserve"> PAGEREF _Toc482208399 \h </w:instrText>
+        </w:r>
+        <w:r>
+          <w:rPr>
+            <w:rStyle w:val="Hyperlink"/>
+            <w:noProof/>
+          </w:rPr>
+        </w:r>
+        <w:r>
+          <w:rPr>
+            <w:rStyle w:val="Hyperlink"/>
+            <w:noProof/>
+          </w:rPr>
+          <w:fldChar w:fldCharType="separate"/>
+        </w:r>
+        <w:r>
+          <w:rPr>
+            <w:noProof/>
+            <w:webHidden/>
+          </w:rPr>
+          <w:t>10</w:t>
+        </w:r>
+        <w:r>
+          <w:rPr>
+            <w:rStyle w:val="Hyperlink"/>
+            <w:noProof/>
+          </w:rPr>
+          <w:fldChar w:fldCharType="end"/>
+        </w:r>
+      </w:hyperlink>
+    </w:p>
+    <w:p>
+      <w:pPr>
+        <w:pStyle w:val="TOC1"/>
+        <w:rPr>
+          <w:b w:val="0"/>
+          <w:bCs w:val="0"/>
+          <w:caps w:val="0"/>
+          <w:noProof/>
+          <w:sz w:val="22"/>
+          <w:szCs w:val="22"/>
+        </w:rPr>
+      </w:pPr>
+      <w:hyperlink w:anchor="_Toc482208400" w:history="1">
+        <w:r>
+          <w:rPr>
+            <w:rStyle w:val="Hyperlink"/>
+            <w:noProof/>
+            <w:lang w:bidi="ar-SA"/>
+          </w:rPr>
+          <w:t>6.</w:t>
+        </w:r>
+        <w:r>
+          <w:rPr>
+            <w:b w:val="0"/>
+            <w:bCs w:val="0"/>
+            <w:caps w:val="0"/>
+            <w:noProof/>
+            <w:sz w:val="22"/>
+            <w:szCs w:val="22"/>
+          </w:rPr>
+          <w:tab/>
+        </w:r>
+        <w:r>
+          <w:rPr>
+            <w:rStyle w:val="Hyperlink"/>
+            <w:noProof/>
+            <w:lang w:bidi="ar-SA"/>
+          </w:rPr>
+          <w:t>Problem Reporting and Corrective Action</w:t>
+        </w:r>
+        <w:r>
+          <w:rPr>
+            <w:noProof/>
+            <w:webHidden/>
+          </w:rPr>
+          <w:tab/>
+        </w:r>
+        <w:r>
+          <w:rPr>
+            <w:rStyle w:val="Hyperlink"/>
+            <w:noProof/>
+          </w:rPr>
+          <w:fldChar w:fldCharType="begin"/>
+        </w:r>
+        <w:r>
+          <w:rPr>
+            <w:noProof/>
+            <w:webHidden/>
+          </w:rPr>
+          <w:instrText xml:space="preserve"> PAGEREF _Toc482208400 \h </w:instrText>
+        </w:r>
+        <w:r>
+          <w:rPr>
+            <w:rStyle w:val="Hyperlink"/>
+            <w:noProof/>
+          </w:rPr>
+        </w:r>
+        <w:r>
+          <w:rPr>
+            <w:rStyle w:val="Hyperlink"/>
+            <w:noProof/>
+          </w:rPr>
+          <w:fldChar w:fldCharType="separate"/>
+        </w:r>
+        <w:r>
+          <w:rPr>
+            <w:noProof/>
+            <w:webHidden/>
+          </w:rPr>
+          <w:t>10</w:t>
+        </w:r>
+        <w:r>
+          <w:rPr>
+            <w:rStyle w:val="Hyperlink"/>
+            <w:noProof/>
+          </w:rPr>
+          <w:fldChar w:fldCharType="end"/>
+        </w:r>
+      </w:hyperlink>
+    </w:p>
+    <w:p>
+      <w:pPr>
+        <w:pStyle w:val="TOC1"/>
+        <w:rPr>
+          <w:b w:val="0"/>
+          <w:bCs w:val="0"/>
+          <w:caps w:val="0"/>
+          <w:noProof/>
+          <w:sz w:val="22"/>
+          <w:szCs w:val="22"/>
+        </w:rPr>
+      </w:pPr>
+      <w:hyperlink w:anchor="_Toc482208401" w:history="1">
+        <w:r>
+          <w:rPr>
+            <w:rStyle w:val="Hyperlink"/>
+            <w:noProof/>
+            <w:lang w:bidi="ar-SA"/>
+          </w:rPr>
+          <w:t>7.</w:t>
+        </w:r>
+        <w:r>
+          <w:rPr>
+            <w:b w:val="0"/>
+            <w:bCs w:val="0"/>
+            <w:caps w:val="0"/>
+            <w:noProof/>
+            <w:sz w:val="22"/>
+            <w:szCs w:val="22"/>
+          </w:rPr>
+          <w:tab/>
+        </w:r>
+        <w:r>
+          <w:rPr>
+            <w:rStyle w:val="Hyperlink"/>
+            <w:noProof/>
+            <w:lang w:bidi="ar-SA"/>
+          </w:rPr>
+          <w:t>Tools, Techniques and Methodologies</w:t>
+        </w:r>
+        <w:r>
+          <w:rPr>
+            <w:noProof/>
+            <w:webHidden/>
+          </w:rPr>
+          <w:tab/>
+        </w:r>
+        <w:r>
+          <w:rPr>
+            <w:rStyle w:val="Hyperlink"/>
+            <w:noProof/>
+          </w:rPr>
+          <w:fldChar w:fldCharType="begin"/>
+        </w:r>
+        <w:r>
+          <w:rPr>
+            <w:noProof/>
+            <w:webHidden/>
+          </w:rPr>
+          <w:instrText xml:space="preserve"> PAGEREF _Toc482208401 \h </w:instrText>
+        </w:r>
+        <w:r>
+          <w:rPr>
+            <w:rStyle w:val="Hyperlink"/>
+            <w:noProof/>
+          </w:rPr>
+        </w:r>
+        <w:r>
+          <w:rPr>
+            <w:rStyle w:val="Hyperlink"/>
+            <w:noProof/>
+          </w:rPr>
+          <w:fldChar w:fldCharType="separate"/>
+        </w:r>
+        <w:r>
+          <w:rPr>
+            <w:noProof/>
+            <w:webHidden/>
+          </w:rPr>
+          <w:t>11</w:t>
+        </w:r>
+        <w:r>
+          <w:rPr>
+            <w:rStyle w:val="Hyperlink"/>
+            <w:noProof/>
+          </w:rPr>
+          <w:fldChar w:fldCharType="end"/>
+        </w:r>
+      </w:hyperlink>
+    </w:p>
+    <w:p>
+      <w:pPr>
+        <w:pStyle w:val="TOC1"/>
+        <w:rPr>
+          <w:b w:val="0"/>
+          <w:bCs w:val="0"/>
+          <w:caps w:val="0"/>
+          <w:noProof/>
+          <w:sz w:val="22"/>
+          <w:szCs w:val="22"/>
+        </w:rPr>
+      </w:pPr>
+      <w:hyperlink w:anchor="_Toc482208402" w:history="1">
+        <w:r>
+          <w:rPr>
+            <w:rStyle w:val="Hyperlink"/>
+            <w:noProof/>
+            <w:lang w:bidi="ar-SA"/>
+          </w:rPr>
+          <w:t>8.</w:t>
+        </w:r>
+        <w:r>
+          <w:rPr>
+            <w:b w:val="0"/>
+            <w:bCs w:val="0"/>
+            <w:caps w:val="0"/>
+            <w:noProof/>
+            <w:sz w:val="22"/>
+            <w:szCs w:val="22"/>
+          </w:rPr>
+          <w:tab/>
+        </w:r>
+        <w:r>
+          <w:rPr>
+            <w:rStyle w:val="Hyperlink"/>
+            <w:noProof/>
+            <w:lang w:bidi="ar-SA"/>
+          </w:rPr>
+          <w:t>Configuration Management</w:t>
+        </w:r>
+        <w:r>
+          <w:rPr>
+            <w:noProof/>
+            <w:webHidden/>
+          </w:rPr>
+          <w:tab/>
+        </w:r>
+        <w:r>
+          <w:rPr>
+            <w:rStyle w:val="Hyperlink"/>
+            <w:noProof/>
+          </w:rPr>
+          <w:fldChar w:fldCharType="begin"/>
+        </w:r>
+        <w:r>
+          <w:rPr>
+            <w:noProof/>
+            <w:webHidden/>
+          </w:rPr>
+          <w:instrText xml:space="preserve"> PAGEREF _Toc482208402 \h </w:instrText>
+        </w:r>
+        <w:r>
+          <w:rPr>
+            <w:rStyle w:val="Hyperlink"/>
+            <w:noProof/>
+          </w:rPr>
+        </w:r>
+        <w:r>
+          <w:rPr>
+            <w:rStyle w:val="Hyperlink"/>
+            <w:noProof/>
+          </w:rPr>
+          <w:fldChar w:fldCharType="separate"/>
+        </w:r>
+        <w:r>
+          <w:rPr>
+            <w:noProof/>
+            <w:webHidden/>
+          </w:rPr>
+          <w:t>12</w:t>
+        </w:r>
+        <w:r>
+          <w:rPr>
+            <w:rStyle w:val="Hyperlink"/>
+            <w:noProof/>
+          </w:rPr>
+          <w:fldChar w:fldCharType="end"/>
+        </w:r>
+      </w:hyperlink>
+    </w:p>
+    <w:p>
+      <w:pPr>
+        <w:pStyle w:val="TOC1"/>
         <w:rPr>
           <w:rFonts w:cs="Arial"/>
         </w:rPr>
       </w:pPr>
       <w:r>
         <w:rPr>
-          <w:rFonts w:ascii="Times New Roman" w:hAnsi="Times New Roman" w:cs="Times New Roman"/>
           <w:noProof/>
-          <w:sz w:val="24"/>
-          <w:szCs w:val="24"/>
         </w:rPr>
         <w:fldChar w:fldCharType="end"/>
       </w:r>
@@ -3222,20 +2927,103 @@
           <w:rFonts w:cs="Arial"/>
         </w:rPr>
       </w:pPr>
-      <w:r>
+    </w:p>
+    <w:p>
+      <w:pPr>
+        <w:spacing w:after="0" w:line="360" w:lineRule="auto"/>
         <w:rPr>
           <w:rFonts w:cs="Arial"/>
         </w:rPr>
-        <w:br w:type="page"/>
-      </w:r>
+      </w:pPr>
+    </w:p>
+    <w:p>
+      <w:pPr>
+        <w:spacing w:after="0" w:line="360" w:lineRule="auto"/>
+        <w:rPr>
+          <w:rFonts w:cs="Arial"/>
+        </w:rPr>
+      </w:pPr>
+    </w:p>
+    <w:p>
+      <w:pPr>
+        <w:spacing w:after="0" w:line="360" w:lineRule="auto"/>
+        <w:rPr>
+          <w:rFonts w:cs="Arial"/>
+        </w:rPr>
+      </w:pPr>
+    </w:p>
+    <w:p>
+      <w:pPr>
+        <w:spacing w:after="0" w:line="360" w:lineRule="auto"/>
+        <w:rPr>
+          <w:rFonts w:cs="Arial"/>
+        </w:rPr>
+      </w:pPr>
+    </w:p>
+    <w:p>
+      <w:pPr>
+        <w:spacing w:after="0" w:line="360" w:lineRule="auto"/>
+        <w:rPr>
+          <w:rFonts w:cs="Arial"/>
+        </w:rPr>
+      </w:pPr>
+    </w:p>
+    <w:p>
+      <w:pPr>
+        <w:spacing w:after="0" w:line="360" w:lineRule="auto"/>
+        <w:rPr>
+          <w:rFonts w:cs="Arial"/>
+        </w:rPr>
+      </w:pPr>
+    </w:p>
+    <w:p>
+      <w:pPr>
+        <w:spacing w:after="0" w:line="360" w:lineRule="auto"/>
+        <w:rPr>
+          <w:rFonts w:cs="Arial"/>
+        </w:rPr>
+      </w:pPr>
+    </w:p>
+    <w:p>
+      <w:pPr>
+        <w:spacing w:after="0" w:line="360" w:lineRule="auto"/>
+        <w:rPr>
+          <w:rFonts w:cs="Arial"/>
+        </w:rPr>
+      </w:pPr>
+    </w:p>
+    <w:p>
+      <w:pPr>
+        <w:spacing w:after="0" w:line="360" w:lineRule="auto"/>
+        <w:rPr>
+          <w:rFonts w:cs="Arial"/>
+        </w:rPr>
+      </w:pPr>
+    </w:p>
+    <w:p>
+      <w:pPr>
+        <w:spacing w:after="0" w:line="360" w:lineRule="auto"/>
+        <w:rPr>
+          <w:rFonts w:cs="Arial"/>
+        </w:rPr>
+      </w:pPr>
+    </w:p>
+    <w:p>
+      <w:pPr>
+        <w:spacing w:after="0" w:line="360" w:lineRule="auto"/>
+        <w:rPr>
+          <w:rFonts w:cs="Arial"/>
+        </w:rPr>
+      </w:pPr>
     </w:p>
     <w:p>
       <w:pPr>
         <w:pStyle w:val="Heading1"/>
         <w:spacing w:line="360" w:lineRule="auto"/>
       </w:pPr>
-      <w:bookmarkStart w:id="8" w:name="_Toc481785520"/>
-      <w:r>
+      <w:bookmarkStart w:id="8" w:name="_Toc482208385"/>
+      <w:r>
+        <w:lastRenderedPageBreak/>
         <w:t>Purpose</w:t>
       </w:r>
       <w:bookmarkEnd w:id="8"/>
@@ -3358,7 +3146,7 @@
         <w:pStyle w:val="Heading2"/>
         <w:spacing w:line="360" w:lineRule="auto"/>
       </w:pPr>
-      <w:bookmarkStart w:id="9" w:name="_Toc481785521"/>
+      <w:bookmarkStart w:id="9" w:name="_Toc482208386"/>
       <w:r>
         <w:t>Scope</w:t>
       </w:r>
@@ -3645,7 +3433,7 @@
         <w:pStyle w:val="Heading2"/>
         <w:spacing w:line="360" w:lineRule="auto"/>
       </w:pPr>
-      <w:bookmarkStart w:id="10" w:name="_Toc481785522"/>
+      <w:bookmarkStart w:id="10" w:name="_Toc482208387"/>
       <w:r>
         <w:t>Project Summary</w:t>
       </w:r>
@@ -3679,15 +3467,7 @@
           <w:rFonts w:ascii="Times New Roman" w:hAnsi="Times New Roman"/>
           <w:sz w:val="24"/>
         </w:rPr>
-        <w:t xml:space="preserve">. This allow the recruiters to find prospective candidates for the job they have in hand and for the job seekers to reach a wider audience of employers easily. This allows the job seeker to upload their CV to </w:t>
-      </w:r>
-      <w:r>
-        <w:rPr>
-          <w:rFonts w:ascii="Times New Roman" w:hAnsi="Times New Roman"/>
-          <w:sz w:val="24"/>
-        </w:rPr>
-        <w:lastRenderedPageBreak/>
-        <w:t>a database via a web application and on the other side, allows the recruiters to search for candidates using search criteria such as experience level, education level, or a specific skill.</w:t>
+        <w:t>. This allow the recruiters to find prospective candidates for the job they have in hand and for the job seekers to reach a wider audience of employers easily. This allows the job seeker to upload their CV to a database via a web application and on the other side, allows the recruiters to search for candidates using search criteria such as experience level, education level, or a specific skill.</w:t>
       </w:r>
     </w:p>
     <w:p>
@@ -3695,8 +3475,9 @@
         <w:pStyle w:val="Heading1"/>
         <w:spacing w:line="360" w:lineRule="auto"/>
       </w:pPr>
-      <w:bookmarkStart w:id="11" w:name="_Toc481785523"/>
-      <w:r>
+      <w:bookmarkStart w:id="11" w:name="_Toc482208388"/>
+      <w:r>
+        <w:lastRenderedPageBreak/>
         <w:t>Reference Documents</w:t>
       </w:r>
       <w:bookmarkEnd w:id="11"/>
@@ -4200,21 +3981,46 @@
     </w:p>
     <w:p>
       <w:pPr>
-        <w:numPr>
-          <w:ilvl w:val="0"/>
-          <w:numId w:val="6"/>
-        </w:numPr>
-        <w:spacing w:after="120" w:line="360" w:lineRule="auto"/>
+        <w:spacing w:after="0" w:line="360" w:lineRule="auto"/>
         <w:rPr>
           <w:szCs w:val="22"/>
         </w:rPr>
       </w:pPr>
-      <w:r>
-        <w:rPr>
-          <w:szCs w:val="22"/>
-        </w:rPr>
-        <w:t>IEEE STD 730-2002, IEEE Standard for Software Quality Assurance Plans</w:t>
-      </w:r>
+    </w:p>
+    <w:p>
+      <w:pPr>
+        <w:spacing w:after="0" w:line="360" w:lineRule="auto"/>
+      </w:pPr>
+    </w:p>
+    <w:p>
+      <w:pPr>
+        <w:spacing w:after="0" w:line="360" w:lineRule="auto"/>
+      </w:pPr>
+    </w:p>
+    <w:p>
+      <w:pPr>
+        <w:spacing w:after="0" w:line="360" w:lineRule="auto"/>
+      </w:pPr>
+    </w:p>
+    <w:p>
+      <w:pPr>
+        <w:spacing w:after="0" w:line="360" w:lineRule="auto"/>
+      </w:pPr>
+    </w:p>
+    <w:p>
+      <w:pPr>
+        <w:spacing w:after="0" w:line="360" w:lineRule="auto"/>
+      </w:pPr>
+    </w:p>
+    <w:p>
+      <w:pPr>
+        <w:spacing w:after="0" w:line="360" w:lineRule="auto"/>
+      </w:pPr>
+    </w:p>
+    <w:p>
+      <w:pPr>
+        <w:spacing w:after="0" w:line="360" w:lineRule="auto"/>
+      </w:pPr>
     </w:p>
     <w:p>
       <w:pPr>
@@ -4228,17 +4034,15 @@
           <w:szCs w:val="32"/>
         </w:rPr>
       </w:pPr>
-      <w:r>
-        <w:br w:type="page"/>
-      </w:r>
     </w:p>
     <w:p>
       <w:pPr>
         <w:pStyle w:val="Heading1"/>
         <w:spacing w:line="360" w:lineRule="auto"/>
       </w:pPr>
-      <w:bookmarkStart w:id="17" w:name="_Toc481785524"/>
-      <w:r>
+      <w:bookmarkStart w:id="17" w:name="_Toc482208389"/>
+      <w:r>
+        <w:lastRenderedPageBreak/>
         <w:t>Quality Goals</w:t>
       </w:r>
       <w:r>
@@ -4549,7 +4353,7 @@
         <w:pStyle w:val="Heading1"/>
         <w:spacing w:line="360" w:lineRule="auto"/>
       </w:pPr>
-      <w:bookmarkStart w:id="19" w:name="_Toc481785525"/>
+      <w:bookmarkStart w:id="19" w:name="_Toc482208390"/>
       <w:r>
         <w:t>Software Reviews</w:t>
       </w:r>
@@ -4561,7 +4365,7 @@
         <w:pStyle w:val="Heading2"/>
         <w:spacing w:line="360" w:lineRule="auto"/>
       </w:pPr>
-      <w:bookmarkStart w:id="20" w:name="_Toc481785526"/>
+      <w:bookmarkStart w:id="20" w:name="_Toc482208391"/>
       <w:r>
         <w:t>Purpose</w:t>
       </w:r>
@@ -4690,7 +4494,7 @@
         <w:pStyle w:val="Heading2"/>
         <w:spacing w:line="360" w:lineRule="auto"/>
       </w:pPr>
-      <w:bookmarkStart w:id="21" w:name="_Toc481785527"/>
+      <w:bookmarkStart w:id="21" w:name="_Toc482208392"/>
       <w:r>
         <w:t>Review Schedule</w:t>
       </w:r>
@@ -4774,7 +4578,7 @@
           <w:rFonts w:ascii="Times New Roman" w:hAnsi="Times New Roman"/>
           <w:sz w:val="24"/>
         </w:rPr>
-        <w:t xml:space="preserve"> the process of this is, when the phase of Development Cycle is </w:t>
+        <w:t xml:space="preserve"> the process of this is, when the phase of Development Cycle is finished, the developer calls for his staff for a meeting and presents what has been done to the Customer. Then the Customer reviews for this what is not clear, what does not match with the </w:t>
       </w:r>
       <w:r>
         <w:rPr>
@@ -4782,7 +4586,7 @@
           <w:sz w:val="24"/>
         </w:rPr>
         <w:lastRenderedPageBreak/>
-        <w:t xml:space="preserve">finished, the developer calls for his staff for a meeting and presents what has been done to the Customer. Then the Customer reviews for this what is not clear, what does not match with the system requirement, and what is missing. According to his reviews the developer then only that explain to the Customer why the project was developed like this and discussion continues until a common understanding is reached. After that developer make the changes agreed to do between them and the customer. </w:t>
+        <w:t xml:space="preserve">system requirement, and what is missing. According to his reviews the developer then only that explain to the Customer why the project was developed like this and discussion continues until a common understanding is reached. After that developer make the changes agreed to do between them and the customer. </w:t>
       </w:r>
     </w:p>
     <w:p>
@@ -5192,7 +4996,7 @@
         <w:pStyle w:val="Heading1"/>
         <w:spacing w:line="360" w:lineRule="auto"/>
       </w:pPr>
-      <w:bookmarkStart w:id="22" w:name="_Toc481785528"/>
+      <w:bookmarkStart w:id="22" w:name="_Toc482208393"/>
       <w:r>
         <w:lastRenderedPageBreak/>
         <w:t>Test</w:t>
@@ -5204,7 +5008,7 @@
         <w:pStyle w:val="Heading2"/>
         <w:spacing w:line="360" w:lineRule="auto"/>
       </w:pPr>
-      <w:bookmarkStart w:id="23" w:name="_Toc481785529"/>
+      <w:bookmarkStart w:id="23" w:name="_Toc482208394"/>
       <w:r>
         <w:t>Purpose</w:t>
       </w:r>
@@ -5456,7 +5260,7 @@
       <w:pPr>
         <w:pStyle w:val="xxx"/>
       </w:pPr>
-      <w:bookmarkStart w:id="25" w:name="_Toc481785530"/>
+      <w:bookmarkStart w:id="25" w:name="_Toc482208395"/>
       <w:bookmarkEnd w:id="24"/>
       <w:r>
         <w:t>Static testing</w:t>
@@ -5572,7 +5376,7 @@
         <w:pStyle w:val="xxx"/>
         <w:ind w:left="1276"/>
       </w:pPr>
-      <w:bookmarkStart w:id="26" w:name="_Toc481785531"/>
+      <w:bookmarkStart w:id="26" w:name="_Toc482208396"/>
       <w:r>
         <w:t>Unit testing</w:t>
       </w:r>
@@ -5647,7 +5451,7 @@
         <w:pStyle w:val="xxx"/>
         <w:ind w:left="1276"/>
       </w:pPr>
-      <w:bookmarkStart w:id="27" w:name="_Toc481785532"/>
+      <w:bookmarkStart w:id="27" w:name="_Toc482208397"/>
       <w:r>
         <w:t>Integration testing</w:t>
       </w:r>
@@ -5722,7 +5526,7 @@
         <w:pStyle w:val="xxx"/>
         <w:ind w:left="1276"/>
       </w:pPr>
-      <w:bookmarkStart w:id="28" w:name="_Toc481785533"/>
+      <w:bookmarkStart w:id="28" w:name="_Toc482208398"/>
       <w:r>
         <w:t>System testing phase</w:t>
       </w:r>
@@ -5808,7 +5612,7 @@
         <w:pStyle w:val="xxx"/>
         <w:ind w:left="1276"/>
       </w:pPr>
-      <w:bookmarkStart w:id="29" w:name="_Toc481785534"/>
+      <w:bookmarkStart w:id="29" w:name="_Toc482208399"/>
       <w:r>
         <w:lastRenderedPageBreak/>
         <w:t>User acceptance testing</w:t>
@@ -5896,13 +5700,13 @@
         <w:pStyle w:val="Heading1"/>
         <w:spacing w:line="360" w:lineRule="auto"/>
       </w:pPr>
-      <w:bookmarkStart w:id="31" w:name="_Toc481785535"/>
-      <w:bookmarkStart w:id="32" w:name="OLE_LINK16"/>
+      <w:bookmarkStart w:id="31" w:name="OLE_LINK16"/>
+      <w:bookmarkStart w:id="32" w:name="_Toc482208400"/>
       <w:r>
         <w:t>Problem Reporting and Corrective Action</w:t>
       </w:r>
       <w:bookmarkEnd w:id="30"/>
-      <w:bookmarkEnd w:id="31"/>
+      <w:bookmarkEnd w:id="32"/>
     </w:p>
     <w:p>
       <w:pPr>
@@ -5930,7 +5734,7 @@
         </w:rPr>
         <w:t>RecruitMe Enterprise Application.</w:t>
       </w:r>
-      <w:bookmarkEnd w:id="32"/>
+      <w:bookmarkEnd w:id="31"/>
     </w:p>
     <w:p>
       <w:pPr>
@@ -5993,7 +5797,7 @@
         <w:pStyle w:val="Heading1"/>
         <w:spacing w:line="360" w:lineRule="auto"/>
       </w:pPr>
-      <w:bookmarkStart w:id="34" w:name="_Toc481785536"/>
+      <w:bookmarkStart w:id="34" w:name="_Toc482208401"/>
       <w:r>
         <w:t>Tools, Techniques and Methodologies</w:t>
       </w:r>
@@ -7022,18 +6826,8 @@
           </w:p>
         </w:tc>
       </w:tr>
+      <w:bookmarkEnd w:id="35"/>
     </w:tbl>
-    <w:p>
-      <w:pPr>
-        <w:spacing w:line="360" w:lineRule="auto"/>
-      </w:pPr>
-    </w:p>
-    <w:p>
-      <w:pPr>
-        <w:spacing w:line="360" w:lineRule="auto"/>
-      </w:pPr>
-    </w:p>
-    <w:bookmarkEnd w:id="35"/>
     <w:p>
       <w:pPr>
         <w:spacing w:after="0" w:line="360" w:lineRule="auto"/>
@@ -7046,16 +6840,13 @@
           <w:szCs w:val="32"/>
         </w:rPr>
       </w:pPr>
-      <w:r>
-        <w:br w:type="page"/>
-      </w:r>
     </w:p>
     <w:p>
       <w:pPr>
         <w:pStyle w:val="Heading1"/>
         <w:spacing w:line="360" w:lineRule="auto"/>
       </w:pPr>
-      <w:bookmarkStart w:id="36" w:name="_Toc481785537"/>
+      <w:bookmarkStart w:id="36" w:name="_Toc482208402"/>
       <w:r>
         <w:t>Configuration Management</w:t>
       </w:r>
@@ -7071,11 +6862,42 @@
           <w:rFonts w:ascii="Times New Roman" w:hAnsi="Times New Roman"/>
           <w:sz w:val="24"/>
         </w:rPr>
-        <w:t>As the configuration management tool, GitHub has been used. Everything including source codes, database model, ER diagram and SQA documentations. All the changes related to the project have been added to GitHub.</w:t>
-      </w:r>
-      <w:r>
-        <w:t xml:space="preserve"> </w:t>
-      </w:r>
+        <w:t>As the configuration management tool, GitHub has been used. Everything including source codes, database model, ER diagram and SQA documentations. All the changes related to the project have been added to GitHub</w:t>
+      </w:r>
+      <w:r>
+        <w:rPr>
+          <w:rFonts w:ascii="Times New Roman" w:hAnsi="Times New Roman"/>
+          <w:sz w:val="24"/>
+        </w:rPr>
+        <w:t xml:space="preserve"> via doing Checkout and commit</w:t>
+      </w:r>
+      <w:r>
+        <w:rPr>
+          <w:rFonts w:ascii="Times New Roman" w:hAnsi="Times New Roman"/>
+          <w:sz w:val="24"/>
+        </w:rPr>
+        <w:t>. Sometimes, we have to consider the product verification as a part of the testing phase.</w:t>
+      </w:r>
+      <w:r>
+        <w:rPr>
+          <w:rFonts w:ascii="Times New Roman" w:hAnsi="Times New Roman"/>
+          <w:sz w:val="24"/>
+        </w:rPr>
+        <w:t xml:space="preserve"> We do auditing like any</w:t>
+      </w:r>
+      <w:r>
+        <w:rPr>
+          <w:rFonts w:ascii="Times New Roman" w:hAnsi="Times New Roman"/>
+          <w:sz w:val="24"/>
+        </w:rPr>
+        <w:t xml:space="preserve"> new functionality will be checked on this phase as well as check whether all the parts of the system are present and are in working condition.</w:t>
+      </w:r>
+    </w:p>
+    <w:p>
+      <w:pPr>
+        <w:spacing w:line="360" w:lineRule="auto"/>
+        <w:jc w:val="both"/>
+      </w:pPr>
     </w:p>
     <w:sectPr>
       <w:headerReference w:type="default" r:id="rId8"/>
@@ -7134,7 +6956,7 @@
       <w:rPr>
         <w:noProof/>
       </w:rPr>
-      <w:t>13</w:t>
+      <w:t>12</w:t>
     </w:r>
     <w:r>
       <w:rPr>
@@ -7145,14 +6967,27 @@
     <w:r>
       <w:t xml:space="preserve"> of </w:t>
     </w:r>
-    <w:fldSimple w:instr=" NUMPAGES   \* MERGEFORMAT ">
-      <w:r>
-        <w:rPr>
-          <w:noProof/>
-        </w:rPr>
-        <w:t>13</w:t>
-      </w:r>
-    </w:fldSimple>
+    <w:r>
+      <w:fldChar w:fldCharType="begin"/>
+    </w:r>
+    <w:r>
+      <w:instrText xml:space="preserve"> NUMPAGES   \* MERGEFORMAT </w:instrText>
+    </w:r>
+    <w:r>
+      <w:fldChar w:fldCharType="separate"/>
+    </w:r>
+    <w:r>
+      <w:rPr>
+        <w:noProof/>
+      </w:rPr>
+      <w:t>12</w:t>
+    </w:r>
+    <w:r>
+      <w:rPr>
+        <w:noProof/>
+      </w:rPr>
+      <w:fldChar w:fldCharType="end"/>
+    </w:r>
   </w:p>
 </w:ftr>
 </file>
@@ -7196,14 +7031,27 @@
     <w:r>
       <w:t xml:space="preserve"> of </w:t>
     </w:r>
-    <w:fldSimple w:instr=" NUMPAGES  \* Arabic  \* MERGEFORMAT ">
-      <w:r>
-        <w:rPr>
-          <w:noProof/>
-        </w:rPr>
-        <w:t>9</w:t>
-      </w:r>
-    </w:fldSimple>
+    <w:r>
+      <w:fldChar w:fldCharType="begin"/>
+    </w:r>
+    <w:r>
+      <w:instrText xml:space="preserve"> NUMPAGES  \* Arabic  \* MERGEFORMAT </w:instrText>
+    </w:r>
+    <w:r>
+      <w:fldChar w:fldCharType="separate"/>
+    </w:r>
+    <w:r>
+      <w:rPr>
+        <w:noProof/>
+      </w:rPr>
+      <w:t>9</w:t>
+    </w:r>
+    <w:r>
+      <w:rPr>
+        <w:noProof/>
+      </w:rPr>
+      <w:fldChar w:fldCharType="end"/>
+    </w:r>
   </w:p>
   <w:p>
     <w:pPr>
@@ -10103,9 +9951,14 @@
     <w:next w:val="Normal"/>
     <w:autoRedefine/>
     <w:uiPriority w:val="39"/>
-    <w:rsid w:val="00E12F83"/>
+    <w:rsid w:val="00225C41"/>
     <w:pPr>
-      <w:spacing w:before="120" w:after="120"/>
+      <w:tabs>
+        <w:tab w:val="left" w:pos="440"/>
+        <w:tab w:val="right" w:leader="dot" w:pos="9911"/>
+      </w:tabs>
+      <w:spacing w:before="120" w:after="120" w:line="360" w:lineRule="auto"/>
+      <w:jc w:val="both"/>
     </w:pPr>
     <w:rPr>
       <w:rFonts w:ascii="Calibri" w:hAnsi="Calibri" w:cs="Iskoola Pota"/>
@@ -10956,7 +10809,7 @@
 </file>
 
 <file path=customXml/itemProps1.xml><?xml version="1.0" encoding="utf-8"?>
-<ds:datastoreItem xmlns:ds="http://schemas.openxmlformats.org/officeDocument/2006/customXml" ds:itemID="{61D23DF9-025B-48C4-9537-DF46CC60D68F}">
+<ds:datastoreItem xmlns:ds="http://schemas.openxmlformats.org/officeDocument/2006/customXml" ds:itemID="{F90C84F1-DE4C-4063-B68D-A7EE62CA378C}">
   <ds:schemaRefs>
     <ds:schemaRef ds:uri="http://schemas.openxmlformats.org/officeDocument/2006/bibliography"/>
   </ds:schemaRefs>
